--- a/Assignment-Project-Submission/ITISA1-33-FormativeAssessmentProject-MowbrayCampus-EDUV8024667.docx
+++ b/Assignment-Project-Submission/ITISA1-33-FormativeAssessmentProject-MowbrayCampus-EDUV8024667.docx
@@ -12,9 +12,511 @@
         </w:rPr>
       </w:pPr>
     </w:p>
+    <w:sdt>
+      <w:sdtPr>
+        <w:rPr>
+          <w:rFonts w:asciiTheme="minorHAnsi" w:eastAsiaTheme="minorHAnsi" w:hAnsiTheme="minorHAnsi" w:cstheme="minorBidi"/>
+          <w:b w:val="0"/>
+          <w:color w:val="000000" w:themeColor="text1"/>
+          <w:sz w:val="22"/>
+          <w:szCs w:val="22"/>
+        </w:rPr>
+        <w:id w:val="-1779942199"/>
+        <w:docPartObj>
+          <w:docPartGallery w:val="Table of Contents"/>
+          <w:docPartUnique/>
+        </w:docPartObj>
+      </w:sdtPr>
+      <w:sdtEndPr>
+        <w:rPr>
+          <w:bCs/>
+          <w:noProof/>
+          <w:color w:val="auto"/>
+        </w:rPr>
+      </w:sdtEndPr>
+      <w:sdtContent>
+        <w:p>
+          <w:pPr>
+            <w:pStyle w:val="TOCHeading"/>
+            <w:rPr>
+              <w:color w:val="000000" w:themeColor="text1"/>
+            </w:rPr>
+          </w:pPr>
+          <w:r>
+            <w:rPr>
+              <w:color w:val="000000" w:themeColor="text1"/>
+            </w:rPr>
+            <w:t>Table of Contents</w:t>
+          </w:r>
+        </w:p>
+        <w:p>
+          <w:pPr>
+            <w:pStyle w:val="TOC1"/>
+            <w:tabs>
+              <w:tab w:val="right" w:leader="dot" w:pos="9350"/>
+            </w:tabs>
+            <w:rPr>
+              <w:rFonts w:eastAsiaTheme="minorEastAsia"/>
+              <w:noProof/>
+              <w:kern w:val="2"/>
+              <w:sz w:val="24"/>
+              <w:szCs w:val="24"/>
+              <w14:ligatures w14:val="standardContextual"/>
+            </w:rPr>
+          </w:pPr>
+          <w:r>
+            <w:fldChar w:fldCharType="begin"/>
+          </w:r>
+          <w:r>
+            <w:instrText xml:space="preserve"> TOC \o "1-3" \h \z \u </w:instrText>
+          </w:r>
+          <w:r>
+            <w:fldChar w:fldCharType="separate"/>
+          </w:r>
+          <w:hyperlink w:anchor="_Toc206645698" w:history="1">
+            <w:r>
+              <w:rPr>
+                <w:rStyle w:val="Hyperlink"/>
+                <w:noProof/>
+                <w:lang w:val="en-ZA"/>
+              </w:rPr>
+              <w:t>Question 1.1</w:t>
+            </w:r>
+            <w:r>
+              <w:rPr>
+                <w:noProof/>
+                <w:webHidden/>
+              </w:rPr>
+              <w:tab/>
+            </w:r>
+            <w:r>
+              <w:rPr>
+                <w:noProof/>
+                <w:webHidden/>
+              </w:rPr>
+              <w:fldChar w:fldCharType="begin"/>
+            </w:r>
+            <w:r>
+              <w:rPr>
+                <w:noProof/>
+                <w:webHidden/>
+              </w:rPr>
+              <w:instrText xml:space="preserve"> PAGEREF _Toc206645698 \h </w:instrText>
+            </w:r>
+            <w:r>
+              <w:rPr>
+                <w:noProof/>
+                <w:webHidden/>
+              </w:rPr>
+            </w:r>
+            <w:r>
+              <w:rPr>
+                <w:noProof/>
+                <w:webHidden/>
+              </w:rPr>
+              <w:fldChar w:fldCharType="separate"/>
+            </w:r>
+            <w:r>
+              <w:rPr>
+                <w:noProof/>
+                <w:webHidden/>
+              </w:rPr>
+              <w:t>2</w:t>
+            </w:r>
+            <w:r>
+              <w:rPr>
+                <w:noProof/>
+                <w:webHidden/>
+              </w:rPr>
+              <w:fldChar w:fldCharType="end"/>
+            </w:r>
+          </w:hyperlink>
+        </w:p>
+        <w:p>
+          <w:pPr>
+            <w:pStyle w:val="TOC1"/>
+            <w:tabs>
+              <w:tab w:val="right" w:leader="dot" w:pos="9350"/>
+            </w:tabs>
+            <w:rPr>
+              <w:rFonts w:eastAsiaTheme="minorEastAsia"/>
+              <w:noProof/>
+              <w:kern w:val="2"/>
+              <w:sz w:val="24"/>
+              <w:szCs w:val="24"/>
+              <w14:ligatures w14:val="standardContextual"/>
+            </w:rPr>
+          </w:pPr>
+          <w:hyperlink w:anchor="_Toc206645699" w:history="1">
+            <w:r>
+              <w:rPr>
+                <w:rStyle w:val="Hyperlink"/>
+                <w:noProof/>
+                <w:lang w:val="en-ZA"/>
+              </w:rPr>
+              <w:t>Question 1.2</w:t>
+            </w:r>
+            <w:r>
+              <w:rPr>
+                <w:noProof/>
+                <w:webHidden/>
+              </w:rPr>
+              <w:tab/>
+            </w:r>
+            <w:r>
+              <w:rPr>
+                <w:noProof/>
+                <w:webHidden/>
+              </w:rPr>
+              <w:fldChar w:fldCharType="begin"/>
+            </w:r>
+            <w:r>
+              <w:rPr>
+                <w:noProof/>
+                <w:webHidden/>
+              </w:rPr>
+              <w:instrText xml:space="preserve"> PAGEREF _Toc206645699 \h </w:instrText>
+            </w:r>
+            <w:r>
+              <w:rPr>
+                <w:noProof/>
+                <w:webHidden/>
+              </w:rPr>
+            </w:r>
+            <w:r>
+              <w:rPr>
+                <w:noProof/>
+                <w:webHidden/>
+              </w:rPr>
+              <w:fldChar w:fldCharType="separate"/>
+            </w:r>
+            <w:r>
+              <w:rPr>
+                <w:noProof/>
+                <w:webHidden/>
+              </w:rPr>
+              <w:t>4</w:t>
+            </w:r>
+            <w:r>
+              <w:rPr>
+                <w:noProof/>
+                <w:webHidden/>
+              </w:rPr>
+              <w:fldChar w:fldCharType="end"/>
+            </w:r>
+          </w:hyperlink>
+        </w:p>
+        <w:p>
+          <w:pPr>
+            <w:pStyle w:val="TOC1"/>
+            <w:tabs>
+              <w:tab w:val="right" w:leader="dot" w:pos="9350"/>
+            </w:tabs>
+            <w:rPr>
+              <w:rFonts w:eastAsiaTheme="minorEastAsia"/>
+              <w:noProof/>
+              <w:kern w:val="2"/>
+              <w:sz w:val="24"/>
+              <w:szCs w:val="24"/>
+              <w14:ligatures w14:val="standardContextual"/>
+            </w:rPr>
+          </w:pPr>
+          <w:hyperlink w:anchor="_Toc206645700" w:history="1">
+            <w:r>
+              <w:rPr>
+                <w:rStyle w:val="Hyperlink"/>
+                <w:noProof/>
+                <w:lang w:val="en-ZA"/>
+              </w:rPr>
+              <w:t>Question 1.3</w:t>
+            </w:r>
+            <w:r>
+              <w:rPr>
+                <w:noProof/>
+                <w:webHidden/>
+              </w:rPr>
+              <w:tab/>
+            </w:r>
+            <w:r>
+              <w:rPr>
+                <w:noProof/>
+                <w:webHidden/>
+              </w:rPr>
+              <w:fldChar w:fldCharType="begin"/>
+            </w:r>
+            <w:r>
+              <w:rPr>
+                <w:noProof/>
+                <w:webHidden/>
+              </w:rPr>
+              <w:instrText xml:space="preserve"> PAGEREF _Toc206645700 \h </w:instrText>
+            </w:r>
+            <w:r>
+              <w:rPr>
+                <w:noProof/>
+                <w:webHidden/>
+              </w:rPr>
+            </w:r>
+            <w:r>
+              <w:rPr>
+                <w:noProof/>
+                <w:webHidden/>
+              </w:rPr>
+              <w:fldChar w:fldCharType="separate"/>
+            </w:r>
+            <w:r>
+              <w:rPr>
+                <w:noProof/>
+                <w:webHidden/>
+              </w:rPr>
+              <w:t>6</w:t>
+            </w:r>
+            <w:r>
+              <w:rPr>
+                <w:noProof/>
+                <w:webHidden/>
+              </w:rPr>
+              <w:fldChar w:fldCharType="end"/>
+            </w:r>
+          </w:hyperlink>
+        </w:p>
+        <w:p>
+          <w:pPr>
+            <w:pStyle w:val="TOC1"/>
+            <w:tabs>
+              <w:tab w:val="right" w:leader="dot" w:pos="9350"/>
+            </w:tabs>
+            <w:rPr>
+              <w:rFonts w:eastAsiaTheme="minorEastAsia"/>
+              <w:noProof/>
+              <w:kern w:val="2"/>
+              <w:sz w:val="24"/>
+              <w:szCs w:val="24"/>
+              <w14:ligatures w14:val="standardContextual"/>
+            </w:rPr>
+          </w:pPr>
+          <w:hyperlink w:anchor="_Toc206645702" w:history="1">
+            <w:r>
+              <w:rPr>
+                <w:rStyle w:val="Hyperlink"/>
+                <w:noProof/>
+                <w:lang w:val="en-ZA"/>
+              </w:rPr>
+              <w:t>Question 1.4</w:t>
+            </w:r>
+            <w:r>
+              <w:rPr>
+                <w:noProof/>
+                <w:webHidden/>
+              </w:rPr>
+              <w:tab/>
+            </w:r>
+            <w:r>
+              <w:rPr>
+                <w:noProof/>
+                <w:webHidden/>
+              </w:rPr>
+              <w:fldChar w:fldCharType="begin"/>
+            </w:r>
+            <w:r>
+              <w:rPr>
+                <w:noProof/>
+                <w:webHidden/>
+              </w:rPr>
+              <w:instrText xml:space="preserve"> PAGEREF _Toc206645702 \h </w:instrText>
+            </w:r>
+            <w:r>
+              <w:rPr>
+                <w:noProof/>
+                <w:webHidden/>
+              </w:rPr>
+            </w:r>
+            <w:r>
+              <w:rPr>
+                <w:noProof/>
+                <w:webHidden/>
+              </w:rPr>
+              <w:fldChar w:fldCharType="separate"/>
+            </w:r>
+            <w:r>
+              <w:rPr>
+                <w:noProof/>
+                <w:webHidden/>
+              </w:rPr>
+              <w:t>8</w:t>
+            </w:r>
+            <w:r>
+              <w:rPr>
+                <w:noProof/>
+                <w:webHidden/>
+              </w:rPr>
+              <w:fldChar w:fldCharType="end"/>
+            </w:r>
+          </w:hyperlink>
+        </w:p>
+        <w:p>
+          <w:pPr>
+            <w:pStyle w:val="TOC1"/>
+            <w:tabs>
+              <w:tab w:val="right" w:leader="dot" w:pos="9350"/>
+            </w:tabs>
+            <w:rPr>
+              <w:rFonts w:eastAsiaTheme="minorEastAsia"/>
+              <w:noProof/>
+              <w:kern w:val="2"/>
+              <w:sz w:val="24"/>
+              <w:szCs w:val="24"/>
+              <w14:ligatures w14:val="standardContextual"/>
+            </w:rPr>
+          </w:pPr>
+          <w:hyperlink w:anchor="_Toc206645703" w:history="1">
+            <w:r>
+              <w:rPr>
+                <w:rStyle w:val="Hyperlink"/>
+                <w:noProof/>
+                <w:lang w:val="en-ZA"/>
+              </w:rPr>
+              <w:t>Question 1.5</w:t>
+            </w:r>
+            <w:r>
+              <w:rPr>
+                <w:noProof/>
+                <w:webHidden/>
+              </w:rPr>
+              <w:tab/>
+            </w:r>
+            <w:r>
+              <w:rPr>
+                <w:noProof/>
+                <w:webHidden/>
+              </w:rPr>
+              <w:fldChar w:fldCharType="begin"/>
+            </w:r>
+            <w:r>
+              <w:rPr>
+                <w:noProof/>
+                <w:webHidden/>
+              </w:rPr>
+              <w:instrText xml:space="preserve"> PAGEREF _Toc206645703 \h </w:instrText>
+            </w:r>
+            <w:r>
+              <w:rPr>
+                <w:noProof/>
+                <w:webHidden/>
+              </w:rPr>
+            </w:r>
+            <w:r>
+              <w:rPr>
+                <w:noProof/>
+                <w:webHidden/>
+              </w:rPr>
+              <w:fldChar w:fldCharType="separate"/>
+            </w:r>
+            <w:r>
+              <w:rPr>
+                <w:noProof/>
+                <w:webHidden/>
+              </w:rPr>
+              <w:t>10</w:t>
+            </w:r>
+            <w:r>
+              <w:rPr>
+                <w:noProof/>
+                <w:webHidden/>
+              </w:rPr>
+              <w:fldChar w:fldCharType="end"/>
+            </w:r>
+          </w:hyperlink>
+        </w:p>
+        <w:p>
+          <w:pPr>
+            <w:pStyle w:val="TOC1"/>
+            <w:tabs>
+              <w:tab w:val="right" w:leader="dot" w:pos="9350"/>
+            </w:tabs>
+            <w:rPr>
+              <w:rFonts w:eastAsiaTheme="minorEastAsia"/>
+              <w:noProof/>
+              <w:kern w:val="2"/>
+              <w:sz w:val="24"/>
+              <w:szCs w:val="24"/>
+              <w14:ligatures w14:val="standardContextual"/>
+            </w:rPr>
+          </w:pPr>
+          <w:hyperlink w:anchor="_Toc206645704" w:history="1">
+            <w:r>
+              <w:rPr>
+                <w:rStyle w:val="Hyperlink"/>
+                <w:noProof/>
+              </w:rPr>
+              <w:t>References</w:t>
+            </w:r>
+            <w:r>
+              <w:rPr>
+                <w:noProof/>
+                <w:webHidden/>
+              </w:rPr>
+              <w:tab/>
+            </w:r>
+            <w:r>
+              <w:rPr>
+                <w:noProof/>
+                <w:webHidden/>
+              </w:rPr>
+              <w:fldChar w:fldCharType="begin"/>
+            </w:r>
+            <w:r>
+              <w:rPr>
+                <w:noProof/>
+                <w:webHidden/>
+              </w:rPr>
+              <w:instrText xml:space="preserve"> PAGEREF _Toc206645704 \h </w:instrText>
+            </w:r>
+            <w:r>
+              <w:rPr>
+                <w:noProof/>
+                <w:webHidden/>
+              </w:rPr>
+            </w:r>
+            <w:r>
+              <w:rPr>
+                <w:noProof/>
+                <w:webHidden/>
+              </w:rPr>
+              <w:fldChar w:fldCharType="separate"/>
+            </w:r>
+            <w:r>
+              <w:rPr>
+                <w:noProof/>
+                <w:webHidden/>
+              </w:rPr>
+              <w:t>12</w:t>
+            </w:r>
+            <w:r>
+              <w:rPr>
+                <w:noProof/>
+                <w:webHidden/>
+              </w:rPr>
+              <w:fldChar w:fldCharType="end"/>
+            </w:r>
+          </w:hyperlink>
+        </w:p>
+        <w:p>
+          <w:r>
+            <w:rPr>
+              <w:b/>
+              <w:bCs/>
+              <w:noProof/>
+            </w:rPr>
+            <w:fldChar w:fldCharType="end"/>
+          </w:r>
+        </w:p>
+      </w:sdtContent>
+    </w:sdt>
     <w:p>
       <w:pPr>
         <w:pStyle w:val="Heading1"/>
+        <w:jc w:val="both"/>
         <w:rPr>
           <w:lang w:val="en-ZA"/>
         </w:rPr>
@@ -25,6 +527,7 @@
         </w:rPr>
         <w:br w:type="column"/>
       </w:r>
+      <w:bookmarkStart w:id="0" w:name="_Toc206645698"/>
       <w:r>
         <w:rPr>
           <w:lang w:val="en-ZA"/>
@@ -38,9 +541,11 @@
         </w:rPr>
         <w:t>.1</w:t>
       </w:r>
+      <w:bookmarkEnd w:id="0"/>
     </w:p>
     <w:p>
       <w:pPr>
+        <w:jc w:val="both"/>
         <w:rPr>
           <w:rFonts w:ascii="Arial" w:hAnsi="Arial" w:cs="Arial"/>
           <w:sz w:val="24"/>
@@ -60,6 +565,7 @@
     </w:p>
     <w:p>
       <w:pPr>
+        <w:jc w:val="both"/>
         <w:rPr>
           <w:rFonts w:ascii="Arial" w:hAnsi="Arial" w:cs="Arial"/>
           <w:sz w:val="24"/>
@@ -70,6 +576,7 @@
     </w:p>
     <w:p>
       <w:pPr>
+        <w:jc w:val="both"/>
         <w:rPr>
           <w:rFonts w:ascii="Arial" w:hAnsi="Arial" w:cs="Arial"/>
           <w:b/>
@@ -93,30 +600,22 @@
     </w:p>
     <w:p>
       <w:pPr>
-        <w:rPr>
-          <w:rFonts w:ascii="Arial" w:hAnsi="Arial" w:cs="Arial"/>
-          <w:sz w:val="24"/>
-          <w:szCs w:val="24"/>
-          <w:lang w:val="en-ZA"/>
-        </w:rPr>
-      </w:pPr>
-      <w:r>
-        <w:rPr>
-          <w:rFonts w:ascii="Arial" w:hAnsi="Arial" w:cs="Arial"/>
-          <w:sz w:val="24"/>
-          <w:szCs w:val="24"/>
-          <w:lang w:val="en-ZA"/>
-        </w:rPr>
-        <w:t>Enterprise Resource Planning (ERP) systems are integrated software solutions that manage and automate core business processes across various departments</w:t>
-      </w:r>
-      <w:r>
-        <w:rPr>
-          <w:rFonts w:ascii="Arial" w:hAnsi="Arial" w:cs="Arial"/>
-          <w:sz w:val="24"/>
-          <w:szCs w:val="24"/>
-          <w:lang w:val="en-ZA"/>
-        </w:rPr>
-        <w:t xml:space="preserve"> in an organization, even in a complex, multisite, global organization </w:t>
+        <w:jc w:val="both"/>
+        <w:rPr>
+          <w:rFonts w:ascii="Arial" w:hAnsi="Arial" w:cs="Arial"/>
+          <w:sz w:val="24"/>
+          <w:szCs w:val="24"/>
+          <w:lang w:val="en-ZA"/>
+        </w:rPr>
+      </w:pPr>
+      <w:r>
+        <w:rPr>
+          <w:rFonts w:ascii="Arial" w:hAnsi="Arial" w:cs="Arial"/>
+          <w:sz w:val="24"/>
+          <w:szCs w:val="24"/>
+          <w:lang w:val="en-ZA"/>
+        </w:rPr>
+        <w:t xml:space="preserve">Enterprise Resource Planning (ERP) systems are integrated software solutions that manage and automate core business processes across various departments in an organization, even in a complex, multisite, global organization </w:t>
       </w:r>
       <w:sdt>
         <w:sdtPr>
@@ -183,25 +682,7 @@
           <w:szCs w:val="24"/>
           <w:lang w:val="en-ZA"/>
         </w:rPr>
-        <w:t xml:space="preserve">, </w:t>
-      </w:r>
-      <w:r>
-        <w:rPr>
-          <w:rFonts w:ascii="Arial" w:hAnsi="Arial" w:cs="Arial"/>
-          <w:sz w:val="24"/>
-          <w:szCs w:val="24"/>
-          <w:lang w:val="en-ZA"/>
-        </w:rPr>
-        <w:t>be it:</w:t>
-      </w:r>
-      <w:r>
-        <w:rPr>
-          <w:rFonts w:ascii="Arial" w:hAnsi="Arial" w:cs="Arial"/>
-          <w:sz w:val="24"/>
-          <w:szCs w:val="24"/>
-          <w:lang w:val="en-ZA"/>
-        </w:rPr>
-        <w:t xml:space="preserve"> supply chain management</w:t>
+        <w:t>, be it: supply chain management</w:t>
       </w:r>
       <w:r>
         <w:rPr>
@@ -278,6 +759,7 @@
     </w:p>
     <w:p>
       <w:pPr>
+        <w:jc w:val="both"/>
         <w:rPr>
           <w:rFonts w:ascii="Arial" w:hAnsi="Arial" w:cs="Arial"/>
           <w:sz w:val="24"/>
@@ -310,7 +792,25 @@
           <w:szCs w:val="24"/>
           <w:lang w:val="en-ZA"/>
         </w:rPr>
-        <w:t xml:space="preserve"> implementation. In 2005, Waste Management initiated an ERP project with SAP, intending to modernize its order-to-cash processes. However, the project fell short of expectation, leading to a lawsuit </w:t>
+        <w:t xml:space="preserve"> implementation. In 2005, Waste Management initiated an ERP project with SAP, intending to modernize its order-to-cash processes. However, the project fell short of expectation, </w:t>
+      </w:r>
+      <w:r>
+        <w:rPr>
+          <w:rFonts w:ascii="Arial" w:hAnsi="Arial" w:cs="Arial"/>
+          <w:sz w:val="24"/>
+          <w:szCs w:val="24"/>
+          <w:lang w:val="en-ZA"/>
+        </w:rPr>
+        <w:t xml:space="preserve">consequently </w:t>
+      </w:r>
+      <w:r>
+        <w:rPr>
+          <w:rFonts w:ascii="Arial" w:hAnsi="Arial" w:cs="Arial"/>
+          <w:sz w:val="24"/>
+          <w:szCs w:val="24"/>
+          <w:lang w:val="en-ZA"/>
+        </w:rPr>
+        <w:t xml:space="preserve">leading to a lawsuit </w:t>
       </w:r>
       <w:r>
         <w:rPr>
@@ -369,6 +869,18 @@
     </w:p>
     <w:p>
       <w:pPr>
+        <w:jc w:val="both"/>
+        <w:rPr>
+          <w:rFonts w:ascii="Arial" w:hAnsi="Arial" w:cs="Arial"/>
+          <w:sz w:val="24"/>
+          <w:szCs w:val="24"/>
+          <w:lang w:val="en-ZA"/>
+        </w:rPr>
+      </w:pPr>
+    </w:p>
+    <w:p>
+      <w:pPr>
+        <w:jc w:val="both"/>
         <w:rPr>
           <w:rFonts w:ascii="Arial" w:hAnsi="Arial" w:cs="Arial"/>
           <w:b/>
@@ -387,7 +899,7 @@
           <w:szCs w:val="24"/>
           <w:lang w:val="en-ZA"/>
         </w:rPr>
-        <w:t>Causes of ERP Failure:</w:t>
+        <w:t>Causes of ERP Failure</w:t>
       </w:r>
     </w:p>
     <w:p>
@@ -395,23 +907,35 @@
         <w:pStyle w:val="ListParagraph"/>
         <w:numPr>
           <w:ilvl w:val="0"/>
-          <w:numId w:val="56"/>
+          <w:numId w:val="61"/>
         </w:numPr>
-        <w:rPr>
-          <w:rFonts w:ascii="Arial" w:hAnsi="Arial" w:cs="Arial"/>
-          <w:sz w:val="24"/>
-          <w:szCs w:val="24"/>
-          <w:lang w:val="en-ZA"/>
-        </w:rPr>
-      </w:pPr>
-      <w:r>
-        <w:rPr>
-          <w:rFonts w:ascii="Arial" w:hAnsi="Arial" w:cs="Arial"/>
-          <w:sz w:val="24"/>
-          <w:szCs w:val="24"/>
-          <w:lang w:val="en-ZA"/>
-        </w:rPr>
-        <w:t xml:space="preserve">Vendors making unrealistic promises: The fundamental cause of the ERP failure in this particular scenario was the setting of unrealistic expectations by SAP where the Waste Management was assured that the proposed ERP system </w:t>
+        <w:jc w:val="both"/>
+        <w:rPr>
+          <w:rFonts w:ascii="Arial" w:hAnsi="Arial" w:cs="Arial"/>
+          <w:sz w:val="24"/>
+          <w:szCs w:val="24"/>
+          <w:lang w:val="en-ZA"/>
+        </w:rPr>
+      </w:pPr>
+      <w:r>
+        <w:rPr>
+          <w:rFonts w:ascii="Arial" w:hAnsi="Arial" w:cs="Arial"/>
+          <w:b/>
+          <w:bCs/>
+          <w:sz w:val="24"/>
+          <w:szCs w:val="24"/>
+          <w:lang w:val="en-ZA"/>
+        </w:rPr>
+        <w:t xml:space="preserve">Vendors making unrealistic promises: </w:t>
+      </w:r>
+      <w:r>
+        <w:rPr>
+          <w:rFonts w:ascii="Arial" w:hAnsi="Arial" w:cs="Arial"/>
+          <w:sz w:val="24"/>
+          <w:szCs w:val="24"/>
+          <w:lang w:val="en-ZA"/>
+        </w:rPr>
+        <w:t xml:space="preserve">The fundamental cause of the ERP failure in this particular scenario was the setting of unrealistic expectations by SAP where the Waste Management was assured that the proposed ERP system </w:t>
       </w:r>
       <w:r>
         <w:rPr>
@@ -501,18 +1025,21 @@
         <w:pStyle w:val="ListParagraph"/>
         <w:numPr>
           <w:ilvl w:val="0"/>
-          <w:numId w:val="56"/>
+          <w:numId w:val="61"/>
         </w:numPr>
-        <w:rPr>
-          <w:rFonts w:ascii="Arial" w:hAnsi="Arial" w:cs="Arial"/>
-          <w:sz w:val="24"/>
-          <w:szCs w:val="24"/>
-          <w:lang w:val="en-ZA"/>
-        </w:rPr>
-      </w:pPr>
-      <w:r>
-        <w:rPr>
-          <w:rFonts w:ascii="Arial" w:hAnsi="Arial" w:cs="Arial"/>
+        <w:jc w:val="both"/>
+        <w:rPr>
+          <w:rFonts w:ascii="Arial" w:hAnsi="Arial" w:cs="Arial"/>
+          <w:sz w:val="24"/>
+          <w:szCs w:val="24"/>
+          <w:lang w:val="en-ZA"/>
+        </w:rPr>
+      </w:pPr>
+      <w:r>
+        <w:rPr>
+          <w:rFonts w:ascii="Arial" w:hAnsi="Arial" w:cs="Arial"/>
+          <w:b/>
+          <w:bCs/>
           <w:sz w:val="24"/>
           <w:szCs w:val="24"/>
           <w:lang w:val="en-ZA"/>
@@ -558,9 +1085,6 @@
       <w:sdt>
         <w:sdtPr>
           <w:rPr>
-            <w:rFonts w:ascii="Arial" w:hAnsi="Arial" w:cs="Arial"/>
-            <w:sz w:val="24"/>
-            <w:szCs w:val="24"/>
             <w:lang w:val="en-ZA"/>
           </w:rPr>
           <w:id w:val="-1305146648"/>
@@ -628,30 +1152,39 @@
         <w:pStyle w:val="ListParagraph"/>
         <w:numPr>
           <w:ilvl w:val="0"/>
-          <w:numId w:val="56"/>
+          <w:numId w:val="61"/>
         </w:numPr>
-        <w:rPr>
-          <w:rFonts w:ascii="Arial" w:hAnsi="Arial" w:cs="Arial"/>
-          <w:sz w:val="24"/>
-          <w:szCs w:val="24"/>
-          <w:lang w:val="en-ZA"/>
-        </w:rPr>
-      </w:pPr>
-      <w:r>
-        <w:rPr>
-          <w:rFonts w:ascii="Arial" w:hAnsi="Arial" w:cs="Arial"/>
-          <w:sz w:val="24"/>
-          <w:szCs w:val="24"/>
-          <w:lang w:val="en-ZA"/>
-        </w:rPr>
-        <w:t xml:space="preserve">Insufficient Customization and Fit: the IS implementor, SAP, advertised their ERP offering to be an out-of-the-box product, but Waste Management found that the solution did not meet their particular needs without further tweaking or customization. This misalignment consequently led to operational inefficiencies and dissatisfaction </w:t>
+        <w:jc w:val="both"/>
+        <w:rPr>
+          <w:rFonts w:ascii="Arial" w:hAnsi="Arial" w:cs="Arial"/>
+          <w:sz w:val="24"/>
+          <w:szCs w:val="24"/>
+          <w:lang w:val="en-ZA"/>
+        </w:rPr>
+      </w:pPr>
+      <w:r>
+        <w:rPr>
+          <w:rFonts w:ascii="Arial" w:hAnsi="Arial" w:cs="Arial"/>
+          <w:b/>
+          <w:bCs/>
+          <w:sz w:val="24"/>
+          <w:szCs w:val="24"/>
+          <w:lang w:val="en-ZA"/>
+        </w:rPr>
+        <w:t>Insufficient Customization and Fit:</w:t>
+      </w:r>
+      <w:r>
+        <w:rPr>
+          <w:rFonts w:ascii="Arial" w:hAnsi="Arial" w:cs="Arial"/>
+          <w:sz w:val="24"/>
+          <w:szCs w:val="24"/>
+          <w:lang w:val="en-ZA"/>
+        </w:rPr>
+        <w:t xml:space="preserve"> the IS implementor, SAP, advertised their ERP offering to be an out-of-the-box product, but Waste Management found that the solution did not meet their particular needs without further tweaking or customization. This misalignment consequently led to operational inefficiencies and dissatisfaction </w:t>
       </w:r>
       <w:sdt>
         <w:sdtPr>
           <w:rPr>
-            <w:rFonts w:ascii="Arial" w:hAnsi="Arial" w:cs="Arial"/>
-            <w:sz w:val="24"/>
-            <w:szCs w:val="24"/>
             <w:lang w:val="en-ZA"/>
           </w:rPr>
           <w:id w:val="604318329"/>
@@ -719,42 +1252,45 @@
         <w:pStyle w:val="ListParagraph"/>
         <w:numPr>
           <w:ilvl w:val="0"/>
-          <w:numId w:val="56"/>
+          <w:numId w:val="61"/>
         </w:numPr>
-        <w:rPr>
-          <w:rFonts w:ascii="Arial" w:hAnsi="Arial" w:cs="Arial"/>
-          <w:sz w:val="24"/>
-          <w:szCs w:val="24"/>
-          <w:lang w:val="en-ZA"/>
-        </w:rPr>
-      </w:pPr>
-      <w:r>
-        <w:rPr>
-          <w:rFonts w:ascii="Arial" w:hAnsi="Arial" w:cs="Arial"/>
-          <w:sz w:val="24"/>
-          <w:szCs w:val="24"/>
-          <w:lang w:val="en-ZA"/>
-        </w:rPr>
-        <w:t>Lack of proper Change Management: major transitions</w:t>
-      </w:r>
-      <w:r>
-        <w:rPr>
-          <w:rFonts w:ascii="Arial" w:hAnsi="Arial" w:cs="Arial"/>
-          <w:sz w:val="24"/>
-          <w:szCs w:val="24"/>
-          <w:lang w:val="en-ZA"/>
-        </w:rPr>
-        <w:t xml:space="preserve"> such as implementing new ERP system in an organization will usually demand considerable change in </w:t>
-      </w:r>
-      <w:r>
-        <w:rPr>
-          <w:rFonts w:ascii="Arial" w:hAnsi="Arial" w:cs="Arial"/>
+        <w:jc w:val="both"/>
+        <w:rPr>
+          <w:rFonts w:ascii="Arial" w:hAnsi="Arial" w:cs="Arial"/>
+          <w:sz w:val="24"/>
+          <w:szCs w:val="24"/>
+          <w:lang w:val="en-ZA"/>
+        </w:rPr>
+      </w:pPr>
+      <w:r>
+        <w:rPr>
+          <w:rFonts w:ascii="Arial" w:hAnsi="Arial" w:cs="Arial"/>
+          <w:b/>
+          <w:bCs/>
           <w:sz w:val="24"/>
           <w:szCs w:val="24"/>
           <w:lang w:val="en-ZA"/>
         </w:rPr>
         <w:lastRenderedPageBreak/>
-        <w:t>workflows and critical employee roles but Waste Management’s failure to properly prepare its workforce for the imminent changes might have also contributed to the project’s shortcomings. Proper change management is vital to see to it that an organization’s workers are on board with what is going on in the organization and adequately trained or upskilled to be able to use the new system proficiently.</w:t>
+        <w:t xml:space="preserve">Lack of proper Change Management: </w:t>
+      </w:r>
+      <w:r>
+        <w:rPr>
+          <w:rFonts w:ascii="Arial" w:hAnsi="Arial" w:cs="Arial"/>
+          <w:sz w:val="24"/>
+          <w:szCs w:val="24"/>
+          <w:lang w:val="en-ZA"/>
+        </w:rPr>
+        <w:t>major transitions</w:t>
+      </w:r>
+      <w:r>
+        <w:rPr>
+          <w:rFonts w:ascii="Arial" w:hAnsi="Arial" w:cs="Arial"/>
+          <w:sz w:val="24"/>
+          <w:szCs w:val="24"/>
+          <w:lang w:val="en-ZA"/>
+        </w:rPr>
+        <w:t xml:space="preserve"> such as implementing new ERP system in an organization will usually demand considerable change in workflows and critical employee roles but Waste Management’s failure to properly prepare its workforce for the imminent changes might have also contributed to the project’s shortcomings. Proper change management is vital to see to it that an organization’s workers are on board with what is going on in the organization and adequately trained or upskilled to be able to use the new system proficiently.</w:t>
       </w:r>
       <w:r>
         <w:rPr>
@@ -768,9 +1304,6 @@
       <w:sdt>
         <w:sdtPr>
           <w:rPr>
-            <w:rFonts w:ascii="Arial" w:hAnsi="Arial" w:cs="Arial"/>
-            <w:sz w:val="24"/>
-            <w:szCs w:val="24"/>
             <w:lang w:val="en-ZA"/>
           </w:rPr>
           <w:id w:val="-1338844895"/>
@@ -835,6 +1368,9 @@
     </w:p>
     <w:p>
       <w:pPr>
+        <w:pStyle w:val="ListParagraph"/>
+        <w:ind w:left="360"/>
+        <w:jc w:val="both"/>
         <w:rPr>
           <w:rFonts w:ascii="Arial" w:hAnsi="Arial" w:cs="Arial"/>
           <w:sz w:val="24"/>
@@ -845,6 +1381,7 @@
     </w:p>
     <w:p>
       <w:pPr>
+        <w:jc w:val="both"/>
         <w:rPr>
           <w:rFonts w:ascii="Arial" w:hAnsi="Arial" w:cs="Arial"/>
           <w:b/>
@@ -863,7 +1400,7 @@
           <w:szCs w:val="24"/>
           <w:lang w:val="en-ZA"/>
         </w:rPr>
-        <w:t>Some lessons learned from careful observation of this Waste Management case:</w:t>
+        <w:t>Some lessons learned from careful observation of this Waste Management case</w:t>
       </w:r>
     </w:p>
     <w:p>
@@ -873,6 +1410,7 @@
           <w:ilvl w:val="0"/>
           <w:numId w:val="57"/>
         </w:numPr>
+        <w:jc w:val="both"/>
         <w:rPr>
           <w:rFonts w:ascii="Arial" w:hAnsi="Arial" w:cs="Arial"/>
           <w:sz w:val="24"/>
@@ -906,6 +1444,7 @@
           <w:ilvl w:val="0"/>
           <w:numId w:val="57"/>
         </w:numPr>
+        <w:jc w:val="both"/>
         <w:rPr>
           <w:rFonts w:ascii="Arial" w:hAnsi="Arial" w:cs="Arial"/>
           <w:sz w:val="24"/>
@@ -930,6 +1469,7 @@
           <w:ilvl w:val="0"/>
           <w:numId w:val="57"/>
         </w:numPr>
+        <w:jc w:val="both"/>
         <w:rPr>
           <w:rFonts w:ascii="Arial" w:hAnsi="Arial" w:cs="Arial"/>
           <w:sz w:val="24"/>
@@ -954,6 +1494,7 @@
           <w:ilvl w:val="0"/>
           <w:numId w:val="57"/>
         </w:numPr>
+        <w:jc w:val="both"/>
         <w:rPr>
           <w:rFonts w:ascii="Arial" w:hAnsi="Arial" w:cs="Arial"/>
           <w:sz w:val="24"/>
@@ -973,8 +1514,11 @@
     </w:p>
     <w:p>
       <w:pPr>
-        <w:rPr>
-          <w:rFonts w:ascii="Arial" w:hAnsi="Arial" w:cs="Arial"/>
+        <w:jc w:val="both"/>
+        <w:rPr>
+          <w:rFonts w:ascii="Arial" w:hAnsi="Arial" w:cs="Arial"/>
+          <w:b/>
+          <w:bCs/>
           <w:sz w:val="24"/>
           <w:szCs w:val="24"/>
           <w:lang w:val="en-ZA"/>
@@ -983,6 +1527,7 @@
     </w:p>
     <w:p>
       <w:pPr>
+        <w:jc w:val="both"/>
         <w:rPr>
           <w:rFonts w:ascii="Arial" w:hAnsi="Arial" w:cs="Arial"/>
           <w:b/>
@@ -1001,11 +1546,12 @@
           <w:szCs w:val="24"/>
           <w:lang w:val="en-ZA"/>
         </w:rPr>
-        <w:t>In Conclusion:</w:t>
+        <w:t>Conclusion</w:t>
       </w:r>
     </w:p>
     <w:p>
       <w:pPr>
+        <w:jc w:val="both"/>
         <w:rPr>
           <w:rFonts w:ascii="Arial" w:hAnsi="Arial" w:cs="Arial"/>
           <w:sz w:val="24"/>
@@ -1038,44 +1584,36 @@
           <w:szCs w:val="24"/>
           <w:lang w:val="en-ZA"/>
         </w:rPr>
-        <w:t xml:space="preserve">Organizations can take deliberate and proactive steps to mitigate risks of ERP implementation failure by understanding common causes of failure, some of which are unrealistic vendor promises, poor project management, </w:t>
-      </w:r>
-      <w:r>
-        <w:rPr>
-          <w:rFonts w:ascii="Arial" w:hAnsi="Arial" w:cs="Arial"/>
-          <w:sz w:val="24"/>
-          <w:szCs w:val="24"/>
-          <w:lang w:val="en-ZA"/>
-        </w:rPr>
-        <w:t>insufficient customization and fit</w:t>
-      </w:r>
-      <w:r>
-        <w:rPr>
-          <w:rFonts w:ascii="Arial" w:hAnsi="Arial" w:cs="Arial"/>
-          <w:sz w:val="24"/>
-          <w:szCs w:val="24"/>
-          <w:lang w:val="en-ZA"/>
-        </w:rPr>
-        <w:t>, and lack of proper change management.</w:t>
+        <w:t>Organizations can take deliberate and proactive steps to mitigate risks of ERP implementation failure by understanding common causes of failure, some of which are unrealistic vendor promises, poor project management, insufficient customization and fit, and lack of proper change management.</w:t>
       </w:r>
     </w:p>
     <w:p>
       <w:pPr>
-        <w:rPr>
-          <w:rFonts w:ascii="Arial" w:hAnsi="Arial" w:cs="Arial"/>
-          <w:sz w:val="24"/>
-          <w:szCs w:val="24"/>
-          <w:lang w:val="en-ZA"/>
-        </w:rPr>
-      </w:pPr>
-      <w:r>
-        <w:rPr>
-          <w:rFonts w:ascii="Arial" w:hAnsi="Arial" w:cs="Arial"/>
-          <w:sz w:val="24"/>
-          <w:szCs w:val="24"/>
-          <w:lang w:val="en-ZA"/>
-        </w:rPr>
-        <w:t xml:space="preserve">And the lessons learned from this particular case drive home the importance of setting realistic expectations, implementing proper project management based on industry best </w:t>
+        <w:jc w:val="both"/>
+        <w:rPr>
+          <w:rFonts w:ascii="Arial" w:hAnsi="Arial" w:cs="Arial"/>
+          <w:sz w:val="24"/>
+          <w:szCs w:val="24"/>
+          <w:lang w:val="en-ZA"/>
+        </w:rPr>
+      </w:pPr>
+      <w:r>
+        <w:rPr>
+          <w:rFonts w:ascii="Arial" w:hAnsi="Arial" w:cs="Arial"/>
+          <w:sz w:val="24"/>
+          <w:szCs w:val="24"/>
+          <w:lang w:val="en-ZA"/>
+        </w:rPr>
+        <w:t>And the lessons learned from this particular case drive home the importance of setting realistic expectations, implementing proper project management based on industry best practices, ensuring that software is fit based</w:t>
+      </w:r>
+      <w:r>
+        <w:rPr>
+          <w:rFonts w:ascii="Arial" w:hAnsi="Arial" w:cs="Arial"/>
+          <w:sz w:val="24"/>
+          <w:szCs w:val="24"/>
+          <w:lang w:val="en-ZA"/>
+        </w:rPr>
+        <w:t xml:space="preserve"> on identified organizational requirements, </w:t>
       </w:r>
       <w:r>
         <w:rPr>
@@ -1085,20 +1623,12 @@
           <w:lang w:val="en-ZA"/>
         </w:rPr>
         <w:lastRenderedPageBreak/>
-        <w:t>practices, ensuring that software is fit based</w:t>
-      </w:r>
-      <w:r>
-        <w:rPr>
-          <w:rFonts w:ascii="Arial" w:hAnsi="Arial" w:cs="Arial"/>
-          <w:sz w:val="24"/>
-          <w:szCs w:val="24"/>
-          <w:lang w:val="en-ZA"/>
-        </w:rPr>
-        <w:t xml:space="preserve"> on identified organizational requirements, and integrating change management into organization’s operations based on identified workforce skills gaps. </w:t>
+        <w:t xml:space="preserve">and integrating change management into organization’s operations based on identified workforce skills gaps. </w:t>
       </w:r>
     </w:p>
     <w:p>
       <w:pPr>
+        <w:jc w:val="both"/>
         <w:rPr>
           <w:rFonts w:ascii="Arial" w:hAnsi="Arial" w:cs="Arial"/>
           <w:sz w:val="24"/>
@@ -1118,81 +1648,1115 @@
     </w:p>
     <w:p>
       <w:pPr>
-        <w:rPr>
-          <w:rFonts w:ascii="Arial" w:hAnsi="Arial" w:cs="Arial"/>
-          <w:sz w:val="24"/>
-          <w:szCs w:val="24"/>
-          <w:lang w:val="en-ZA"/>
-        </w:rPr>
-      </w:pPr>
-      <w:r>
-        <w:rPr>
-          <w:rFonts w:ascii="Arial" w:hAnsi="Arial" w:cs="Arial"/>
-          <w:sz w:val="24"/>
-          <w:szCs w:val="24"/>
-          <w:lang w:val="en-ZA"/>
-        </w:rPr>
-        <w:br w:type="column"/>
-      </w:r>
+        <w:jc w:val="both"/>
+        <w:rPr>
+          <w:rFonts w:ascii="Arial" w:hAnsi="Arial" w:cs="Arial"/>
+          <w:sz w:val="24"/>
+          <w:szCs w:val="24"/>
+          <w:lang w:val="en-ZA"/>
+        </w:rPr>
+      </w:pPr>
     </w:p>
     <w:p>
       <w:pPr>
-        <w:pStyle w:val="Heading1"/>
-        <w:rPr>
-          <w:lang w:val="en-ZA"/>
-        </w:rPr>
-      </w:pPr>
-      <w:r>
-        <w:rPr>
-          <w:lang w:val="en-ZA"/>
-        </w:rPr>
-        <w:t>Question 1</w:t>
-      </w:r>
-      <w:r>
-        <w:rPr>
-          <w:lang w:val="en-ZA"/>
-        </w:rPr>
-        <w:t>.</w:t>
-      </w:r>
-      <w:r>
-        <w:rPr>
-          <w:lang w:val="en-ZA"/>
-        </w:rPr>
-        <w:t>2</w:t>
-      </w:r>
+        <w:jc w:val="both"/>
+        <w:rPr>
+          <w:rFonts w:ascii="Arial" w:hAnsi="Arial" w:cs="Arial"/>
+          <w:sz w:val="24"/>
+          <w:szCs w:val="24"/>
+          <w:lang w:val="en-ZA"/>
+        </w:rPr>
+      </w:pPr>
     </w:p>
     <w:p>
       <w:pPr>
-        <w:rPr>
-          <w:rFonts w:ascii="Arial" w:hAnsi="Arial" w:cs="Arial"/>
-          <w:sz w:val="24"/>
-          <w:szCs w:val="24"/>
-          <w:lang w:val="en-ZA"/>
-        </w:rPr>
-      </w:pPr>
-      <w:r>
-        <w:rPr>
-          <w:rFonts w:ascii="Arial" w:hAnsi="Arial" w:cs="Arial"/>
-          <w:sz w:val="24"/>
-          <w:szCs w:val="24"/>
-          <w:lang w:val="en-ZA"/>
-        </w:rPr>
-        <w:t>Evaluate the risks and trade-offs of implementing “out-of-box” ERP solutions with minimal customization. Considering the Waste Management SAP conflict. How important is aligning ERP capabilities with unique business processes?</w:t>
-      </w:r>
+        <w:pStyle w:val="Heading1"/>
+        <w:jc w:val="both"/>
+        <w:rPr>
+          <w:lang w:val="en-ZA"/>
+        </w:rPr>
+      </w:pPr>
+      <w:bookmarkStart w:id="1" w:name="_Toc206645699"/>
+      <w:r>
+        <w:rPr>
+          <w:lang w:val="en-ZA"/>
+        </w:rPr>
+        <w:t>Question 1</w:t>
+      </w:r>
+      <w:r>
+        <w:rPr>
+          <w:lang w:val="en-ZA"/>
+        </w:rPr>
+        <w:t>.2</w:t>
+      </w:r>
+      <w:bookmarkEnd w:id="1"/>
     </w:p>
     <w:p>
       <w:pPr>
-        <w:rPr>
-          <w:rFonts w:ascii="Arial" w:hAnsi="Arial" w:cs="Arial"/>
-          <w:sz w:val="24"/>
-          <w:szCs w:val="24"/>
-          <w:lang w:val="en-ZA"/>
-        </w:rPr>
-      </w:pPr>
+        <w:jc w:val="both"/>
+        <w:rPr>
+          <w:rFonts w:ascii="Arial" w:hAnsi="Arial" w:cs="Arial"/>
+          <w:sz w:val="24"/>
+          <w:szCs w:val="24"/>
+          <w:lang w:val="en-ZA"/>
+        </w:rPr>
+      </w:pPr>
+      <w:r>
+        <w:rPr>
+          <w:rFonts w:ascii="Arial" w:hAnsi="Arial" w:cs="Arial"/>
+          <w:sz w:val="24"/>
+          <w:szCs w:val="24"/>
+          <w:lang w:val="en-ZA"/>
+        </w:rPr>
+        <w:t>Evaluate the risks and trade-offs of implementing “out-of-box” ERP solutions with minimal customization. Considering the Waste Management SAP conflict. How important is aligning ERP capabilities with unique business processes?</w:t>
+      </w:r>
     </w:p>
     <w:p>
       <w:pPr>
+        <w:jc w:val="both"/>
+        <w:rPr>
+          <w:rFonts w:ascii="Arial" w:hAnsi="Arial" w:cs="Arial"/>
+          <w:sz w:val="24"/>
+          <w:szCs w:val="24"/>
+          <w:lang w:val="en-ZA"/>
+        </w:rPr>
+      </w:pPr>
+    </w:p>
+    <w:p>
+      <w:pPr>
+        <w:jc w:val="both"/>
+        <w:rPr>
+          <w:rFonts w:ascii="Arial" w:hAnsi="Arial" w:cs="Arial"/>
+          <w:b/>
+          <w:bCs/>
+          <w:sz w:val="24"/>
+          <w:szCs w:val="24"/>
+          <w:lang w:val="en-ZA"/>
+        </w:rPr>
+      </w:pPr>
+      <w:r>
+        <w:rPr>
+          <w:rFonts w:ascii="Arial" w:hAnsi="Arial" w:cs="Arial"/>
+          <w:b/>
+          <w:bCs/>
+          <w:sz w:val="24"/>
+          <w:szCs w:val="24"/>
+          <w:lang w:val="en-ZA"/>
+        </w:rPr>
+        <w:t>Introduction</w:t>
+      </w:r>
+    </w:p>
+    <w:p>
+      <w:pPr>
+        <w:jc w:val="both"/>
+        <w:rPr>
+          <w:rFonts w:ascii="Arial" w:hAnsi="Arial" w:cs="Arial"/>
+          <w:sz w:val="24"/>
+          <w:szCs w:val="24"/>
+          <w:lang w:val="en-ZA"/>
+        </w:rPr>
+      </w:pPr>
+      <w:r>
+        <w:rPr>
+          <w:rFonts w:ascii="Arial" w:hAnsi="Arial" w:cs="Arial"/>
+          <w:sz w:val="24"/>
+          <w:szCs w:val="24"/>
+          <w:lang w:val="en-ZA"/>
+        </w:rPr>
+        <w:t xml:space="preserve">ERP systems are integrated software platforms that automate business processes across organizations </w:t>
+      </w:r>
+      <w:sdt>
+        <w:sdtPr>
+          <w:rPr>
+            <w:rFonts w:ascii="Arial" w:hAnsi="Arial" w:cs="Arial"/>
+            <w:sz w:val="24"/>
+            <w:szCs w:val="24"/>
+            <w:lang w:val="en-ZA"/>
+          </w:rPr>
+          <w:id w:val="-1163701411"/>
+          <w:citation/>
+        </w:sdtPr>
+        <w:sdtContent>
+          <w:r>
+            <w:rPr>
+              <w:rFonts w:ascii="Arial" w:hAnsi="Arial" w:cs="Arial"/>
+              <w:sz w:val="24"/>
+              <w:szCs w:val="24"/>
+              <w:lang w:val="en-ZA"/>
+            </w:rPr>
+            <w:fldChar w:fldCharType="begin"/>
+          </w:r>
+          <w:r>
+            <w:rPr>
+              <w:rFonts w:ascii="Arial" w:hAnsi="Arial" w:cs="Arial"/>
+              <w:sz w:val="24"/>
+              <w:szCs w:val="24"/>
+            </w:rPr>
+            <w:instrText xml:space="preserve"> CITATION Gar25 \l 1033 </w:instrText>
+          </w:r>
+          <w:r>
+            <w:rPr>
+              <w:rFonts w:ascii="Arial" w:hAnsi="Arial" w:cs="Arial"/>
+              <w:sz w:val="24"/>
+              <w:szCs w:val="24"/>
+              <w:lang w:val="en-ZA"/>
+            </w:rPr>
+            <w:fldChar w:fldCharType="separate"/>
+          </w:r>
+          <w:r>
+            <w:rPr>
+              <w:rFonts w:ascii="Arial" w:hAnsi="Arial" w:cs="Arial"/>
+              <w:noProof/>
+              <w:sz w:val="24"/>
+              <w:szCs w:val="24"/>
+            </w:rPr>
+            <w:t>(Gartner, 2025)</w:t>
+          </w:r>
+          <w:r>
+            <w:rPr>
+              <w:rFonts w:ascii="Arial" w:hAnsi="Arial" w:cs="Arial"/>
+              <w:sz w:val="24"/>
+              <w:szCs w:val="24"/>
+              <w:lang w:val="en-ZA"/>
+            </w:rPr>
+            <w:fldChar w:fldCharType="end"/>
+          </w:r>
+        </w:sdtContent>
+      </w:sdt>
+      <w:r>
+        <w:rPr>
+          <w:rFonts w:ascii="Arial" w:hAnsi="Arial" w:cs="Arial"/>
+          <w:sz w:val="24"/>
+          <w:szCs w:val="24"/>
+          <w:lang w:val="en-ZA"/>
+        </w:rPr>
+        <w:t xml:space="preserve">. Standardized packages that are implemented with minimum customization, pre-configured functionalities and offerings for general business requirements are referred to as “Out-of-the-box” ERP solutions </w:t>
+      </w:r>
+      <w:sdt>
+        <w:sdtPr>
+          <w:rPr>
+            <w:rFonts w:ascii="Arial" w:hAnsi="Arial" w:cs="Arial"/>
+            <w:sz w:val="24"/>
+            <w:szCs w:val="24"/>
+            <w:lang w:val="en-ZA"/>
+          </w:rPr>
+          <w:id w:val="-697391418"/>
+          <w:citation/>
+        </w:sdtPr>
+        <w:sdtContent>
+          <w:r>
+            <w:rPr>
+              <w:rFonts w:ascii="Arial" w:hAnsi="Arial" w:cs="Arial"/>
+              <w:sz w:val="24"/>
+              <w:szCs w:val="24"/>
+              <w:lang w:val="en-ZA"/>
+            </w:rPr>
+            <w:fldChar w:fldCharType="begin"/>
+          </w:r>
+          <w:r>
+            <w:rPr>
+              <w:rFonts w:ascii="Arial" w:hAnsi="Arial" w:cs="Arial"/>
+              <w:sz w:val="24"/>
+              <w:szCs w:val="24"/>
+            </w:rPr>
+            <w:instrText xml:space="preserve"> CITATION Gra25 \l 1033 </w:instrText>
+          </w:r>
+          <w:r>
+            <w:rPr>
+              <w:rFonts w:ascii="Arial" w:hAnsi="Arial" w:cs="Arial"/>
+              <w:sz w:val="24"/>
+              <w:szCs w:val="24"/>
+              <w:lang w:val="en-ZA"/>
+            </w:rPr>
+            <w:fldChar w:fldCharType="separate"/>
+          </w:r>
+          <w:r>
+            <w:rPr>
+              <w:rFonts w:ascii="Arial" w:hAnsi="Arial" w:cs="Arial"/>
+              <w:noProof/>
+              <w:sz w:val="24"/>
+              <w:szCs w:val="24"/>
+            </w:rPr>
+            <w:t>(Grant, et al., 2025)</w:t>
+          </w:r>
+          <w:r>
+            <w:rPr>
+              <w:rFonts w:ascii="Arial" w:hAnsi="Arial" w:cs="Arial"/>
+              <w:sz w:val="24"/>
+              <w:szCs w:val="24"/>
+              <w:lang w:val="en-ZA"/>
+            </w:rPr>
+            <w:fldChar w:fldCharType="end"/>
+          </w:r>
+        </w:sdtContent>
+      </w:sdt>
+      <w:r>
+        <w:rPr>
+          <w:rFonts w:ascii="Arial" w:hAnsi="Arial" w:cs="Arial"/>
+          <w:sz w:val="24"/>
+          <w:szCs w:val="24"/>
+          <w:lang w:val="en-ZA"/>
+        </w:rPr>
+        <w:t xml:space="preserve">. </w:t>
+      </w:r>
+      <w:r>
+        <w:rPr>
+          <w:rFonts w:ascii="Arial" w:hAnsi="Arial" w:cs="Arial"/>
+          <w:sz w:val="24"/>
+          <w:szCs w:val="24"/>
+          <w:lang w:val="en-ZA"/>
+        </w:rPr>
+        <w:t xml:space="preserve">According to </w:t>
+      </w:r>
+      <w:r>
+        <w:rPr>
+          <w:rFonts w:ascii="Arial" w:hAnsi="Arial" w:cs="Arial"/>
+          <w:sz w:val="24"/>
+          <w:szCs w:val="24"/>
+          <w:lang w:val="en-ZA"/>
+        </w:rPr>
+        <w:t>Gartner</w:t>
+      </w:r>
+      <w:r>
+        <w:rPr>
+          <w:rFonts w:ascii="Arial" w:hAnsi="Arial" w:cs="Arial"/>
+          <w:sz w:val="24"/>
+          <w:szCs w:val="24"/>
+          <w:lang w:val="en-ZA"/>
+        </w:rPr>
+        <w:t xml:space="preserve"> (</w:t>
+      </w:r>
+      <w:r>
+        <w:rPr>
+          <w:rFonts w:ascii="Arial" w:hAnsi="Arial" w:cs="Arial"/>
+          <w:sz w:val="24"/>
+          <w:szCs w:val="24"/>
+          <w:lang w:val="en-ZA"/>
+        </w:rPr>
+        <w:t>2025</w:t>
+      </w:r>
+      <w:r>
+        <w:rPr>
+          <w:rFonts w:ascii="Arial" w:hAnsi="Arial" w:cs="Arial"/>
+          <w:sz w:val="24"/>
+          <w:szCs w:val="24"/>
+          <w:lang w:val="en-ZA"/>
+        </w:rPr>
+        <w:t>)</w:t>
+      </w:r>
+      <w:r>
+        <w:rPr>
+          <w:rFonts w:ascii="Arial" w:hAnsi="Arial" w:cs="Arial"/>
+          <w:sz w:val="24"/>
+          <w:szCs w:val="24"/>
+          <w:lang w:val="en-ZA"/>
+        </w:rPr>
+        <w:t>,</w:t>
+      </w:r>
+      <w:r>
+        <w:rPr>
+          <w:rFonts w:ascii="Arial" w:hAnsi="Arial" w:cs="Arial"/>
+          <w:sz w:val="24"/>
+          <w:szCs w:val="24"/>
+          <w:lang w:val="en-ZA"/>
+        </w:rPr>
+        <w:t xml:space="preserve"> Waste Management against SAP case depicts the misunderstanding where the assurance of minimal customization and rapid im</w:t>
+      </w:r>
+      <w:r>
+        <w:rPr>
+          <w:rFonts w:ascii="Arial" w:hAnsi="Arial" w:cs="Arial"/>
+          <w:sz w:val="24"/>
+          <w:szCs w:val="24"/>
+          <w:lang w:val="en-ZA"/>
+        </w:rPr>
+        <w:t>plementation failed to meet complex business realities giving rise to major challenges of balance between cost and time benefits against fundamental alignment with unique organizational processes.</w:t>
+      </w:r>
+    </w:p>
+    <w:p>
+      <w:pPr>
+        <w:jc w:val="both"/>
+        <w:rPr>
+          <w:rFonts w:ascii="Arial" w:hAnsi="Arial" w:cs="Arial"/>
+          <w:sz w:val="24"/>
+          <w:szCs w:val="24"/>
+          <w:lang w:val="en-ZA"/>
+        </w:rPr>
+      </w:pPr>
+    </w:p>
+    <w:p>
+      <w:pPr>
+        <w:jc w:val="both"/>
+        <w:rPr>
+          <w:rFonts w:ascii="Arial" w:hAnsi="Arial" w:cs="Arial"/>
+          <w:sz w:val="24"/>
+          <w:szCs w:val="24"/>
+          <w:lang w:val="en-ZA"/>
+        </w:rPr>
+      </w:pPr>
+      <w:r>
+        <w:rPr>
+          <w:rFonts w:ascii="Arial" w:hAnsi="Arial" w:cs="Arial"/>
+          <w:b/>
+          <w:bCs/>
+          <w:sz w:val="24"/>
+          <w:szCs w:val="24"/>
+          <w:lang w:val="en-ZA"/>
+        </w:rPr>
+        <w:t>Risks and Trad-offs</w:t>
+      </w:r>
+    </w:p>
+    <w:p>
+      <w:pPr>
+        <w:pStyle w:val="ListParagraph"/>
+        <w:numPr>
+          <w:ilvl w:val="0"/>
+          <w:numId w:val="60"/>
+        </w:numPr>
+        <w:jc w:val="both"/>
+        <w:rPr>
+          <w:rFonts w:ascii="Arial" w:hAnsi="Arial" w:cs="Arial"/>
+          <w:sz w:val="24"/>
+          <w:szCs w:val="24"/>
+          <w:lang w:val="en-ZA"/>
+        </w:rPr>
+      </w:pPr>
+      <w:r>
+        <w:rPr>
+          <w:rFonts w:ascii="Arial" w:hAnsi="Arial" w:cs="Arial"/>
+          <w:b/>
+          <w:bCs/>
+          <w:sz w:val="24"/>
+          <w:szCs w:val="24"/>
+          <w:lang w:val="en-ZA"/>
+        </w:rPr>
+        <w:t>Functional Gap Risk:</w:t>
+      </w:r>
+      <w:r>
+        <w:rPr>
+          <w:rFonts w:ascii="Arial" w:hAnsi="Arial" w:cs="Arial"/>
+          <w:sz w:val="24"/>
+          <w:szCs w:val="24"/>
+          <w:lang w:val="en-ZA"/>
+        </w:rPr>
+        <w:t xml:space="preserve"> SAP claimed that </w:t>
+      </w:r>
+      <w:r>
+        <w:rPr>
+          <w:rFonts w:ascii="Arial" w:hAnsi="Arial" w:cs="Arial"/>
+          <w:sz w:val="24"/>
+          <w:szCs w:val="24"/>
+          <w:lang w:val="en-ZA"/>
+        </w:rPr>
+        <w:t>their</w:t>
+      </w:r>
+      <w:r>
+        <w:rPr>
+          <w:rFonts w:ascii="Arial" w:hAnsi="Arial" w:cs="Arial"/>
+          <w:sz w:val="24"/>
+          <w:szCs w:val="24"/>
+          <w:lang w:val="en-ZA"/>
+        </w:rPr>
+        <w:t xml:space="preserve"> solution was capable of handling complicated waste removal operations with bare minimum customization required</w:t>
+      </w:r>
+      <w:r>
+        <w:rPr>
+          <w:rFonts w:ascii="Arial" w:hAnsi="Arial" w:cs="Arial"/>
+          <w:sz w:val="24"/>
+          <w:szCs w:val="24"/>
+          <w:lang w:val="en-ZA"/>
+        </w:rPr>
+        <w:t xml:space="preserve"> but in reality, there was remarkably noticeable gaps being revealed during implementation </w:t>
+      </w:r>
+      <w:sdt>
+        <w:sdtPr>
+          <w:rPr>
+            <w:lang w:val="en-ZA"/>
+          </w:rPr>
+          <w:id w:val="1446511017"/>
+          <w:citation/>
+        </w:sdtPr>
+        <w:sdtContent>
+          <w:r>
+            <w:rPr>
+              <w:rFonts w:ascii="Arial" w:hAnsi="Arial" w:cs="Arial"/>
+              <w:sz w:val="24"/>
+              <w:szCs w:val="24"/>
+              <w:lang w:val="en-ZA"/>
+            </w:rPr>
+            <w:fldChar w:fldCharType="begin"/>
+          </w:r>
+          <w:r>
+            <w:rPr>
+              <w:rFonts w:ascii="Arial" w:hAnsi="Arial" w:cs="Arial"/>
+              <w:sz w:val="24"/>
+              <w:szCs w:val="24"/>
+            </w:rPr>
+            <w:instrText xml:space="preserve"> CITATION Gra25 \l 1033 </w:instrText>
+          </w:r>
+          <w:r>
+            <w:rPr>
+              <w:rFonts w:ascii="Arial" w:hAnsi="Arial" w:cs="Arial"/>
+              <w:sz w:val="24"/>
+              <w:szCs w:val="24"/>
+              <w:lang w:val="en-ZA"/>
+            </w:rPr>
+            <w:fldChar w:fldCharType="separate"/>
+          </w:r>
+          <w:r>
+            <w:rPr>
+              <w:rFonts w:ascii="Arial" w:hAnsi="Arial" w:cs="Arial"/>
+              <w:noProof/>
+              <w:sz w:val="24"/>
+              <w:szCs w:val="24"/>
+            </w:rPr>
+            <w:t>(Grant, et al., 2025)</w:t>
+          </w:r>
+          <w:r>
+            <w:rPr>
+              <w:rFonts w:ascii="Arial" w:hAnsi="Arial" w:cs="Arial"/>
+              <w:sz w:val="24"/>
+              <w:szCs w:val="24"/>
+              <w:lang w:val="en-ZA"/>
+            </w:rPr>
+            <w:fldChar w:fldCharType="end"/>
+          </w:r>
+        </w:sdtContent>
+      </w:sdt>
+      <w:r>
+        <w:rPr>
+          <w:rFonts w:ascii="Arial" w:hAnsi="Arial" w:cs="Arial"/>
+          <w:sz w:val="24"/>
+          <w:szCs w:val="24"/>
+          <w:lang w:val="en-ZA"/>
+        </w:rPr>
+        <w:t>.</w:t>
+      </w:r>
+    </w:p>
+    <w:p>
+      <w:pPr>
+        <w:pStyle w:val="ListParagraph"/>
+        <w:numPr>
+          <w:ilvl w:val="0"/>
+          <w:numId w:val="60"/>
+        </w:numPr>
+        <w:jc w:val="both"/>
+        <w:rPr>
+          <w:rFonts w:ascii="Arial" w:hAnsi="Arial" w:cs="Arial"/>
+          <w:sz w:val="24"/>
+          <w:szCs w:val="24"/>
+          <w:lang w:val="en-ZA"/>
+        </w:rPr>
+      </w:pPr>
+      <w:r>
+        <w:rPr>
+          <w:rFonts w:ascii="Arial" w:hAnsi="Arial" w:cs="Arial"/>
+          <w:b/>
+          <w:bCs/>
+          <w:sz w:val="24"/>
+          <w:szCs w:val="24"/>
+          <w:lang w:val="en-ZA"/>
+        </w:rPr>
+        <w:t>Timeline Implementation Failures:</w:t>
+      </w:r>
+      <w:r>
+        <w:rPr>
+          <w:rFonts w:ascii="Arial" w:hAnsi="Arial" w:cs="Arial"/>
+          <w:sz w:val="24"/>
+          <w:szCs w:val="24"/>
+          <w:lang w:val="en-ZA"/>
+        </w:rPr>
+        <w:t xml:space="preserve"> Oftentimes, vendors </w:t>
+      </w:r>
+      <w:r>
+        <w:rPr>
+          <w:rFonts w:ascii="Arial" w:hAnsi="Arial" w:cs="Arial"/>
+          <w:sz w:val="24"/>
+          <w:szCs w:val="24"/>
+          <w:lang w:val="en-ZA"/>
+        </w:rPr>
+        <w:t xml:space="preserve">guarantee rapid deployment timelines that prove unrealistic in a bid to seal the deal. SAP assured Waste Management a fully functional system within 18 months with $220 million benefits annually, unfortunately, failures in implementation consequently caused legal dispute resulting in $500 million in claimed damages </w:t>
+      </w:r>
+      <w:sdt>
+        <w:sdtPr>
+          <w:rPr>
+            <w:lang w:val="en-ZA"/>
+          </w:rPr>
+          <w:id w:val="-1020937121"/>
+          <w:citation/>
+        </w:sdtPr>
+        <w:sdtContent>
+          <w:r>
+            <w:rPr>
+              <w:rFonts w:ascii="Arial" w:hAnsi="Arial" w:cs="Arial"/>
+              <w:sz w:val="24"/>
+              <w:szCs w:val="24"/>
+              <w:lang w:val="en-ZA"/>
+            </w:rPr>
+            <w:fldChar w:fldCharType="begin"/>
+          </w:r>
+          <w:r>
+            <w:rPr>
+              <w:rFonts w:ascii="Arial" w:hAnsi="Arial" w:cs="Arial"/>
+              <w:sz w:val="24"/>
+              <w:szCs w:val="24"/>
+            </w:rPr>
+            <w:instrText xml:space="preserve"> CITATION Gra25 \l 1033 </w:instrText>
+          </w:r>
+          <w:r>
+            <w:rPr>
+              <w:rFonts w:ascii="Arial" w:hAnsi="Arial" w:cs="Arial"/>
+              <w:sz w:val="24"/>
+              <w:szCs w:val="24"/>
+              <w:lang w:val="en-ZA"/>
+            </w:rPr>
+            <w:fldChar w:fldCharType="separate"/>
+          </w:r>
+          <w:r>
+            <w:rPr>
+              <w:rFonts w:ascii="Arial" w:hAnsi="Arial" w:cs="Arial"/>
+              <w:noProof/>
+              <w:sz w:val="24"/>
+              <w:szCs w:val="24"/>
+            </w:rPr>
+            <w:t>(Grant, et al., 2025)</w:t>
+          </w:r>
+          <w:r>
+            <w:rPr>
+              <w:rFonts w:ascii="Arial" w:hAnsi="Arial" w:cs="Arial"/>
+              <w:sz w:val="24"/>
+              <w:szCs w:val="24"/>
+              <w:lang w:val="en-ZA"/>
+            </w:rPr>
+            <w:fldChar w:fldCharType="end"/>
+          </w:r>
+        </w:sdtContent>
+      </w:sdt>
+      <w:r>
+        <w:rPr>
+          <w:rFonts w:ascii="Arial" w:hAnsi="Arial" w:cs="Arial"/>
+          <w:sz w:val="24"/>
+          <w:szCs w:val="24"/>
+          <w:lang w:val="en-ZA"/>
+        </w:rPr>
+        <w:t>.</w:t>
+      </w:r>
+    </w:p>
+    <w:p>
+      <w:pPr>
+        <w:pStyle w:val="ListParagraph"/>
+        <w:numPr>
+          <w:ilvl w:val="0"/>
+          <w:numId w:val="60"/>
+        </w:numPr>
+        <w:tabs>
+          <w:tab w:val="center" w:pos="4680"/>
+        </w:tabs>
+        <w:jc w:val="both"/>
+        <w:rPr>
+          <w:rFonts w:ascii="Arial" w:hAnsi="Arial" w:cs="Arial"/>
+          <w:sz w:val="24"/>
+          <w:szCs w:val="24"/>
+          <w:lang w:val="en-ZA"/>
+        </w:rPr>
+      </w:pPr>
+      <w:r>
+        <w:rPr>
+          <w:rFonts w:ascii="Arial" w:hAnsi="Arial" w:cs="Arial"/>
+          <w:b/>
+          <w:bCs/>
+          <w:sz w:val="24"/>
+          <w:szCs w:val="24"/>
+          <w:lang w:val="en-ZA"/>
+        </w:rPr>
+        <w:t>Vendor Dependency:</w:t>
+      </w:r>
+      <w:r>
+        <w:rPr>
+          <w:rFonts w:ascii="Arial" w:hAnsi="Arial" w:cs="Arial"/>
+          <w:sz w:val="24"/>
+          <w:szCs w:val="24"/>
+          <w:lang w:val="en-ZA"/>
+        </w:rPr>
+        <w:t xml:space="preserve"> Vendor roadmaps to implementation and standard functionality updates fundamentally cause organizations to be heavily dependent on them thereby limiting flexibility and adaptability to changing business needs, </w:t>
+      </w:r>
+      <w:r>
+        <w:rPr>
+          <w:rFonts w:ascii="Arial" w:hAnsi="Arial" w:cs="Arial"/>
+          <w:sz w:val="24"/>
+          <w:szCs w:val="24"/>
+          <w:lang w:val="en-ZA"/>
+        </w:rPr>
+        <w:lastRenderedPageBreak/>
+        <w:t xml:space="preserve">consequently creating risks once vendors promises don’t align with </w:t>
+      </w:r>
+      <w:r>
+        <w:rPr>
+          <w:rFonts w:ascii="Arial" w:hAnsi="Arial" w:cs="Arial"/>
+          <w:sz w:val="24"/>
+          <w:szCs w:val="24"/>
+          <w:lang w:val="en-ZA"/>
+        </w:rPr>
+        <w:t>system performance in reality</w:t>
+      </w:r>
+      <w:sdt>
+        <w:sdtPr>
+          <w:rPr>
+            <w:lang w:val="en-ZA"/>
+          </w:rPr>
+          <w:id w:val="1245226605"/>
+          <w:citation/>
+        </w:sdtPr>
+        <w:sdtContent>
+          <w:r>
+            <w:rPr>
+              <w:rFonts w:ascii="Arial" w:hAnsi="Arial" w:cs="Arial"/>
+              <w:sz w:val="24"/>
+              <w:szCs w:val="24"/>
+              <w:lang w:val="en-ZA"/>
+            </w:rPr>
+            <w:fldChar w:fldCharType="begin"/>
+          </w:r>
+          <w:r>
+            <w:rPr>
+              <w:rFonts w:ascii="Arial" w:hAnsi="Arial" w:cs="Arial"/>
+              <w:sz w:val="24"/>
+              <w:szCs w:val="24"/>
+            </w:rPr>
+            <w:instrText xml:space="preserve"> CITATION DCK25 \l 1033 </w:instrText>
+          </w:r>
+          <w:r>
+            <w:rPr>
+              <w:rFonts w:ascii="Arial" w:hAnsi="Arial" w:cs="Arial"/>
+              <w:sz w:val="24"/>
+              <w:szCs w:val="24"/>
+              <w:lang w:val="en-ZA"/>
+            </w:rPr>
+            <w:fldChar w:fldCharType="separate"/>
+          </w:r>
+          <w:r>
+            <w:rPr>
+              <w:rFonts w:ascii="Arial" w:hAnsi="Arial" w:cs="Arial"/>
+              <w:noProof/>
+              <w:sz w:val="24"/>
+              <w:szCs w:val="24"/>
+            </w:rPr>
+            <w:t xml:space="preserve"> </w:t>
+          </w:r>
+          <w:r>
+            <w:rPr>
+              <w:rFonts w:ascii="Arial" w:hAnsi="Arial" w:cs="Arial"/>
+              <w:noProof/>
+              <w:sz w:val="24"/>
+              <w:szCs w:val="24"/>
+            </w:rPr>
+            <w:t>(DCKAP, 2025)</w:t>
+          </w:r>
+          <w:r>
+            <w:rPr>
+              <w:rFonts w:ascii="Arial" w:hAnsi="Arial" w:cs="Arial"/>
+              <w:sz w:val="24"/>
+              <w:szCs w:val="24"/>
+              <w:lang w:val="en-ZA"/>
+            </w:rPr>
+            <w:fldChar w:fldCharType="end"/>
+          </w:r>
+        </w:sdtContent>
+      </w:sdt>
+      <w:r>
+        <w:rPr>
+          <w:rFonts w:ascii="Arial" w:hAnsi="Arial" w:cs="Arial"/>
+          <w:sz w:val="24"/>
+          <w:szCs w:val="24"/>
+          <w:lang w:val="en-ZA"/>
+        </w:rPr>
+        <w:t>.</w:t>
+      </w:r>
+    </w:p>
+    <w:p>
+      <w:pPr>
+        <w:pStyle w:val="ListParagraph"/>
+        <w:numPr>
+          <w:ilvl w:val="0"/>
+          <w:numId w:val="60"/>
+        </w:numPr>
+        <w:jc w:val="both"/>
+        <w:rPr>
+          <w:rFonts w:ascii="Arial" w:hAnsi="Arial" w:cs="Arial"/>
+          <w:sz w:val="24"/>
+          <w:szCs w:val="24"/>
+          <w:lang w:val="en-ZA"/>
+        </w:rPr>
+      </w:pPr>
+      <w:r>
+        <w:rPr>
+          <w:rFonts w:ascii="Arial" w:hAnsi="Arial" w:cs="Arial"/>
+          <w:b/>
+          <w:bCs/>
+          <w:sz w:val="24"/>
+          <w:szCs w:val="24"/>
+          <w:lang w:val="en-ZA"/>
+        </w:rPr>
+        <w:t>Challenges of Change Management:</w:t>
+      </w:r>
+      <w:r>
+        <w:rPr>
+          <w:rFonts w:ascii="Arial" w:hAnsi="Arial" w:cs="Arial"/>
+          <w:sz w:val="24"/>
+          <w:szCs w:val="24"/>
+          <w:lang w:val="en-ZA"/>
+        </w:rPr>
+        <w:t xml:space="preserve"> User resistance and productivity difficulties arise when advertised “minimal customization” proves inadequate for business requirements because, in actual fact, organizations need to have “Out-of-the-box” solutions to be adapted and customized to their peculiar processes. But this is not the case in reality, as vendors normally expect organizations to adapt their processes to their “out-of-the-box” solutions.</w:t>
+      </w:r>
+    </w:p>
+    <w:p>
+      <w:pPr>
+        <w:jc w:val="both"/>
+        <w:rPr>
+          <w:rFonts w:ascii="Arial" w:hAnsi="Arial" w:cs="Arial"/>
+          <w:sz w:val="24"/>
+          <w:szCs w:val="24"/>
+          <w:lang w:val="en-ZA"/>
+        </w:rPr>
+      </w:pPr>
+    </w:p>
+    <w:p>
+      <w:pPr>
+        <w:jc w:val="both"/>
+        <w:rPr>
+          <w:rFonts w:ascii="Arial" w:hAnsi="Arial" w:cs="Arial"/>
+          <w:b/>
+          <w:bCs/>
+          <w:sz w:val="24"/>
+          <w:szCs w:val="24"/>
+          <w:lang w:val="en-ZA"/>
+        </w:rPr>
+      </w:pPr>
+      <w:r>
+        <w:rPr>
+          <w:rFonts w:ascii="Arial" w:hAnsi="Arial" w:cs="Arial"/>
+          <w:b/>
+          <w:bCs/>
+          <w:sz w:val="24"/>
+          <w:szCs w:val="24"/>
+          <w:lang w:val="en-ZA"/>
+        </w:rPr>
+        <w:t>Critical significance of the Alignment of ERP and Business Process</w:t>
+      </w:r>
+    </w:p>
+    <w:p>
+      <w:pPr>
+        <w:jc w:val="both"/>
+        <w:rPr>
+          <w:rFonts w:ascii="Arial" w:hAnsi="Arial" w:cs="Arial"/>
+          <w:sz w:val="24"/>
+          <w:szCs w:val="24"/>
+          <w:lang w:val="en-ZA"/>
+        </w:rPr>
+      </w:pPr>
+      <w:r>
+        <w:rPr>
+          <w:rFonts w:ascii="Arial" w:hAnsi="Arial" w:cs="Arial"/>
+          <w:sz w:val="24"/>
+          <w:szCs w:val="24"/>
+          <w:lang w:val="en-ZA"/>
+        </w:rPr>
+        <w:t xml:space="preserve">Very vital proof is supplied by the Waste Management case for the crucial need to align ERP capabilities with their peculiar business processes. The fact that the organization’s lawsuit escalated from $100 million to $500 million in damages, clearly show the severity of the consequences when the vendor promises are at variance with business reality </w:t>
+      </w:r>
+      <w:sdt>
+        <w:sdtPr>
+          <w:rPr>
+            <w:rFonts w:ascii="Arial" w:hAnsi="Arial" w:cs="Arial"/>
+            <w:sz w:val="24"/>
+            <w:szCs w:val="24"/>
+            <w:lang w:val="en-ZA"/>
+          </w:rPr>
+          <w:id w:val="1341046108"/>
+          <w:citation/>
+        </w:sdtPr>
+        <w:sdtContent>
+          <w:r>
+            <w:rPr>
+              <w:rFonts w:ascii="Arial" w:hAnsi="Arial" w:cs="Arial"/>
+              <w:sz w:val="24"/>
+              <w:szCs w:val="24"/>
+              <w:lang w:val="en-ZA"/>
+            </w:rPr>
+            <w:fldChar w:fldCharType="begin"/>
+          </w:r>
+          <w:r>
+            <w:rPr>
+              <w:rFonts w:ascii="Arial" w:hAnsi="Arial" w:cs="Arial"/>
+              <w:sz w:val="24"/>
+              <w:szCs w:val="24"/>
+            </w:rPr>
+            <w:instrText xml:space="preserve"> CITATION Gra25 \l 1033 </w:instrText>
+          </w:r>
+          <w:r>
+            <w:rPr>
+              <w:rFonts w:ascii="Arial" w:hAnsi="Arial" w:cs="Arial"/>
+              <w:sz w:val="24"/>
+              <w:szCs w:val="24"/>
+              <w:lang w:val="en-ZA"/>
+            </w:rPr>
+            <w:fldChar w:fldCharType="separate"/>
+          </w:r>
+          <w:r>
+            <w:rPr>
+              <w:rFonts w:ascii="Arial" w:hAnsi="Arial" w:cs="Arial"/>
+              <w:noProof/>
+              <w:sz w:val="24"/>
+              <w:szCs w:val="24"/>
+            </w:rPr>
+            <w:t>(Grant, et al., 2025)</w:t>
+          </w:r>
+          <w:r>
+            <w:rPr>
+              <w:rFonts w:ascii="Arial" w:hAnsi="Arial" w:cs="Arial"/>
+              <w:sz w:val="24"/>
+              <w:szCs w:val="24"/>
+              <w:lang w:val="en-ZA"/>
+            </w:rPr>
+            <w:fldChar w:fldCharType="end"/>
+          </w:r>
+        </w:sdtContent>
+      </w:sdt>
+      <w:r>
+        <w:rPr>
+          <w:rFonts w:ascii="Arial" w:hAnsi="Arial" w:cs="Arial"/>
+          <w:sz w:val="24"/>
+          <w:szCs w:val="24"/>
+          <w:lang w:val="en-ZA"/>
+        </w:rPr>
+        <w:t xml:space="preserve">. </w:t>
+      </w:r>
+    </w:p>
+    <w:p>
+      <w:pPr>
+        <w:jc w:val="both"/>
+        <w:rPr>
+          <w:rFonts w:ascii="Arial" w:hAnsi="Arial" w:cs="Arial"/>
+          <w:sz w:val="24"/>
+          <w:szCs w:val="24"/>
+          <w:lang w:val="en-ZA"/>
+        </w:rPr>
+      </w:pPr>
+      <w:r>
+        <w:rPr>
+          <w:rFonts w:ascii="Arial" w:hAnsi="Arial" w:cs="Arial"/>
+          <w:sz w:val="24"/>
+          <w:szCs w:val="24"/>
+          <w:lang w:val="en-ZA"/>
+        </w:rPr>
+        <w:t xml:space="preserve">The standardized SAP’s solution which was </w:t>
+      </w:r>
+      <w:r>
+        <w:rPr>
+          <w:rFonts w:ascii="Arial" w:hAnsi="Arial" w:cs="Arial"/>
+          <w:sz w:val="24"/>
+          <w:szCs w:val="24"/>
+          <w:lang w:val="en-ZA"/>
+        </w:rPr>
+        <w:t xml:space="preserve">presented through </w:t>
+      </w:r>
+      <w:r>
+        <w:rPr>
+          <w:rFonts w:ascii="Arial" w:hAnsi="Arial" w:cs="Arial"/>
+          <w:sz w:val="24"/>
+          <w:szCs w:val="24"/>
+          <w:lang w:val="en-ZA"/>
+        </w:rPr>
+        <w:t xml:space="preserve">modified </w:t>
+      </w:r>
+      <w:r>
+        <w:rPr>
+          <w:rFonts w:ascii="Arial" w:hAnsi="Arial" w:cs="Arial"/>
+          <w:sz w:val="24"/>
+          <w:szCs w:val="24"/>
+          <w:lang w:val="en-ZA"/>
+        </w:rPr>
+        <w:t>mock-ups fundamentally didn’t handle Waste Management’s legacy system integration needs and specific order-to cash processes. This unfortunate situation occurred due to alignment mismatch of organizational needs to vendor solution during vendor selection.</w:t>
+      </w:r>
+      <w:r>
+        <w:rPr>
+          <w:rFonts w:ascii="Arial" w:hAnsi="Arial" w:cs="Arial"/>
+          <w:sz w:val="24"/>
+          <w:szCs w:val="24"/>
+          <w:lang w:val="en-ZA"/>
+        </w:rPr>
+        <w:t xml:space="preserve"> Waste Management had the simple goal to simplify and automate its organizational processes and decommission outdated workflows and legacy IT systems, and this definitely required wholistic analysis of existing processes and unbiased assessment of the out-of-the-box functionality capabilities </w:t>
+      </w:r>
+      <w:sdt>
+        <w:sdtPr>
+          <w:rPr>
+            <w:rFonts w:ascii="Arial" w:hAnsi="Arial" w:cs="Arial"/>
+            <w:sz w:val="24"/>
+            <w:szCs w:val="24"/>
+            <w:lang w:val="en-ZA"/>
+          </w:rPr>
+          <w:id w:val="1060057138"/>
+          <w:citation/>
+        </w:sdtPr>
+        <w:sdtContent>
+          <w:r>
+            <w:rPr>
+              <w:rFonts w:ascii="Arial" w:hAnsi="Arial" w:cs="Arial"/>
+              <w:sz w:val="24"/>
+              <w:szCs w:val="24"/>
+              <w:lang w:val="en-ZA"/>
+            </w:rPr>
+            <w:fldChar w:fldCharType="begin"/>
+          </w:r>
+          <w:r>
+            <w:rPr>
+              <w:rFonts w:ascii="Arial" w:hAnsi="Arial" w:cs="Arial"/>
+              <w:sz w:val="24"/>
+              <w:szCs w:val="24"/>
+            </w:rPr>
+            <w:instrText xml:space="preserve"> CITATION Gra25 \l 1033 </w:instrText>
+          </w:r>
+          <w:r>
+            <w:rPr>
+              <w:rFonts w:ascii="Arial" w:hAnsi="Arial" w:cs="Arial"/>
+              <w:sz w:val="24"/>
+              <w:szCs w:val="24"/>
+              <w:lang w:val="en-ZA"/>
+            </w:rPr>
+            <w:fldChar w:fldCharType="separate"/>
+          </w:r>
+          <w:r>
+            <w:rPr>
+              <w:rFonts w:ascii="Arial" w:hAnsi="Arial" w:cs="Arial"/>
+              <w:noProof/>
+              <w:sz w:val="24"/>
+              <w:szCs w:val="24"/>
+            </w:rPr>
+            <w:t>(Grant, et al., 2025)</w:t>
+          </w:r>
+          <w:r>
+            <w:rPr>
+              <w:rFonts w:ascii="Arial" w:hAnsi="Arial" w:cs="Arial"/>
+              <w:sz w:val="24"/>
+              <w:szCs w:val="24"/>
+              <w:lang w:val="en-ZA"/>
+            </w:rPr>
+            <w:fldChar w:fldCharType="end"/>
+          </w:r>
+        </w:sdtContent>
+      </w:sdt>
+      <w:r>
+        <w:rPr>
+          <w:rFonts w:ascii="Arial" w:hAnsi="Arial" w:cs="Arial"/>
+          <w:sz w:val="24"/>
+          <w:szCs w:val="24"/>
+          <w:lang w:val="en-ZA"/>
+        </w:rPr>
+        <w:t>.</w:t>
+      </w:r>
+    </w:p>
+    <w:p>
+      <w:pPr>
+        <w:jc w:val="both"/>
+        <w:rPr>
+          <w:rFonts w:ascii="Arial" w:hAnsi="Arial" w:cs="Arial"/>
+          <w:sz w:val="24"/>
+          <w:szCs w:val="24"/>
+          <w:lang w:val="en-ZA"/>
+        </w:rPr>
+      </w:pPr>
+    </w:p>
+    <w:p>
+      <w:pPr>
+        <w:jc w:val="both"/>
+        <w:rPr>
+          <w:rFonts w:ascii="Arial" w:hAnsi="Arial" w:cs="Arial"/>
+          <w:b/>
+          <w:bCs/>
+          <w:sz w:val="24"/>
+          <w:szCs w:val="24"/>
+          <w:lang w:val="en-ZA"/>
+        </w:rPr>
+      </w:pPr>
+      <w:r>
+        <w:rPr>
+          <w:rFonts w:ascii="Arial" w:hAnsi="Arial" w:cs="Arial"/>
+          <w:b/>
+          <w:bCs/>
+          <w:sz w:val="24"/>
+          <w:szCs w:val="24"/>
+          <w:lang w:val="en-ZA"/>
+        </w:rPr>
+        <w:t>Conclusion</w:t>
+      </w:r>
+    </w:p>
+    <w:p>
+      <w:pPr>
+        <w:jc w:val="both"/>
+        <w:rPr>
+          <w:rFonts w:ascii="Arial" w:hAnsi="Arial" w:cs="Arial"/>
+          <w:sz w:val="24"/>
+          <w:szCs w:val="24"/>
+          <w:lang w:val="en-ZA"/>
+        </w:rPr>
+      </w:pPr>
+      <w:r>
+        <w:rPr>
+          <w:rFonts w:ascii="Arial" w:hAnsi="Arial" w:cs="Arial"/>
+          <w:sz w:val="24"/>
+          <w:szCs w:val="24"/>
+          <w:lang w:val="en-ZA"/>
+        </w:rPr>
+        <w:t xml:space="preserve">The case between Waste Management and SAP proves to a </w:t>
+      </w:r>
+      <w:r>
+        <w:rPr>
+          <w:rFonts w:ascii="Arial" w:hAnsi="Arial" w:cs="Arial"/>
+          <w:sz w:val="24"/>
+          <w:szCs w:val="24"/>
+          <w:lang w:val="en-ZA"/>
+        </w:rPr>
+        <w:t>great extent</w:t>
+      </w:r>
+      <w:r>
+        <w:rPr>
+          <w:rFonts w:ascii="Arial" w:hAnsi="Arial" w:cs="Arial"/>
+          <w:sz w:val="24"/>
+          <w:szCs w:val="24"/>
+          <w:lang w:val="en-ZA"/>
+        </w:rPr>
+        <w:t xml:space="preserve"> that “out-of-the-box” ERP solutions pose significant risks such as functional gaps, timeline implementation failure, Vendor dependency and change management challenges despite the initial perceived advantages of cost effectiveness and reliability. If due diligence were done at the </w:t>
+      </w:r>
+      <w:r>
+        <w:rPr>
+          <w:rFonts w:ascii="Arial" w:hAnsi="Arial" w:cs="Arial"/>
+          <w:sz w:val="24"/>
+          <w:szCs w:val="24"/>
+          <w:lang w:val="en-ZA"/>
+        </w:rPr>
+        <w:t>commencement of the implementation project</w:t>
+      </w:r>
+      <w:r>
+        <w:rPr>
+          <w:rFonts w:ascii="Arial" w:hAnsi="Arial" w:cs="Arial"/>
+          <w:sz w:val="24"/>
+          <w:szCs w:val="24"/>
+          <w:lang w:val="en-ZA"/>
+        </w:rPr>
+        <w:t xml:space="preserve"> to ensure the alignment between ERP capabilities and the organization’s peculiar business process</w:t>
+      </w:r>
+      <w:r>
+        <w:rPr>
+          <w:rFonts w:ascii="Arial" w:hAnsi="Arial" w:cs="Arial"/>
+          <w:sz w:val="24"/>
+          <w:szCs w:val="24"/>
+          <w:lang w:val="en-ZA"/>
+        </w:rPr>
+        <w:t>es, there would have been a greater chance of success. Organizations need to deliberately invest in thorough business process analysis and realistic gap assessment rather than succumbing to the allure of vendor promises suggesting quick gain via rapid deployment. The $500 million litigation proves clearly that misalignment costs far outweigh initial investment in proper pre-implementation planning.</w:t>
+      </w:r>
+    </w:p>
+    <w:p>
+      <w:pPr>
         <w:pStyle w:val="Heading1"/>
+        <w:jc w:val="both"/>
         <w:rPr>
           <w:lang w:val="en-ZA"/>
         </w:rPr>
@@ -1203,6 +2767,7 @@
         </w:rPr>
         <w:br w:type="column"/>
       </w:r>
+      <w:bookmarkStart w:id="2" w:name="_Toc206645700"/>
       <w:r>
         <w:rPr>
           <w:lang w:val="en-ZA"/>
@@ -1214,17 +2779,13 @@
         <w:rPr>
           <w:lang w:val="en-ZA"/>
         </w:rPr>
-        <w:t>.</w:t>
-      </w:r>
-      <w:r>
-        <w:rPr>
-          <w:lang w:val="en-ZA"/>
-        </w:rPr>
-        <w:t>3</w:t>
-      </w:r>
+        <w:t>.3</w:t>
+      </w:r>
+      <w:bookmarkEnd w:id="2"/>
     </w:p>
     <w:p>
       <w:pPr>
+        <w:jc w:val="both"/>
         <w:rPr>
           <w:rFonts w:ascii="Arial" w:hAnsi="Arial" w:cs="Arial"/>
           <w:sz w:val="24"/>
@@ -1244,6 +2805,7 @@
     </w:p>
     <w:p>
       <w:pPr>
+        <w:jc w:val="both"/>
         <w:rPr>
           <w:rFonts w:ascii="Arial" w:hAnsi="Arial" w:cs="Arial"/>
           <w:sz w:val="24"/>
@@ -1254,360 +2816,3184 @@
     </w:p>
     <w:p>
       <w:pPr>
-        <w:pStyle w:val="Heading1"/>
-        <w:rPr>
-          <w:lang w:val="en-ZA"/>
-        </w:rPr>
-      </w:pPr>
-      <w:r>
-        <w:rPr>
-          <w:lang w:val="en-ZA"/>
-        </w:rPr>
-        <w:br w:type="column"/>
-      </w:r>
-      <w:r>
-        <w:rPr>
-          <w:lang w:val="en-ZA"/>
-        </w:rPr>
-        <w:lastRenderedPageBreak/>
-        <w:t>Question 1</w:t>
-      </w:r>
-      <w:r>
-        <w:rPr>
-          <w:lang w:val="en-ZA"/>
-        </w:rPr>
-        <w:t>.</w:t>
-      </w:r>
-      <w:r>
-        <w:rPr>
-          <w:lang w:val="en-ZA"/>
-        </w:rPr>
-        <w:t>4</w:t>
-      </w:r>
+        <w:jc w:val="both"/>
+        <w:rPr>
+          <w:rFonts w:ascii="Arial" w:hAnsi="Arial" w:cs="Arial"/>
+          <w:b/>
+          <w:bCs/>
+          <w:sz w:val="24"/>
+          <w:szCs w:val="24"/>
+          <w:lang w:val="en-ZA"/>
+        </w:rPr>
+      </w:pPr>
+      <w:r>
+        <w:rPr>
+          <w:rFonts w:ascii="Arial" w:hAnsi="Arial" w:cs="Arial"/>
+          <w:b/>
+          <w:bCs/>
+          <w:sz w:val="24"/>
+          <w:szCs w:val="24"/>
+          <w:lang w:val="en-ZA"/>
+        </w:rPr>
+        <w:t>Introduction</w:t>
+      </w:r>
+      <w:bookmarkStart w:id="3" w:name="_Toc206645701"/>
     </w:p>
     <w:p>
       <w:pPr>
-        <w:rPr>
-          <w:rFonts w:ascii="Arial" w:hAnsi="Arial" w:cs="Arial"/>
-          <w:sz w:val="24"/>
-          <w:szCs w:val="24"/>
-          <w:lang w:val="en-ZA"/>
-        </w:rPr>
-      </w:pPr>
-      <w:r>
-        <w:rPr>
-          <w:rFonts w:ascii="Arial" w:hAnsi="Arial" w:cs="Arial"/>
-          <w:sz w:val="24"/>
-          <w:szCs w:val="24"/>
-          <w:lang w:val="en-ZA"/>
-        </w:rPr>
-        <w:t>Compare the differences between reactive and proactive business decision-making. How does the integration of modern BI tools into ERP systems shift an organization’s ability to anticipate and respond to changing business conditions?</w:t>
-      </w:r>
+        <w:jc w:val="both"/>
+        <w:rPr>
+          <w:rFonts w:ascii="Arial" w:hAnsi="Arial" w:cs="Arial"/>
+          <w:b/>
+          <w:bCs/>
+          <w:sz w:val="24"/>
+          <w:szCs w:val="24"/>
+          <w:lang w:val="en-ZA"/>
+        </w:rPr>
+      </w:pPr>
+      <w:r>
+        <w:rPr>
+          <w:rFonts w:ascii="Arial" w:hAnsi="Arial" w:cs="Arial"/>
+          <w:bCs/>
+          <w:sz w:val="24"/>
+          <w:szCs w:val="24"/>
+          <w:lang w:val="en-ZA"/>
+        </w:rPr>
+        <w:t>One very vital operational component of thriving organizations is Enterprise Resource Planning (ERP) systems, which ensure proper managing of day-to-day transactions and</w:t>
+      </w:r>
+      <w:r>
+        <w:rPr>
+          <w:rFonts w:ascii="Arial" w:hAnsi="Arial" w:cs="Arial"/>
+          <w:bCs/>
+          <w:sz w:val="24"/>
+          <w:szCs w:val="24"/>
+          <w:lang w:val="en-ZA"/>
+        </w:rPr>
+        <w:t xml:space="preserve"> organizational</w:t>
+      </w:r>
+      <w:r>
+        <w:rPr>
+          <w:rFonts w:ascii="Arial" w:hAnsi="Arial" w:cs="Arial"/>
+          <w:bCs/>
+          <w:sz w:val="24"/>
+          <w:szCs w:val="24"/>
+          <w:lang w:val="en-ZA"/>
+        </w:rPr>
+        <w:t xml:space="preserve"> processes, while Business Intelligence (BI) tools </w:t>
+      </w:r>
+      <w:r>
+        <w:rPr>
+          <w:rFonts w:ascii="Arial" w:hAnsi="Arial" w:cs="Arial"/>
+          <w:bCs/>
+          <w:sz w:val="24"/>
+          <w:szCs w:val="24"/>
+          <w:lang w:val="en-ZA"/>
+        </w:rPr>
+        <w:t xml:space="preserve">aim to </w:t>
+      </w:r>
+      <w:r>
+        <w:rPr>
+          <w:rFonts w:ascii="Arial" w:hAnsi="Arial" w:cs="Arial"/>
+          <w:bCs/>
+          <w:sz w:val="24"/>
+          <w:szCs w:val="24"/>
+          <w:lang w:val="en-ZA"/>
+        </w:rPr>
+        <w:t>analys</w:t>
+      </w:r>
+      <w:r>
+        <w:rPr>
+          <w:rFonts w:ascii="Arial" w:hAnsi="Arial" w:cs="Arial"/>
+          <w:bCs/>
+          <w:sz w:val="24"/>
+          <w:szCs w:val="24"/>
+          <w:lang w:val="en-ZA"/>
+        </w:rPr>
+        <w:t>e</w:t>
+      </w:r>
+      <w:r>
+        <w:rPr>
+          <w:rFonts w:ascii="Arial" w:hAnsi="Arial" w:cs="Arial"/>
+          <w:bCs/>
+          <w:sz w:val="24"/>
+          <w:szCs w:val="24"/>
+          <w:lang w:val="en-ZA"/>
+        </w:rPr>
+        <w:t xml:space="preserve"> organizational data in order to support</w:t>
+      </w:r>
+      <w:r>
+        <w:rPr>
+          <w:rFonts w:ascii="Arial" w:hAnsi="Arial" w:cs="Arial"/>
+          <w:bCs/>
+          <w:sz w:val="24"/>
+          <w:szCs w:val="24"/>
+          <w:lang w:val="en-ZA"/>
+        </w:rPr>
+        <w:t xml:space="preserve"> strategic decision making </w:t>
+      </w:r>
+      <w:sdt>
+        <w:sdtPr>
+          <w:rPr>
+            <w:rFonts w:ascii="Arial" w:hAnsi="Arial" w:cs="Arial"/>
+            <w:bCs/>
+            <w:sz w:val="24"/>
+            <w:szCs w:val="24"/>
+            <w:lang w:val="en-ZA"/>
+          </w:rPr>
+          <w:id w:val="-1829129047"/>
+          <w:citation/>
+        </w:sdtPr>
+        <w:sdtContent>
+          <w:r>
+            <w:rPr>
+              <w:rFonts w:ascii="Arial" w:hAnsi="Arial" w:cs="Arial"/>
+              <w:bCs/>
+              <w:sz w:val="24"/>
+              <w:szCs w:val="24"/>
+              <w:lang w:val="en-ZA"/>
+            </w:rPr>
+            <w:fldChar w:fldCharType="begin"/>
+          </w:r>
+          <w:r>
+            <w:rPr>
+              <w:rFonts w:ascii="Arial" w:hAnsi="Arial" w:cs="Arial"/>
+              <w:bCs/>
+              <w:sz w:val="24"/>
+              <w:szCs w:val="24"/>
+              <w:lang w:val="en-ZA"/>
+            </w:rPr>
+            <w:instrText xml:space="preserve">CITATION Net21 \l 1033 </w:instrText>
+          </w:r>
+          <w:r>
+            <w:rPr>
+              <w:rFonts w:ascii="Arial" w:hAnsi="Arial" w:cs="Arial"/>
+              <w:bCs/>
+              <w:sz w:val="24"/>
+              <w:szCs w:val="24"/>
+              <w:lang w:val="en-ZA"/>
+            </w:rPr>
+            <w:fldChar w:fldCharType="separate"/>
+          </w:r>
+          <w:r>
+            <w:rPr>
+              <w:rFonts w:ascii="Arial" w:hAnsi="Arial" w:cs="Arial"/>
+              <w:noProof/>
+              <w:sz w:val="24"/>
+              <w:szCs w:val="24"/>
+              <w:lang w:val="en-ZA"/>
+            </w:rPr>
+            <w:t>(NetSuite, 2021)</w:t>
+          </w:r>
+          <w:r>
+            <w:rPr>
+              <w:rFonts w:ascii="Arial" w:hAnsi="Arial" w:cs="Arial"/>
+              <w:bCs/>
+              <w:sz w:val="24"/>
+              <w:szCs w:val="24"/>
+              <w:lang w:val="en-ZA"/>
+            </w:rPr>
+            <w:fldChar w:fldCharType="end"/>
+          </w:r>
+        </w:sdtContent>
+      </w:sdt>
+      <w:r>
+        <w:rPr>
+          <w:rFonts w:ascii="Arial" w:hAnsi="Arial" w:cs="Arial"/>
+          <w:bCs/>
+          <w:sz w:val="24"/>
+          <w:szCs w:val="24"/>
+          <w:lang w:val="en-ZA"/>
+        </w:rPr>
+        <w:t>.</w:t>
+      </w:r>
+      <w:bookmarkEnd w:id="3"/>
     </w:p>
     <w:p>
       <w:pPr>
-        <w:rPr>
-          <w:rFonts w:ascii="Arial" w:hAnsi="Arial" w:cs="Arial"/>
-          <w:sz w:val="24"/>
-          <w:szCs w:val="24"/>
-          <w:lang w:val="en-ZA"/>
-        </w:rPr>
-      </w:pPr>
+        <w:jc w:val="both"/>
+        <w:rPr>
+          <w:rFonts w:ascii="Arial" w:hAnsi="Arial" w:cs="Arial"/>
+          <w:bCs/>
+          <w:sz w:val="24"/>
+          <w:szCs w:val="24"/>
+          <w:lang w:val="en-ZA"/>
+        </w:rPr>
+      </w:pPr>
+      <w:r>
+        <w:rPr>
+          <w:rFonts w:ascii="Arial" w:hAnsi="Arial" w:cs="Arial"/>
+          <w:bCs/>
+          <w:sz w:val="24"/>
+          <w:szCs w:val="24"/>
+          <w:lang w:val="en-ZA"/>
+        </w:rPr>
+        <w:t xml:space="preserve">Most efficient ERP systems help organizations stay in control with regards daily data ingestion and operations, but it takes BI’s analytical capabilities to consolidate and interpret large data sets to gather insights from them in order to inform organizational decision making </w:t>
+      </w:r>
+      <w:sdt>
+        <w:sdtPr>
+          <w:rPr>
+            <w:rFonts w:ascii="Arial" w:hAnsi="Arial" w:cs="Arial"/>
+            <w:bCs/>
+            <w:sz w:val="24"/>
+            <w:szCs w:val="24"/>
+            <w:lang w:val="en-ZA"/>
+          </w:rPr>
+          <w:id w:val="-1883624150"/>
+          <w:citation/>
+        </w:sdtPr>
+        <w:sdtContent>
+          <w:r>
+            <w:rPr>
+              <w:rFonts w:ascii="Arial" w:hAnsi="Arial" w:cs="Arial"/>
+              <w:bCs/>
+              <w:sz w:val="24"/>
+              <w:szCs w:val="24"/>
+              <w:lang w:val="en-ZA"/>
+            </w:rPr>
+            <w:fldChar w:fldCharType="begin"/>
+          </w:r>
+          <w:r>
+            <w:rPr>
+              <w:rFonts w:ascii="Arial" w:hAnsi="Arial" w:cs="Arial"/>
+              <w:bCs/>
+              <w:sz w:val="24"/>
+              <w:szCs w:val="24"/>
+              <w:lang w:val="en-ZA"/>
+            </w:rPr>
+            <w:instrText xml:space="preserve"> CITATION Net21 \l 1033 </w:instrText>
+          </w:r>
+          <w:r>
+            <w:rPr>
+              <w:rFonts w:ascii="Arial" w:hAnsi="Arial" w:cs="Arial"/>
+              <w:bCs/>
+              <w:sz w:val="24"/>
+              <w:szCs w:val="24"/>
+              <w:lang w:val="en-ZA"/>
+            </w:rPr>
+            <w:fldChar w:fldCharType="separate"/>
+          </w:r>
+          <w:r>
+            <w:rPr>
+              <w:rFonts w:ascii="Arial" w:hAnsi="Arial" w:cs="Arial"/>
+              <w:noProof/>
+              <w:sz w:val="24"/>
+              <w:szCs w:val="24"/>
+              <w:lang w:val="en-ZA"/>
+            </w:rPr>
+            <w:t>(NetSuite, 2021)</w:t>
+          </w:r>
+          <w:r>
+            <w:rPr>
+              <w:rFonts w:ascii="Arial" w:hAnsi="Arial" w:cs="Arial"/>
+              <w:bCs/>
+              <w:sz w:val="24"/>
+              <w:szCs w:val="24"/>
+              <w:lang w:val="en-ZA"/>
+            </w:rPr>
+            <w:fldChar w:fldCharType="end"/>
+          </w:r>
+        </w:sdtContent>
+      </w:sdt>
+      <w:r>
+        <w:rPr>
+          <w:rFonts w:ascii="Arial" w:hAnsi="Arial" w:cs="Arial"/>
+          <w:bCs/>
+          <w:sz w:val="24"/>
+          <w:szCs w:val="24"/>
+          <w:lang w:val="en-ZA"/>
+        </w:rPr>
+        <w:t>. Competitive advantage is achieve</w:t>
+      </w:r>
+      <w:r>
+        <w:rPr>
+          <w:rFonts w:ascii="Arial" w:hAnsi="Arial" w:cs="Arial"/>
+          <w:bCs/>
+          <w:sz w:val="24"/>
+          <w:szCs w:val="24"/>
+          <w:lang w:val="en-ZA"/>
+        </w:rPr>
+        <w:t>d</w:t>
+      </w:r>
+      <w:r>
+        <w:rPr>
+          <w:rFonts w:ascii="Arial" w:hAnsi="Arial" w:cs="Arial"/>
+          <w:bCs/>
+          <w:sz w:val="24"/>
+          <w:szCs w:val="24"/>
+          <w:lang w:val="en-ZA"/>
+        </w:rPr>
+        <w:t xml:space="preserve"> when ERP-BI solutions bring valuable</w:t>
+      </w:r>
+      <w:r>
+        <w:rPr>
+          <w:rFonts w:ascii="Arial" w:hAnsi="Arial" w:cs="Arial"/>
+          <w:bCs/>
+          <w:sz w:val="24"/>
+          <w:szCs w:val="24"/>
+          <w:lang w:val="en-ZA"/>
+        </w:rPr>
+        <w:t xml:space="preserve"> analytics to bear in real-time, such that there is timely transformation of operational data into strategic insights which help to foster enterprise competitive advantage.</w:t>
+      </w:r>
     </w:p>
     <w:p>
       <w:pPr>
-        <w:pStyle w:val="Heading1"/>
-        <w:rPr>
-          <w:lang w:val="en-ZA"/>
-        </w:rPr>
-      </w:pPr>
-      <w:r>
-        <w:rPr>
-          <w:lang w:val="en-ZA"/>
-        </w:rPr>
-        <w:br w:type="column"/>
-      </w:r>
-      <w:r>
-        <w:rPr>
-          <w:lang w:val="en-ZA"/>
-        </w:rPr>
-        <w:lastRenderedPageBreak/>
-        <w:t>Question 1</w:t>
-      </w:r>
-      <w:r>
-        <w:rPr>
-          <w:lang w:val="en-ZA"/>
-        </w:rPr>
-        <w:t>.</w:t>
-      </w:r>
-      <w:r>
-        <w:rPr>
-          <w:lang w:val="en-ZA"/>
-        </w:rPr>
-        <w:t>5</w:t>
-      </w:r>
+        <w:jc w:val="both"/>
+        <w:rPr>
+          <w:rFonts w:ascii="Arial" w:hAnsi="Arial" w:cs="Arial"/>
+          <w:bCs/>
+          <w:sz w:val="24"/>
+          <w:szCs w:val="24"/>
+          <w:lang w:val="en-ZA"/>
+        </w:rPr>
+      </w:pPr>
     </w:p>
     <w:p>
-      <w:r>
-        <w:rPr>
-          <w:rFonts w:ascii="Arial" w:hAnsi="Arial" w:cs="Arial"/>
-          <w:sz w:val="24"/>
-          <w:szCs w:val="24"/>
-          <w:lang w:val="en-ZA"/>
-        </w:rPr>
-        <w:t xml:space="preserve">Discuss how the integration of Artificial Intelligence (AI) and Business Intelligence (BI) into ERP systems could have changed the outcome of Waste Management’s ERP project. In your answer, critically examine how predictive analytics and AI-powered insights </w:t>
-      </w:r>
-      <w:r>
-        <w:rPr>
-          <w:rFonts w:ascii="Arial" w:hAnsi="Arial" w:cs="Arial"/>
-          <w:sz w:val="24"/>
-          <w:szCs w:val="24"/>
-          <w:lang w:val="en-ZA"/>
-        </w:rPr>
-        <w:t>can reduce the risk of ERP implementation failure.</w:t>
-      </w:r>
-    </w:p>
-    <w:p/>
-    <w:p/>
-    <w:p/>
-    <w:p/>
-    <w:p>
-      <w:pPr>
-        <w:spacing w:after="0" w:line="360" w:lineRule="auto"/>
-        <w:rPr>
-          <w:rFonts w:ascii="Arial" w:hAnsi="Arial" w:cs="Arial"/>
-          <w:sz w:val="24"/>
-          <w:szCs w:val="24"/>
-        </w:rPr>
-      </w:pPr>
+      <w:pPr>
+        <w:jc w:val="both"/>
+        <w:rPr>
+          <w:rFonts w:ascii="Arial" w:hAnsi="Arial" w:cs="Arial"/>
+          <w:b/>
+          <w:sz w:val="24"/>
+          <w:szCs w:val="24"/>
+          <w:lang w:val="en-ZA"/>
+        </w:rPr>
+      </w:pPr>
+      <w:r>
+        <w:rPr>
+          <w:rFonts w:ascii="Arial" w:hAnsi="Arial" w:cs="Arial"/>
+          <w:b/>
+          <w:sz w:val="24"/>
+          <w:szCs w:val="24"/>
+          <w:lang w:val="en-ZA"/>
+        </w:rPr>
+        <w:t xml:space="preserve">Such features of BI that makes it so beneficial to ERP are  </w:t>
+      </w:r>
     </w:p>
     <w:p>
       <w:pPr>
-        <w:spacing w:after="0" w:line="360" w:lineRule="auto"/>
-        <w:rPr>
-          <w:rFonts w:ascii="Arial" w:hAnsi="Arial" w:cs="Arial"/>
-          <w:sz w:val="24"/>
-          <w:szCs w:val="24"/>
-        </w:rPr>
-      </w:pPr>
+        <w:pStyle w:val="ListParagraph"/>
+        <w:numPr>
+          <w:ilvl w:val="0"/>
+          <w:numId w:val="59"/>
+        </w:numPr>
+        <w:jc w:val="both"/>
+        <w:rPr>
+          <w:rFonts w:ascii="Arial" w:hAnsi="Arial" w:cs="Arial"/>
+          <w:bCs/>
+          <w:sz w:val="24"/>
+          <w:szCs w:val="24"/>
+          <w:lang w:val="en-ZA"/>
+        </w:rPr>
+      </w:pPr>
+      <w:r>
+        <w:rPr>
+          <w:rFonts w:ascii="Arial" w:hAnsi="Arial" w:cs="Arial"/>
+          <w:b/>
+          <w:sz w:val="24"/>
+          <w:szCs w:val="24"/>
+          <w:lang w:val="en-ZA"/>
+        </w:rPr>
+        <w:t>Real-time Data Analytics and Reporting:</w:t>
+      </w:r>
+      <w:r>
+        <w:rPr>
+          <w:rFonts w:ascii="Arial" w:hAnsi="Arial" w:cs="Arial"/>
+          <w:bCs/>
+          <w:sz w:val="24"/>
+          <w:szCs w:val="24"/>
+          <w:lang w:val="en-ZA"/>
+        </w:rPr>
+        <w:t xml:space="preserve"> </w:t>
+      </w:r>
+      <w:r>
+        <w:rPr>
+          <w:rFonts w:ascii="Arial" w:hAnsi="Arial" w:cs="Arial"/>
+          <w:bCs/>
+          <w:sz w:val="24"/>
+          <w:szCs w:val="24"/>
+          <w:lang w:val="en-ZA"/>
+        </w:rPr>
+        <w:t xml:space="preserve">BI tools help add powerful features to ERP systems some of which include real-time monitoring, enhanced control and predictive analytics </w:t>
+      </w:r>
+      <w:sdt>
+        <w:sdtPr>
+          <w:rPr>
+            <w:lang w:val="en-ZA"/>
+          </w:rPr>
+          <w:id w:val="923377460"/>
+          <w:citation/>
+        </w:sdtPr>
+        <w:sdtContent>
+          <w:r>
+            <w:rPr>
+              <w:rFonts w:ascii="Arial" w:hAnsi="Arial" w:cs="Arial"/>
+              <w:bCs/>
+              <w:sz w:val="24"/>
+              <w:szCs w:val="24"/>
+              <w:lang w:val="en-ZA"/>
+            </w:rPr>
+            <w:fldChar w:fldCharType="begin"/>
+          </w:r>
+          <w:r>
+            <w:rPr>
+              <w:rFonts w:ascii="Arial" w:hAnsi="Arial" w:cs="Arial"/>
+              <w:bCs/>
+              <w:sz w:val="24"/>
+              <w:szCs w:val="24"/>
+            </w:rPr>
+            <w:instrText xml:space="preserve"> CITATION HAL25 \l 1033 </w:instrText>
+          </w:r>
+          <w:r>
+            <w:rPr>
+              <w:rFonts w:ascii="Arial" w:hAnsi="Arial" w:cs="Arial"/>
+              <w:bCs/>
+              <w:sz w:val="24"/>
+              <w:szCs w:val="24"/>
+              <w:lang w:val="en-ZA"/>
+            </w:rPr>
+            <w:fldChar w:fldCharType="separate"/>
+          </w:r>
+          <w:r>
+            <w:rPr>
+              <w:rFonts w:ascii="Arial" w:hAnsi="Arial" w:cs="Arial"/>
+              <w:noProof/>
+              <w:sz w:val="24"/>
+              <w:szCs w:val="24"/>
+            </w:rPr>
+            <w:t>(HAL Simplify, 2025)</w:t>
+          </w:r>
+          <w:r>
+            <w:rPr>
+              <w:rFonts w:ascii="Arial" w:hAnsi="Arial" w:cs="Arial"/>
+              <w:bCs/>
+              <w:sz w:val="24"/>
+              <w:szCs w:val="24"/>
+              <w:lang w:val="en-ZA"/>
+            </w:rPr>
+            <w:fldChar w:fldCharType="end"/>
+          </w:r>
+        </w:sdtContent>
+      </w:sdt>
+      <w:r>
+        <w:rPr>
+          <w:rFonts w:ascii="Arial" w:hAnsi="Arial" w:cs="Arial"/>
+          <w:bCs/>
+          <w:sz w:val="24"/>
+          <w:szCs w:val="24"/>
+          <w:lang w:val="en-ZA"/>
+        </w:rPr>
+        <w:t>. For instance, organizations which are into manufacturing monitor production line efficiency in continuously thereby identifying bottlenecks and quality issues quickly, consequently, avoiding</w:t>
+      </w:r>
+      <w:r>
+        <w:rPr>
+          <w:rFonts w:ascii="Arial" w:hAnsi="Arial" w:cs="Arial"/>
+          <w:bCs/>
+          <w:sz w:val="24"/>
+          <w:szCs w:val="24"/>
+          <w:lang w:val="en-ZA"/>
+        </w:rPr>
+        <w:t xml:space="preserve"> the scenario where these are only notice during postproduction analysis, hence avoiding wastage and loss.</w:t>
+      </w:r>
     </w:p>
     <w:p>
       <w:pPr>
-        <w:spacing w:after="0" w:line="360" w:lineRule="auto"/>
-        <w:rPr>
-          <w:rFonts w:ascii="Arial" w:hAnsi="Arial" w:cs="Arial"/>
-          <w:sz w:val="24"/>
-          <w:szCs w:val="24"/>
-        </w:rPr>
-      </w:pPr>
+        <w:pStyle w:val="ListParagraph"/>
+        <w:numPr>
+          <w:ilvl w:val="0"/>
+          <w:numId w:val="59"/>
+        </w:numPr>
+        <w:jc w:val="both"/>
+        <w:rPr>
+          <w:rFonts w:ascii="Arial" w:hAnsi="Arial" w:cs="Arial"/>
+          <w:bCs/>
+          <w:sz w:val="24"/>
+          <w:szCs w:val="24"/>
+          <w:lang w:val="en-ZA"/>
+        </w:rPr>
+      </w:pPr>
+      <w:r>
+        <w:rPr>
+          <w:rFonts w:ascii="Arial" w:hAnsi="Arial" w:cs="Arial"/>
+          <w:b/>
+          <w:sz w:val="24"/>
+          <w:szCs w:val="24"/>
+          <w:lang w:val="en-ZA"/>
+        </w:rPr>
+        <w:t>Historical Trend Analysis:</w:t>
+      </w:r>
+      <w:r>
+        <w:rPr>
+          <w:rFonts w:ascii="Arial" w:hAnsi="Arial" w:cs="Arial"/>
+          <w:bCs/>
+          <w:sz w:val="24"/>
+          <w:szCs w:val="24"/>
+          <w:lang w:val="en-ZA"/>
+        </w:rPr>
+        <w:t xml:space="preserve"> Identifying trends and seasonal variations via analysis of historical ERP data patterns is an area where BI tools excel greatly. ERP systems report past sales while the integration of BI tools helps businesses analyse historical data patterns, trends, and variations over time for the accurate prediction of future sales </w:t>
+      </w:r>
+      <w:sdt>
+        <w:sdtPr>
+          <w:rPr>
+            <w:lang w:val="en-ZA"/>
+          </w:rPr>
+          <w:id w:val="1962456834"/>
+          <w:citation/>
+        </w:sdtPr>
+        <w:sdtContent>
+          <w:r>
+            <w:rPr>
+              <w:rFonts w:ascii="Arial" w:hAnsi="Arial" w:cs="Arial"/>
+              <w:bCs/>
+              <w:sz w:val="24"/>
+              <w:szCs w:val="24"/>
+              <w:lang w:val="en-ZA"/>
+            </w:rPr>
+            <w:fldChar w:fldCharType="begin"/>
+          </w:r>
+          <w:r>
+            <w:rPr>
+              <w:rFonts w:ascii="Arial" w:hAnsi="Arial" w:cs="Arial"/>
+              <w:bCs/>
+              <w:sz w:val="24"/>
+              <w:szCs w:val="24"/>
+            </w:rPr>
+            <w:instrText xml:space="preserve">CITATION McK25 \l 1033 </w:instrText>
+          </w:r>
+          <w:r>
+            <w:rPr>
+              <w:rFonts w:ascii="Arial" w:hAnsi="Arial" w:cs="Arial"/>
+              <w:bCs/>
+              <w:sz w:val="24"/>
+              <w:szCs w:val="24"/>
+              <w:lang w:val="en-ZA"/>
+            </w:rPr>
+            <w:fldChar w:fldCharType="separate"/>
+          </w:r>
+          <w:r>
+            <w:rPr>
+              <w:rFonts w:ascii="Arial" w:hAnsi="Arial" w:cs="Arial"/>
+              <w:noProof/>
+              <w:sz w:val="24"/>
+              <w:szCs w:val="24"/>
+            </w:rPr>
+            <w:t>(McKenna, 2025)</w:t>
+          </w:r>
+          <w:r>
+            <w:rPr>
+              <w:rFonts w:ascii="Arial" w:hAnsi="Arial" w:cs="Arial"/>
+              <w:bCs/>
+              <w:sz w:val="24"/>
+              <w:szCs w:val="24"/>
+              <w:lang w:val="en-ZA"/>
+            </w:rPr>
+            <w:fldChar w:fldCharType="end"/>
+          </w:r>
+        </w:sdtContent>
+      </w:sdt>
+      <w:r>
+        <w:rPr>
+          <w:rFonts w:ascii="Arial" w:hAnsi="Arial" w:cs="Arial"/>
+          <w:bCs/>
+          <w:sz w:val="24"/>
+          <w:szCs w:val="24"/>
+          <w:lang w:val="en-ZA"/>
+        </w:rPr>
+        <w:t>.</w:t>
+      </w:r>
+      <w:r>
+        <w:rPr>
+          <w:rFonts w:ascii="Arial" w:hAnsi="Arial" w:cs="Arial"/>
+          <w:bCs/>
+          <w:sz w:val="24"/>
+          <w:szCs w:val="24"/>
+          <w:lang w:val="en-ZA"/>
+        </w:rPr>
+        <w:t xml:space="preserve"> With this capability, organizations can optimize inventory levels based on historical purchases.</w:t>
+      </w:r>
     </w:p>
     <w:p>
       <w:pPr>
-        <w:spacing w:after="0" w:line="360" w:lineRule="auto"/>
-        <w:rPr>
-          <w:rFonts w:ascii="Arial" w:hAnsi="Arial" w:cs="Arial"/>
-          <w:sz w:val="24"/>
-          <w:szCs w:val="24"/>
-        </w:rPr>
-      </w:pPr>
+        <w:pStyle w:val="ListParagraph"/>
+        <w:numPr>
+          <w:ilvl w:val="0"/>
+          <w:numId w:val="59"/>
+        </w:numPr>
+        <w:jc w:val="both"/>
+        <w:rPr>
+          <w:rFonts w:ascii="Arial" w:hAnsi="Arial" w:cs="Arial"/>
+          <w:bCs/>
+          <w:sz w:val="24"/>
+          <w:szCs w:val="24"/>
+          <w:lang w:val="en-ZA"/>
+        </w:rPr>
+      </w:pPr>
+      <w:r>
+        <w:rPr>
+          <w:rFonts w:ascii="Arial" w:hAnsi="Arial" w:cs="Arial"/>
+          <w:b/>
+          <w:sz w:val="24"/>
+          <w:szCs w:val="24"/>
+          <w:lang w:val="en-ZA"/>
+        </w:rPr>
+        <w:t>Customer Behaviour Analytics:</w:t>
+      </w:r>
+      <w:r>
+        <w:rPr>
+          <w:rFonts w:ascii="Arial" w:hAnsi="Arial" w:cs="Arial"/>
+          <w:bCs/>
+          <w:sz w:val="24"/>
+          <w:szCs w:val="24"/>
+          <w:lang w:val="en-ZA"/>
+        </w:rPr>
+        <w:t xml:space="preserve"> When BI is integrated with ERP to monitor customer data, sales processes can be optimized by customer segmentation and better decision making for appropriate stock replenishment </w:t>
+      </w:r>
+      <w:sdt>
+        <w:sdtPr>
+          <w:rPr>
+            <w:lang w:val="en-ZA"/>
+          </w:rPr>
+          <w:id w:val="-1785108724"/>
+          <w:citation/>
+        </w:sdtPr>
+        <w:sdtContent>
+          <w:r>
+            <w:rPr>
+              <w:rFonts w:ascii="Arial" w:hAnsi="Arial" w:cs="Arial"/>
+              <w:bCs/>
+              <w:sz w:val="24"/>
+              <w:szCs w:val="24"/>
+              <w:lang w:val="en-ZA"/>
+            </w:rPr>
+            <w:fldChar w:fldCharType="begin"/>
+          </w:r>
+          <w:r>
+            <w:rPr>
+              <w:rFonts w:ascii="Arial" w:hAnsi="Arial" w:cs="Arial"/>
+              <w:bCs/>
+              <w:sz w:val="24"/>
+              <w:szCs w:val="24"/>
+            </w:rPr>
+            <w:instrText xml:space="preserve"> CITATION Art24 \l 1033 </w:instrText>
+          </w:r>
+          <w:r>
+            <w:rPr>
+              <w:rFonts w:ascii="Arial" w:hAnsi="Arial" w:cs="Arial"/>
+              <w:bCs/>
+              <w:sz w:val="24"/>
+              <w:szCs w:val="24"/>
+              <w:lang w:val="en-ZA"/>
+            </w:rPr>
+            <w:fldChar w:fldCharType="separate"/>
+          </w:r>
+          <w:r>
+            <w:rPr>
+              <w:rFonts w:ascii="Arial" w:hAnsi="Arial" w:cs="Arial"/>
+              <w:noProof/>
+              <w:sz w:val="24"/>
+              <w:szCs w:val="24"/>
+            </w:rPr>
+            <w:t>(Artsyl Technologies, 2024)</w:t>
+          </w:r>
+          <w:r>
+            <w:rPr>
+              <w:rFonts w:ascii="Arial" w:hAnsi="Arial" w:cs="Arial"/>
+              <w:bCs/>
+              <w:sz w:val="24"/>
+              <w:szCs w:val="24"/>
+              <w:lang w:val="en-ZA"/>
+            </w:rPr>
+            <w:fldChar w:fldCharType="end"/>
+          </w:r>
+        </w:sdtContent>
+      </w:sdt>
+      <w:r>
+        <w:rPr>
+          <w:rFonts w:ascii="Arial" w:hAnsi="Arial" w:cs="Arial"/>
+          <w:bCs/>
+          <w:sz w:val="24"/>
+          <w:szCs w:val="24"/>
+          <w:lang w:val="en-ZA"/>
+        </w:rPr>
+        <w:t>.</w:t>
+      </w:r>
+      <w:r>
+        <w:rPr>
+          <w:rFonts w:ascii="Arial" w:hAnsi="Arial" w:cs="Arial"/>
+          <w:bCs/>
+          <w:sz w:val="24"/>
+          <w:szCs w:val="24"/>
+          <w:lang w:val="en-ZA"/>
+        </w:rPr>
+        <w:t xml:space="preserve"> A good instance is where e-commerce companies create personalized product and stage targeted marketing campaigns informed by analysing customer purchasing behaviour stored up in ERP systems as informed by BI.</w:t>
+      </w:r>
     </w:p>
     <w:p>
       <w:pPr>
-        <w:spacing w:after="0" w:line="360" w:lineRule="auto"/>
-        <w:rPr>
-          <w:rFonts w:ascii="Arial" w:hAnsi="Arial" w:cs="Arial"/>
-          <w:sz w:val="24"/>
-          <w:szCs w:val="24"/>
-        </w:rPr>
-      </w:pPr>
+        <w:pStyle w:val="ListParagraph"/>
+        <w:numPr>
+          <w:ilvl w:val="0"/>
+          <w:numId w:val="59"/>
+        </w:numPr>
+        <w:jc w:val="both"/>
+        <w:rPr>
+          <w:rFonts w:ascii="Arial" w:hAnsi="Arial" w:cs="Arial"/>
+          <w:bCs/>
+          <w:sz w:val="24"/>
+          <w:szCs w:val="24"/>
+          <w:lang w:val="en-ZA"/>
+        </w:rPr>
+      </w:pPr>
+      <w:r>
+        <w:rPr>
+          <w:rFonts w:ascii="Arial" w:hAnsi="Arial" w:cs="Arial"/>
+          <w:b/>
+          <w:sz w:val="24"/>
+          <w:szCs w:val="24"/>
+          <w:lang w:val="en-ZA"/>
+        </w:rPr>
+        <w:lastRenderedPageBreak/>
+        <w:t>Performance Dashboard and KPI Monitoring</w:t>
+      </w:r>
+      <w:r>
+        <w:rPr>
+          <w:rFonts w:ascii="Arial" w:hAnsi="Arial" w:cs="Arial"/>
+          <w:b/>
+          <w:sz w:val="24"/>
+          <w:szCs w:val="24"/>
+          <w:lang w:val="en-ZA"/>
+        </w:rPr>
+        <w:t>:</w:t>
+      </w:r>
+      <w:r>
+        <w:rPr>
+          <w:rFonts w:ascii="Arial" w:hAnsi="Arial" w:cs="Arial"/>
+          <w:bCs/>
+          <w:sz w:val="24"/>
+          <w:szCs w:val="24"/>
+          <w:lang w:val="en-ZA"/>
+        </w:rPr>
+        <w:t xml:space="preserve"> The integration of BI with ERP helps with comprehensive dashboard for ERP data visualization through various key performance indicators, allowing businesses to gain operational insights in financial performance and customer behaviour by analysing real-time data </w:t>
+      </w:r>
+      <w:sdt>
+        <w:sdtPr>
+          <w:rPr>
+            <w:lang w:val="en-ZA"/>
+          </w:rPr>
+          <w:id w:val="1323543548"/>
+          <w:citation/>
+        </w:sdtPr>
+        <w:sdtContent>
+          <w:r>
+            <w:rPr>
+              <w:rFonts w:ascii="Arial" w:hAnsi="Arial" w:cs="Arial"/>
+              <w:bCs/>
+              <w:sz w:val="24"/>
+              <w:szCs w:val="24"/>
+              <w:lang w:val="en-ZA"/>
+            </w:rPr>
+            <w:fldChar w:fldCharType="begin"/>
+          </w:r>
+          <w:r>
+            <w:rPr>
+              <w:rFonts w:ascii="Arial" w:hAnsi="Arial" w:cs="Arial"/>
+              <w:bCs/>
+              <w:sz w:val="24"/>
+              <w:szCs w:val="24"/>
+            </w:rPr>
+            <w:instrText xml:space="preserve"> CITATION Xen24 \l 1033 </w:instrText>
+          </w:r>
+          <w:r>
+            <w:rPr>
+              <w:rFonts w:ascii="Arial" w:hAnsi="Arial" w:cs="Arial"/>
+              <w:bCs/>
+              <w:sz w:val="24"/>
+              <w:szCs w:val="24"/>
+              <w:lang w:val="en-ZA"/>
+            </w:rPr>
+            <w:fldChar w:fldCharType="separate"/>
+          </w:r>
+          <w:r>
+            <w:rPr>
+              <w:rFonts w:ascii="Arial" w:hAnsi="Arial" w:cs="Arial"/>
+              <w:noProof/>
+              <w:sz w:val="24"/>
+              <w:szCs w:val="24"/>
+            </w:rPr>
+            <w:t>(XenonStack, 2024)</w:t>
+          </w:r>
+          <w:r>
+            <w:rPr>
+              <w:rFonts w:ascii="Arial" w:hAnsi="Arial" w:cs="Arial"/>
+              <w:bCs/>
+              <w:sz w:val="24"/>
+              <w:szCs w:val="24"/>
+              <w:lang w:val="en-ZA"/>
+            </w:rPr>
+            <w:fldChar w:fldCharType="end"/>
+          </w:r>
+        </w:sdtContent>
+      </w:sdt>
+      <w:r>
+        <w:rPr>
+          <w:rFonts w:ascii="Arial" w:hAnsi="Arial" w:cs="Arial"/>
+          <w:bCs/>
+          <w:sz w:val="24"/>
+          <w:szCs w:val="24"/>
+          <w:lang w:val="en-ZA"/>
+        </w:rPr>
+        <w:t>.</w:t>
+      </w:r>
     </w:p>
     <w:p>
       <w:pPr>
-        <w:spacing w:after="0" w:line="360" w:lineRule="auto"/>
-        <w:rPr>
-          <w:rFonts w:ascii="Arial" w:hAnsi="Arial" w:cs="Arial"/>
-          <w:sz w:val="24"/>
-          <w:szCs w:val="24"/>
-        </w:rPr>
-      </w:pPr>
+        <w:jc w:val="both"/>
+        <w:rPr>
+          <w:rFonts w:ascii="Arial" w:hAnsi="Arial" w:cs="Arial"/>
+          <w:bCs/>
+          <w:sz w:val="24"/>
+          <w:szCs w:val="24"/>
+          <w:lang w:val="en-ZA"/>
+        </w:rPr>
+      </w:pPr>
+      <w:r>
+        <w:rPr>
+          <w:rFonts w:ascii="Arial" w:hAnsi="Arial" w:cs="Arial"/>
+          <w:bCs/>
+          <w:sz w:val="24"/>
+          <w:szCs w:val="24"/>
+          <w:lang w:val="en-ZA"/>
+        </w:rPr>
+        <w:t>A good example is with healthcare organisations which monitor patient flow, treatment outcomes and consumption of resource via integrated</w:t>
+      </w:r>
+      <w:r>
+        <w:rPr>
+          <w:rFonts w:ascii="Arial" w:hAnsi="Arial" w:cs="Arial"/>
+          <w:bCs/>
+          <w:sz w:val="24"/>
+          <w:szCs w:val="24"/>
+          <w:lang w:val="en-ZA"/>
+        </w:rPr>
+        <w:t xml:space="preserve"> BI</w:t>
+      </w:r>
+      <w:r>
+        <w:rPr>
+          <w:rFonts w:ascii="Arial" w:hAnsi="Arial" w:cs="Arial"/>
+          <w:bCs/>
+          <w:sz w:val="24"/>
+          <w:szCs w:val="24"/>
+          <w:lang w:val="en-ZA"/>
+        </w:rPr>
+        <w:t xml:space="preserve"> dashboards</w:t>
+      </w:r>
+      <w:r>
+        <w:rPr>
+          <w:rFonts w:ascii="Arial" w:hAnsi="Arial" w:cs="Arial"/>
+          <w:bCs/>
+          <w:sz w:val="24"/>
+          <w:szCs w:val="24"/>
+          <w:lang w:val="en-ZA"/>
+        </w:rPr>
+        <w:t xml:space="preserve"> in order to combine ERP data with BI analytics.</w:t>
+      </w:r>
     </w:p>
     <w:p>
       <w:pPr>
-        <w:spacing w:after="0" w:line="360" w:lineRule="auto"/>
-        <w:rPr>
-          <w:rFonts w:ascii="Arial" w:hAnsi="Arial" w:cs="Arial"/>
-          <w:sz w:val="24"/>
-          <w:szCs w:val="24"/>
+        <w:jc w:val="both"/>
+        <w:rPr>
+          <w:rFonts w:ascii="Arial" w:hAnsi="Arial" w:cs="Arial"/>
+          <w:bCs/>
+          <w:sz w:val="24"/>
+          <w:szCs w:val="24"/>
+          <w:lang w:val="en-ZA"/>
         </w:rPr>
       </w:pPr>
     </w:p>
     <w:p>
       <w:pPr>
-        <w:spacing w:after="0" w:line="360" w:lineRule="auto"/>
-        <w:rPr>
-          <w:rFonts w:ascii="Arial" w:hAnsi="Arial" w:cs="Arial"/>
-          <w:sz w:val="24"/>
-          <w:szCs w:val="24"/>
-        </w:rPr>
-      </w:pPr>
+        <w:jc w:val="both"/>
+        <w:rPr>
+          <w:rFonts w:ascii="Arial" w:hAnsi="Arial" w:cs="Arial"/>
+          <w:b/>
+          <w:sz w:val="24"/>
+          <w:szCs w:val="24"/>
+          <w:lang w:val="en-ZA"/>
+        </w:rPr>
+      </w:pPr>
+      <w:r>
+        <w:rPr>
+          <w:rFonts w:ascii="Arial" w:hAnsi="Arial" w:cs="Arial"/>
+          <w:b/>
+          <w:sz w:val="24"/>
+          <w:szCs w:val="24"/>
+          <w:lang w:val="en-ZA"/>
+        </w:rPr>
+        <w:t>Proactive Forecasting</w:t>
+      </w:r>
     </w:p>
     <w:p>
       <w:pPr>
-        <w:spacing w:after="0" w:line="360" w:lineRule="auto"/>
-        <w:rPr>
-          <w:rFonts w:ascii="Arial" w:hAnsi="Arial" w:cs="Arial"/>
-          <w:sz w:val="24"/>
-          <w:szCs w:val="24"/>
-        </w:rPr>
-      </w:pPr>
+        <w:jc w:val="both"/>
+        <w:rPr>
+          <w:rFonts w:ascii="Arial" w:hAnsi="Arial" w:cs="Arial"/>
+          <w:bCs/>
+          <w:sz w:val="24"/>
+          <w:szCs w:val="24"/>
+          <w:lang w:val="en-ZA"/>
+        </w:rPr>
+      </w:pPr>
+      <w:r>
+        <w:rPr>
+          <w:rFonts w:ascii="Arial" w:hAnsi="Arial" w:cs="Arial"/>
+          <w:bCs/>
+          <w:sz w:val="24"/>
+          <w:szCs w:val="24"/>
+          <w:lang w:val="en-ZA"/>
+        </w:rPr>
+        <w:t xml:space="preserve">The case study highlights the strategic value of predictive sales forecasting, thereby illustrating how organizations can leverage BI-powered insights to optimize stock levels, hence avoiding excess inventory while maintaining adequate levels of stock </w:t>
+      </w:r>
+      <w:sdt>
+        <w:sdtPr>
+          <w:rPr>
+            <w:rFonts w:ascii="Arial" w:hAnsi="Arial" w:cs="Arial"/>
+            <w:bCs/>
+            <w:sz w:val="24"/>
+            <w:szCs w:val="24"/>
+            <w:lang w:val="en-ZA"/>
+          </w:rPr>
+          <w:id w:val="-918950255"/>
+          <w:citation/>
+        </w:sdtPr>
+        <w:sdtContent>
+          <w:r>
+            <w:rPr>
+              <w:rFonts w:ascii="Arial" w:hAnsi="Arial" w:cs="Arial"/>
+              <w:bCs/>
+              <w:sz w:val="24"/>
+              <w:szCs w:val="24"/>
+              <w:lang w:val="en-ZA"/>
+            </w:rPr>
+            <w:fldChar w:fldCharType="begin"/>
+          </w:r>
+          <w:r>
+            <w:rPr>
+              <w:rFonts w:ascii="Arial" w:hAnsi="Arial" w:cs="Arial"/>
+              <w:bCs/>
+              <w:sz w:val="24"/>
+              <w:szCs w:val="24"/>
+            </w:rPr>
+            <w:instrText xml:space="preserve">CITATION McK25 \l 1033 </w:instrText>
+          </w:r>
+          <w:r>
+            <w:rPr>
+              <w:rFonts w:ascii="Arial" w:hAnsi="Arial" w:cs="Arial"/>
+              <w:bCs/>
+              <w:sz w:val="24"/>
+              <w:szCs w:val="24"/>
+              <w:lang w:val="en-ZA"/>
+            </w:rPr>
+            <w:fldChar w:fldCharType="separate"/>
+          </w:r>
+          <w:r>
+            <w:rPr>
+              <w:rFonts w:ascii="Arial" w:hAnsi="Arial" w:cs="Arial"/>
+              <w:noProof/>
+              <w:sz w:val="24"/>
+              <w:szCs w:val="24"/>
+            </w:rPr>
+            <w:t>(McKenna, 2025)</w:t>
+          </w:r>
+          <w:r>
+            <w:rPr>
+              <w:rFonts w:ascii="Arial" w:hAnsi="Arial" w:cs="Arial"/>
+              <w:bCs/>
+              <w:sz w:val="24"/>
+              <w:szCs w:val="24"/>
+              <w:lang w:val="en-ZA"/>
+            </w:rPr>
+            <w:fldChar w:fldCharType="end"/>
+          </w:r>
+        </w:sdtContent>
+      </w:sdt>
+      <w:r>
+        <w:rPr>
+          <w:rFonts w:ascii="Arial" w:hAnsi="Arial" w:cs="Arial"/>
+          <w:bCs/>
+          <w:sz w:val="24"/>
+          <w:szCs w:val="24"/>
+          <w:lang w:val="en-ZA"/>
+        </w:rPr>
+        <w:t>. A good instance is with retail chains, which use ERP systems integrated with BI for forecasting seasonal demand through analysis of historical sales data and such external factors like weather patterns, thereby allowing clothing retailer to anticipate percentage increase in winter coat sales in specific regions months ahead, resulting in smarter procurement, inventory reallocation and better pricing strategies.</w:t>
+      </w:r>
     </w:p>
     <w:p>
       <w:pPr>
-        <w:spacing w:after="0" w:line="360" w:lineRule="auto"/>
-        <w:rPr>
-          <w:rFonts w:ascii="Arial" w:hAnsi="Arial" w:cs="Arial"/>
-          <w:sz w:val="24"/>
-          <w:szCs w:val="24"/>
-        </w:rPr>
-      </w:pPr>
+        <w:jc w:val="both"/>
+        <w:rPr>
+          <w:rFonts w:ascii="Arial" w:hAnsi="Arial" w:cs="Arial"/>
+          <w:bCs/>
+          <w:sz w:val="24"/>
+          <w:szCs w:val="24"/>
+          <w:lang w:val="en-ZA"/>
+        </w:rPr>
+      </w:pPr>
+      <w:r>
+        <w:rPr>
+          <w:rFonts w:ascii="Arial" w:hAnsi="Arial" w:cs="Arial"/>
+          <w:bCs/>
+          <w:sz w:val="24"/>
+          <w:szCs w:val="24"/>
+          <w:lang w:val="en-ZA"/>
+        </w:rPr>
+        <w:t>Moreover, the case study emphasizes growing sophistication of BI tools by enhancement with machine learning</w:t>
+      </w:r>
+      <w:r>
+        <w:rPr>
+          <w:rFonts w:ascii="Arial" w:hAnsi="Arial" w:cs="Arial"/>
+          <w:bCs/>
+          <w:sz w:val="24"/>
+          <w:szCs w:val="24"/>
+          <w:lang w:val="en-ZA"/>
+        </w:rPr>
+        <w:t xml:space="preserve"> which helps to forecast business KPIs with up to 95% accuracy in weather-dependent scenarios </w:t>
+      </w:r>
+      <w:sdt>
+        <w:sdtPr>
+          <w:rPr>
+            <w:rFonts w:ascii="Arial" w:hAnsi="Arial" w:cs="Arial"/>
+            <w:bCs/>
+            <w:sz w:val="24"/>
+            <w:szCs w:val="24"/>
+            <w:lang w:val="en-ZA"/>
+          </w:rPr>
+          <w:id w:val="1784305427"/>
+          <w:citation/>
+        </w:sdtPr>
+        <w:sdtContent>
+          <w:r>
+            <w:rPr>
+              <w:rFonts w:ascii="Arial" w:hAnsi="Arial" w:cs="Arial"/>
+              <w:bCs/>
+              <w:sz w:val="24"/>
+              <w:szCs w:val="24"/>
+              <w:lang w:val="en-ZA"/>
+            </w:rPr>
+            <w:fldChar w:fldCharType="begin"/>
+          </w:r>
+          <w:r>
+            <w:rPr>
+              <w:rFonts w:ascii="Arial" w:hAnsi="Arial" w:cs="Arial"/>
+              <w:bCs/>
+              <w:sz w:val="24"/>
+              <w:szCs w:val="24"/>
+            </w:rPr>
+            <w:instrText xml:space="preserve">CITATION McK25 \l 1033 </w:instrText>
+          </w:r>
+          <w:r>
+            <w:rPr>
+              <w:rFonts w:ascii="Arial" w:hAnsi="Arial" w:cs="Arial"/>
+              <w:bCs/>
+              <w:sz w:val="24"/>
+              <w:szCs w:val="24"/>
+              <w:lang w:val="en-ZA"/>
+            </w:rPr>
+            <w:fldChar w:fldCharType="separate"/>
+          </w:r>
+          <w:r>
+            <w:rPr>
+              <w:rFonts w:ascii="Arial" w:hAnsi="Arial" w:cs="Arial"/>
+              <w:noProof/>
+              <w:sz w:val="24"/>
+              <w:szCs w:val="24"/>
+            </w:rPr>
+            <w:t>(McKenna, 2025)</w:t>
+          </w:r>
+          <w:r>
+            <w:rPr>
+              <w:rFonts w:ascii="Arial" w:hAnsi="Arial" w:cs="Arial"/>
+              <w:bCs/>
+              <w:sz w:val="24"/>
+              <w:szCs w:val="24"/>
+              <w:lang w:val="en-ZA"/>
+            </w:rPr>
+            <w:fldChar w:fldCharType="end"/>
+          </w:r>
+        </w:sdtContent>
+      </w:sdt>
+      <w:r>
+        <w:rPr>
+          <w:rFonts w:ascii="Arial" w:hAnsi="Arial" w:cs="Arial"/>
+          <w:bCs/>
+          <w:sz w:val="24"/>
+          <w:szCs w:val="24"/>
+          <w:lang w:val="en-ZA"/>
+        </w:rPr>
+        <w:t>. This empowers organizations to make decisions proactively via ERP data transformation from mere tactical resource into strategic asset, ultimately improving profitability and operational efficiency.</w:t>
+      </w:r>
     </w:p>
     <w:p>
       <w:pPr>
-        <w:spacing w:after="0" w:line="360" w:lineRule="auto"/>
-        <w:rPr>
-          <w:rFonts w:ascii="Arial" w:hAnsi="Arial" w:cs="Arial"/>
-          <w:sz w:val="24"/>
-          <w:szCs w:val="24"/>
+        <w:jc w:val="both"/>
+        <w:rPr>
+          <w:rFonts w:ascii="Arial" w:hAnsi="Arial" w:cs="Arial"/>
+          <w:bCs/>
+          <w:sz w:val="24"/>
+          <w:szCs w:val="24"/>
+          <w:lang w:val="en-ZA"/>
         </w:rPr>
       </w:pPr>
     </w:p>
     <w:p>
       <w:pPr>
-        <w:spacing w:after="0" w:line="360" w:lineRule="auto"/>
-        <w:rPr>
-          <w:rFonts w:ascii="Arial" w:hAnsi="Arial" w:cs="Arial"/>
-          <w:sz w:val="24"/>
-          <w:szCs w:val="24"/>
-        </w:rPr>
-      </w:pPr>
+        <w:jc w:val="both"/>
+        <w:rPr>
+          <w:rFonts w:ascii="Arial" w:hAnsi="Arial" w:cs="Arial"/>
+          <w:b/>
+          <w:sz w:val="24"/>
+          <w:szCs w:val="24"/>
+          <w:lang w:val="en-ZA"/>
+        </w:rPr>
+      </w:pPr>
+      <w:r>
+        <w:rPr>
+          <w:rFonts w:ascii="Arial" w:hAnsi="Arial" w:cs="Arial"/>
+          <w:b/>
+          <w:sz w:val="24"/>
+          <w:szCs w:val="24"/>
+          <w:lang w:val="en-ZA"/>
+        </w:rPr>
+        <w:t>Automated Alerts</w:t>
+      </w:r>
     </w:p>
     <w:p>
       <w:pPr>
-        <w:spacing w:after="0" w:line="360" w:lineRule="auto"/>
-        <w:rPr>
-          <w:rFonts w:ascii="Arial" w:hAnsi="Arial" w:cs="Arial"/>
-          <w:sz w:val="24"/>
-          <w:szCs w:val="24"/>
-        </w:rPr>
-      </w:pPr>
+        <w:jc w:val="both"/>
+        <w:rPr>
+          <w:rFonts w:ascii="Arial" w:hAnsi="Arial" w:cs="Arial"/>
+          <w:bCs/>
+          <w:sz w:val="24"/>
+          <w:szCs w:val="24"/>
+          <w:lang w:val="en-ZA"/>
+        </w:rPr>
+      </w:pPr>
+      <w:r>
+        <w:rPr>
+          <w:rFonts w:ascii="Arial" w:hAnsi="Arial" w:cs="Arial"/>
+          <w:bCs/>
+          <w:sz w:val="24"/>
+          <w:szCs w:val="24"/>
+          <w:lang w:val="en-ZA"/>
+        </w:rPr>
+        <w:t>BI brings a vital improvement to ERP systems via automated alert systems. This case study</w:t>
+      </w:r>
+      <w:r>
+        <w:rPr>
+          <w:rFonts w:ascii="Arial" w:hAnsi="Arial" w:cs="Arial"/>
+          <w:bCs/>
+          <w:sz w:val="24"/>
+          <w:szCs w:val="24"/>
+          <w:lang w:val="en-ZA"/>
+        </w:rPr>
+        <w:t xml:space="preserve"> shows that “show that modern BI solutions are becoming mor proactive rather than reactive while supporting business decisions by the use of automated alert systems which notify stakeholders when KPIs reach critical thresholds” </w:t>
+      </w:r>
+      <w:sdt>
+        <w:sdtPr>
+          <w:rPr>
+            <w:rFonts w:ascii="Arial" w:hAnsi="Arial" w:cs="Arial"/>
+            <w:bCs/>
+            <w:sz w:val="24"/>
+            <w:szCs w:val="24"/>
+            <w:lang w:val="en-ZA"/>
+          </w:rPr>
+          <w:id w:val="151111246"/>
+          <w:citation/>
+        </w:sdtPr>
+        <w:sdtContent>
+          <w:r>
+            <w:rPr>
+              <w:rFonts w:ascii="Arial" w:hAnsi="Arial" w:cs="Arial"/>
+              <w:bCs/>
+              <w:sz w:val="24"/>
+              <w:szCs w:val="24"/>
+              <w:lang w:val="en-ZA"/>
+            </w:rPr>
+            <w:fldChar w:fldCharType="begin"/>
+          </w:r>
+          <w:r>
+            <w:rPr>
+              <w:rFonts w:ascii="Arial" w:hAnsi="Arial" w:cs="Arial"/>
+              <w:bCs/>
+              <w:sz w:val="24"/>
+              <w:szCs w:val="24"/>
+            </w:rPr>
+            <w:instrText xml:space="preserve">CITATION McK25 \l 1033 </w:instrText>
+          </w:r>
+          <w:r>
+            <w:rPr>
+              <w:rFonts w:ascii="Arial" w:hAnsi="Arial" w:cs="Arial"/>
+              <w:bCs/>
+              <w:sz w:val="24"/>
+              <w:szCs w:val="24"/>
+              <w:lang w:val="en-ZA"/>
+            </w:rPr>
+            <w:fldChar w:fldCharType="separate"/>
+          </w:r>
+          <w:r>
+            <w:rPr>
+              <w:rFonts w:ascii="Arial" w:hAnsi="Arial" w:cs="Arial"/>
+              <w:noProof/>
+              <w:sz w:val="24"/>
+              <w:szCs w:val="24"/>
+            </w:rPr>
+            <w:t>(McKenna, 2025)</w:t>
+          </w:r>
+          <w:r>
+            <w:rPr>
+              <w:rFonts w:ascii="Arial" w:hAnsi="Arial" w:cs="Arial"/>
+              <w:bCs/>
+              <w:sz w:val="24"/>
+              <w:szCs w:val="24"/>
+              <w:lang w:val="en-ZA"/>
+            </w:rPr>
+            <w:fldChar w:fldCharType="end"/>
+          </w:r>
+        </w:sdtContent>
+      </w:sdt>
+      <w:r>
+        <w:rPr>
+          <w:rFonts w:ascii="Arial" w:hAnsi="Arial" w:cs="Arial"/>
+          <w:bCs/>
+          <w:sz w:val="24"/>
+          <w:szCs w:val="24"/>
+          <w:lang w:val="en-ZA"/>
+        </w:rPr>
+        <w:t>.</w:t>
+      </w:r>
     </w:p>
     <w:p>
       <w:pPr>
-        <w:spacing w:after="0" w:line="360" w:lineRule="auto"/>
-        <w:rPr>
-          <w:rFonts w:ascii="Arial" w:hAnsi="Arial" w:cs="Arial"/>
-          <w:sz w:val="24"/>
-          <w:szCs w:val="24"/>
-        </w:rPr>
-      </w:pPr>
+        <w:jc w:val="both"/>
+        <w:rPr>
+          <w:rFonts w:ascii="Arial" w:hAnsi="Arial" w:cs="Arial"/>
+          <w:bCs/>
+          <w:sz w:val="24"/>
+          <w:szCs w:val="24"/>
+          <w:lang w:val="en-ZA"/>
+        </w:rPr>
+      </w:pPr>
+      <w:r>
+        <w:rPr>
+          <w:rFonts w:ascii="Arial" w:hAnsi="Arial" w:cs="Arial"/>
+          <w:bCs/>
+          <w:sz w:val="24"/>
+          <w:szCs w:val="24"/>
+          <w:lang w:val="en-ZA"/>
+        </w:rPr>
+        <w:t xml:space="preserve">A good instance is a scenario where BI monitors ERP inventory data and automatically alerts adequate organizational personnel when stock levels fall short of the earmarked thresholds in </w:t>
+      </w:r>
+      <w:r>
+        <w:rPr>
+          <w:rFonts w:ascii="Arial" w:hAnsi="Arial" w:cs="Arial"/>
+          <w:bCs/>
+          <w:sz w:val="24"/>
+          <w:szCs w:val="24"/>
+          <w:lang w:val="en-ZA"/>
+        </w:rPr>
+        <w:t>the organization’s</w:t>
+      </w:r>
+      <w:r>
+        <w:rPr>
+          <w:rFonts w:ascii="Arial" w:hAnsi="Arial" w:cs="Arial"/>
+          <w:bCs/>
+          <w:sz w:val="24"/>
+          <w:szCs w:val="24"/>
+          <w:lang w:val="en-ZA"/>
+        </w:rPr>
+        <w:t xml:space="preserve"> supply chain management</w:t>
+      </w:r>
+      <w:r>
+        <w:rPr>
+          <w:rFonts w:ascii="Arial" w:hAnsi="Arial" w:cs="Arial"/>
+          <w:bCs/>
+          <w:sz w:val="24"/>
+          <w:szCs w:val="24"/>
+          <w:lang w:val="en-ZA"/>
+        </w:rPr>
+        <w:t xml:space="preserve"> system</w:t>
+      </w:r>
+      <w:r>
+        <w:rPr>
+          <w:rFonts w:ascii="Arial" w:hAnsi="Arial" w:cs="Arial"/>
+          <w:bCs/>
+          <w:sz w:val="24"/>
+          <w:szCs w:val="24"/>
+          <w:lang w:val="en-ZA"/>
+        </w:rPr>
+        <w:t>. An example is where an automotive parts distributor sets alerts</w:t>
+      </w:r>
+      <w:r>
+        <w:rPr>
+          <w:rFonts w:ascii="Arial" w:hAnsi="Arial" w:cs="Arial"/>
+          <w:bCs/>
+          <w:sz w:val="24"/>
+          <w:szCs w:val="24"/>
+          <w:lang w:val="en-ZA"/>
+        </w:rPr>
+        <w:t xml:space="preserve"> in the BI system to immediately notify procurement team, and activate supplier contact protocols urgently while also providing recommendations of alternative suppliers once</w:t>
+      </w:r>
+      <w:r>
+        <w:rPr>
+          <w:rFonts w:ascii="Arial" w:hAnsi="Arial" w:cs="Arial"/>
+          <w:bCs/>
+          <w:sz w:val="24"/>
+          <w:szCs w:val="24"/>
+          <w:lang w:val="en-ZA"/>
+        </w:rPr>
+        <w:t xml:space="preserve"> </w:t>
+      </w:r>
+      <w:r>
+        <w:rPr>
+          <w:rFonts w:ascii="Arial" w:hAnsi="Arial" w:cs="Arial"/>
+          <w:bCs/>
+          <w:sz w:val="24"/>
+          <w:szCs w:val="24"/>
+          <w:lang w:val="en-ZA"/>
+        </w:rPr>
+        <w:t>the</w:t>
+      </w:r>
+      <w:r>
+        <w:rPr>
+          <w:rFonts w:ascii="Arial" w:hAnsi="Arial" w:cs="Arial"/>
+          <w:bCs/>
+          <w:sz w:val="24"/>
+          <w:szCs w:val="24"/>
+          <w:lang w:val="en-ZA"/>
+        </w:rPr>
+        <w:t xml:space="preserve"> different spare parts (like </w:t>
+      </w:r>
+      <w:r>
+        <w:rPr>
+          <w:rFonts w:ascii="Arial" w:hAnsi="Arial" w:cs="Arial"/>
+          <w:bCs/>
+          <w:sz w:val="24"/>
+          <w:szCs w:val="24"/>
+          <w:lang w:val="en-ZA"/>
+        </w:rPr>
+        <w:t>shock absorber, brakes etc</w:t>
+      </w:r>
+      <w:r>
+        <w:rPr>
+          <w:rFonts w:ascii="Arial" w:hAnsi="Arial" w:cs="Arial"/>
+          <w:bCs/>
+          <w:sz w:val="24"/>
+          <w:szCs w:val="24"/>
+          <w:lang w:val="en-ZA"/>
+        </w:rPr>
+        <w:t>)</w:t>
+      </w:r>
+      <w:r>
+        <w:rPr>
+          <w:rFonts w:ascii="Arial" w:hAnsi="Arial" w:cs="Arial"/>
+          <w:bCs/>
+          <w:sz w:val="24"/>
+          <w:szCs w:val="24"/>
+          <w:lang w:val="en-ZA"/>
+        </w:rPr>
+        <w:t xml:space="preserve"> inventory drops below a 2-week supply level, thereby proactively preventing delays in production and cost-effectively maintaining</w:t>
+      </w:r>
+      <w:r>
+        <w:rPr>
+          <w:rFonts w:ascii="Arial" w:hAnsi="Arial" w:cs="Arial"/>
+          <w:bCs/>
+          <w:sz w:val="24"/>
+          <w:szCs w:val="24"/>
+          <w:lang w:val="en-ZA"/>
+        </w:rPr>
+        <w:t xml:space="preserve"> high levels of customer service.</w:t>
+      </w:r>
     </w:p>
     <w:p>
       <w:pPr>
-        <w:spacing w:after="0" w:line="360" w:lineRule="auto"/>
-        <w:rPr>
-          <w:rFonts w:ascii="Arial" w:hAnsi="Arial" w:cs="Arial"/>
-          <w:sz w:val="24"/>
-          <w:szCs w:val="24"/>
-        </w:rPr>
-      </w:pPr>
+        <w:jc w:val="both"/>
+        <w:rPr>
+          <w:rFonts w:ascii="Arial" w:hAnsi="Arial" w:cs="Arial"/>
+          <w:bCs/>
+          <w:sz w:val="24"/>
+          <w:szCs w:val="24"/>
+          <w:lang w:val="en-ZA"/>
+        </w:rPr>
+      </w:pPr>
+      <w:r>
+        <w:rPr>
+          <w:rFonts w:ascii="Arial" w:hAnsi="Arial" w:cs="Arial"/>
+          <w:bCs/>
+          <w:sz w:val="24"/>
+          <w:szCs w:val="24"/>
+          <w:lang w:val="en-ZA"/>
+        </w:rPr>
+        <w:lastRenderedPageBreak/>
+        <w:t xml:space="preserve">In the same </w:t>
+      </w:r>
+      <w:r>
+        <w:rPr>
+          <w:rFonts w:ascii="Arial" w:hAnsi="Arial" w:cs="Arial"/>
+          <w:bCs/>
+          <w:sz w:val="24"/>
+          <w:szCs w:val="24"/>
+          <w:lang w:val="en-ZA"/>
+        </w:rPr>
+        <w:t>vein</w:t>
+      </w:r>
+      <w:r>
+        <w:rPr>
+          <w:rFonts w:ascii="Arial" w:hAnsi="Arial" w:cs="Arial"/>
+          <w:bCs/>
+          <w:sz w:val="24"/>
+          <w:szCs w:val="24"/>
+          <w:lang w:val="en-ZA"/>
+        </w:rPr>
+        <w:t>, financial alerts help monitor ERP cashflow data and enable immediate actions which improve cashflow and reduce unreasonable debt exposure by notifying CFOs when account receivables exceed acceptable levels as indicated in</w:t>
+      </w:r>
+      <w:r>
+        <w:rPr>
+          <w:rFonts w:ascii="Arial" w:hAnsi="Arial" w:cs="Arial"/>
+          <w:bCs/>
+          <w:sz w:val="24"/>
+          <w:szCs w:val="24"/>
+          <w:lang w:val="en-ZA"/>
+        </w:rPr>
+        <w:t xml:space="preserve"> </w:t>
+      </w:r>
+      <w:r>
+        <w:rPr>
+          <w:rFonts w:ascii="Arial" w:hAnsi="Arial" w:cs="Arial"/>
+          <w:bCs/>
+          <w:sz w:val="24"/>
+          <w:szCs w:val="24"/>
+          <w:lang w:val="en-ZA"/>
+        </w:rPr>
+        <w:t>T</w:t>
+      </w:r>
+      <w:r>
+        <w:rPr>
+          <w:rFonts w:ascii="Arial" w:hAnsi="Arial" w:cs="Arial"/>
+          <w:bCs/>
+          <w:sz w:val="24"/>
+          <w:szCs w:val="24"/>
+          <w:lang w:val="en-ZA"/>
+        </w:rPr>
+        <w:t>O</w:t>
+      </w:r>
+      <w:r>
+        <w:rPr>
+          <w:rFonts w:ascii="Arial" w:hAnsi="Arial" w:cs="Arial"/>
+          <w:bCs/>
+          <w:sz w:val="24"/>
+          <w:szCs w:val="24"/>
+          <w:lang w:val="en-ZA"/>
+        </w:rPr>
+        <w:t>Cs.</w:t>
+      </w:r>
     </w:p>
     <w:p>
       <w:pPr>
-        <w:spacing w:after="0" w:line="360" w:lineRule="auto"/>
-        <w:rPr>
-          <w:rFonts w:ascii="Arial" w:hAnsi="Arial" w:cs="Arial"/>
-          <w:sz w:val="24"/>
-          <w:szCs w:val="24"/>
+        <w:jc w:val="both"/>
+        <w:rPr>
+          <w:rFonts w:ascii="Arial" w:hAnsi="Arial" w:cs="Arial"/>
+          <w:bCs/>
+          <w:sz w:val="24"/>
+          <w:szCs w:val="24"/>
+          <w:lang w:val="en-ZA"/>
         </w:rPr>
       </w:pPr>
     </w:p>
     <w:p>
       <w:pPr>
-        <w:spacing w:after="0" w:line="360" w:lineRule="auto"/>
-        <w:rPr>
-          <w:rFonts w:ascii="Arial" w:hAnsi="Arial" w:cs="Arial"/>
-          <w:sz w:val="24"/>
-          <w:szCs w:val="24"/>
-        </w:rPr>
-      </w:pPr>
+        <w:jc w:val="both"/>
+        <w:rPr>
+          <w:rFonts w:ascii="Arial" w:hAnsi="Arial" w:cs="Arial"/>
+          <w:b/>
+          <w:sz w:val="24"/>
+          <w:szCs w:val="24"/>
+          <w:lang w:val="en-ZA"/>
+        </w:rPr>
+      </w:pPr>
+      <w:r>
+        <w:rPr>
+          <w:rFonts w:ascii="Arial" w:hAnsi="Arial" w:cs="Arial"/>
+          <w:b/>
+          <w:sz w:val="24"/>
+          <w:szCs w:val="24"/>
+          <w:lang w:val="en-ZA"/>
+        </w:rPr>
+        <w:t>Conclusion</w:t>
+      </w:r>
     </w:p>
     <w:p>
       <w:pPr>
-        <w:spacing w:after="0" w:line="360" w:lineRule="auto"/>
-        <w:rPr>
-          <w:rFonts w:ascii="Arial" w:hAnsi="Arial" w:cs="Arial"/>
-          <w:sz w:val="24"/>
-          <w:szCs w:val="24"/>
-        </w:rPr>
-      </w:pPr>
+        <w:jc w:val="both"/>
+        <w:rPr>
+          <w:rFonts w:ascii="Arial" w:hAnsi="Arial" w:cs="Arial"/>
+          <w:bCs/>
+          <w:sz w:val="24"/>
+          <w:szCs w:val="24"/>
+          <w:lang w:val="en-ZA"/>
+        </w:rPr>
+      </w:pPr>
+      <w:r>
+        <w:rPr>
+          <w:rFonts w:ascii="Arial" w:hAnsi="Arial" w:cs="Arial"/>
+          <w:bCs/>
+          <w:sz w:val="24"/>
+          <w:szCs w:val="24"/>
+          <w:lang w:val="en-ZA"/>
+        </w:rPr>
+        <w:t>Organizations using ERP-BI solutions achieve significant competitive advantages via better strategic planning, improved efficiency and heightened customer delivery experience.</w:t>
+      </w:r>
     </w:p>
     <w:p>
       <w:pPr>
-        <w:spacing w:after="0" w:line="360" w:lineRule="auto"/>
-        <w:rPr>
-          <w:rFonts w:ascii="Arial" w:hAnsi="Arial" w:cs="Arial"/>
-          <w:sz w:val="24"/>
-          <w:szCs w:val="24"/>
-        </w:rPr>
-      </w:pPr>
+        <w:jc w:val="both"/>
+        <w:rPr>
+          <w:rFonts w:ascii="Arial" w:hAnsi="Arial" w:cs="Arial"/>
+          <w:bCs/>
+          <w:sz w:val="24"/>
+          <w:szCs w:val="24"/>
+          <w:lang w:val="en-ZA"/>
+        </w:rPr>
+      </w:pPr>
+      <w:r>
+        <w:rPr>
+          <w:rFonts w:ascii="Arial" w:hAnsi="Arial" w:cs="Arial"/>
+          <w:bCs/>
+          <w:sz w:val="24"/>
+          <w:szCs w:val="24"/>
+          <w:lang w:val="en-ZA"/>
+        </w:rPr>
+        <w:t>BI tools transform operational data into actionable insight via historical trend analysis, customer behaviour monitoring, real time analytics and proper performance dashboarding</w:t>
+      </w:r>
+      <w:r>
+        <w:rPr>
+          <w:rFonts w:ascii="Arial" w:hAnsi="Arial" w:cs="Arial"/>
+          <w:bCs/>
+          <w:sz w:val="24"/>
+          <w:szCs w:val="24"/>
+          <w:lang w:val="en-ZA"/>
+        </w:rPr>
+        <w:t xml:space="preserve"> to generate value from operational data through its integration with ERP systems, thereby affording organizations proactive decision-making as indicated in predictive forecasting of sales and automated alert for optimized inventory management and improved operational responsiveness</w:t>
+      </w:r>
+      <w:r>
+        <w:rPr>
+          <w:rFonts w:ascii="Arial" w:hAnsi="Arial" w:cs="Arial"/>
+          <w:bCs/>
+          <w:sz w:val="24"/>
+          <w:szCs w:val="24"/>
+          <w:lang w:val="en-ZA"/>
+        </w:rPr>
+        <w:t>.</w:t>
+      </w:r>
     </w:p>
     <w:p>
       <w:pPr>
-        <w:spacing w:after="0" w:line="360" w:lineRule="auto"/>
-        <w:rPr>
-          <w:rFonts w:ascii="Arial" w:hAnsi="Arial" w:cs="Arial"/>
-          <w:sz w:val="24"/>
-          <w:szCs w:val="24"/>
-        </w:rPr>
-      </w:pPr>
+        <w:jc w:val="both"/>
+        <w:rPr>
+          <w:rFonts w:ascii="Arial" w:hAnsi="Arial" w:cs="Arial"/>
+          <w:bCs/>
+          <w:sz w:val="24"/>
+          <w:szCs w:val="24"/>
+          <w:lang w:val="en-ZA"/>
+        </w:rPr>
+      </w:pPr>
+      <w:r>
+        <w:rPr>
+          <w:rFonts w:ascii="Arial" w:hAnsi="Arial" w:cs="Arial"/>
+          <w:bCs/>
+          <w:sz w:val="24"/>
+          <w:szCs w:val="24"/>
+          <w:lang w:val="en-ZA"/>
+        </w:rPr>
+        <w:t>As seen in the case study, modern BI integrates machine learning capabilities to achieve fantastic forecasting accuracy, proving ERP-BI combinations as essential for organizations seeking competitive advantage from their organizational data in the current fast-paced business terrain.</w:t>
+      </w:r>
     </w:p>
     <w:p>
       <w:pPr>
-        <w:spacing w:after="0" w:line="360" w:lineRule="auto"/>
-        <w:rPr>
-          <w:rFonts w:ascii="Arial" w:hAnsi="Arial" w:cs="Arial"/>
-          <w:sz w:val="24"/>
-          <w:szCs w:val="24"/>
+        <w:pStyle w:val="Heading1"/>
+        <w:jc w:val="both"/>
+        <w:rPr>
+          <w:lang w:val="en-ZA"/>
         </w:rPr>
       </w:pPr>
     </w:p>
     <w:p>
       <w:pPr>
-        <w:spacing w:after="0" w:line="360" w:lineRule="auto"/>
-        <w:rPr>
-          <w:rFonts w:ascii="Arial" w:hAnsi="Arial" w:cs="Arial"/>
-          <w:sz w:val="24"/>
-          <w:szCs w:val="24"/>
+        <w:pStyle w:val="Heading1"/>
+        <w:jc w:val="both"/>
+        <w:rPr>
+          <w:lang w:val="en-ZA"/>
         </w:rPr>
       </w:pPr>
     </w:p>
+    <w:p>
+      <w:pPr>
+        <w:pStyle w:val="Heading1"/>
+        <w:jc w:val="both"/>
+        <w:rPr>
+          <w:lang w:val="en-ZA"/>
+        </w:rPr>
+      </w:pPr>
+      <w:bookmarkStart w:id="4" w:name="_Toc206645702"/>
+      <w:r>
+        <w:rPr>
+          <w:lang w:val="en-ZA"/>
+        </w:rPr>
+        <w:t>Question 1</w:t>
+      </w:r>
+      <w:r>
+        <w:rPr>
+          <w:lang w:val="en-ZA"/>
+        </w:rPr>
+        <w:t>.4</w:t>
+      </w:r>
+      <w:bookmarkEnd w:id="4"/>
+    </w:p>
+    <w:p>
+      <w:pPr>
+        <w:jc w:val="both"/>
+        <w:rPr>
+          <w:rFonts w:ascii="Arial" w:hAnsi="Arial" w:cs="Arial"/>
+          <w:bCs/>
+          <w:sz w:val="24"/>
+          <w:szCs w:val="24"/>
+          <w:lang w:val="en-ZA"/>
+        </w:rPr>
+      </w:pPr>
+      <w:r>
+        <w:rPr>
+          <w:rFonts w:ascii="Arial" w:hAnsi="Arial" w:cs="Arial"/>
+          <w:bCs/>
+          <w:sz w:val="24"/>
+          <w:szCs w:val="24"/>
+          <w:lang w:val="en-ZA"/>
+        </w:rPr>
+        <w:t>Compare the difference between reactive and proactive business decision-making. How does the integration of modern BI tools into ERP systems shift an organization’s ability to anticipate and respond to changing business conditions?</w:t>
+      </w:r>
+    </w:p>
+    <w:p>
+      <w:pPr>
+        <w:jc w:val="both"/>
+        <w:rPr>
+          <w:rFonts w:ascii="Arial" w:hAnsi="Arial" w:cs="Arial"/>
+          <w:bCs/>
+          <w:sz w:val="24"/>
+          <w:szCs w:val="24"/>
+          <w:lang w:val="en-ZA"/>
+        </w:rPr>
+      </w:pPr>
+    </w:p>
+    <w:p>
+      <w:pPr>
+        <w:jc w:val="both"/>
+        <w:rPr>
+          <w:rFonts w:ascii="Arial" w:hAnsi="Arial" w:cs="Arial"/>
+          <w:b/>
+          <w:sz w:val="24"/>
+          <w:szCs w:val="24"/>
+          <w:lang w:val="en-ZA"/>
+        </w:rPr>
+      </w:pPr>
+      <w:r>
+        <w:rPr>
+          <w:rFonts w:ascii="Arial" w:hAnsi="Arial" w:cs="Arial"/>
+          <w:b/>
+          <w:sz w:val="24"/>
+          <w:szCs w:val="24"/>
+          <w:lang w:val="en-ZA"/>
+        </w:rPr>
+        <w:t>Introduction</w:t>
+      </w:r>
+    </w:p>
+    <w:p>
+      <w:pPr>
+        <w:jc w:val="both"/>
+        <w:rPr>
+          <w:rFonts w:ascii="Arial" w:hAnsi="Arial" w:cs="Arial"/>
+          <w:bCs/>
+          <w:sz w:val="24"/>
+          <w:szCs w:val="24"/>
+          <w:lang w:val="en-ZA"/>
+        </w:rPr>
+      </w:pPr>
+      <w:r>
+        <w:rPr>
+          <w:rFonts w:ascii="Arial" w:hAnsi="Arial" w:cs="Arial"/>
+          <w:bCs/>
+          <w:sz w:val="24"/>
+          <w:szCs w:val="24"/>
+          <w:lang w:val="en-ZA"/>
+        </w:rPr>
+        <w:t xml:space="preserve">Proactive decision-making pre-empts future scenarios in order to proffer preventative solutions while Reactive decision-making respond to events after they have occurred.  ERP systems initially supported only reactive approaches via analysis of historical data and current reports, but subsequently, integration with BI enabled strategies which were anticipatory, enabling proactive decision-making.  Modern developments show “automated alert systems that notify stakeholders when KPIs hit critical thresholds, showcase how modern BI solutions are becoming more proactive rather than reactive” </w:t>
+      </w:r>
+      <w:sdt>
+        <w:sdtPr>
+          <w:rPr>
+            <w:rFonts w:ascii="Arial" w:hAnsi="Arial" w:cs="Arial"/>
+            <w:bCs/>
+            <w:sz w:val="24"/>
+            <w:szCs w:val="24"/>
+            <w:lang w:val="en-ZA"/>
+          </w:rPr>
+          <w:id w:val="657184973"/>
+          <w:citation/>
+        </w:sdtPr>
+        <w:sdtContent>
+          <w:r>
+            <w:rPr>
+              <w:rFonts w:ascii="Arial" w:hAnsi="Arial" w:cs="Arial"/>
+              <w:bCs/>
+              <w:sz w:val="24"/>
+              <w:szCs w:val="24"/>
+              <w:lang w:val="en-ZA"/>
+            </w:rPr>
+            <w:fldChar w:fldCharType="begin"/>
+          </w:r>
+          <w:r>
+            <w:rPr>
+              <w:rFonts w:ascii="Arial" w:hAnsi="Arial" w:cs="Arial"/>
+              <w:bCs/>
+              <w:sz w:val="24"/>
+              <w:szCs w:val="24"/>
+              <w:lang w:val="en-ZA"/>
+            </w:rPr>
+            <w:instrText xml:space="preserve">CITATION McK25 \l 1033 </w:instrText>
+          </w:r>
+          <w:r>
+            <w:rPr>
+              <w:rFonts w:ascii="Arial" w:hAnsi="Arial" w:cs="Arial"/>
+              <w:bCs/>
+              <w:sz w:val="24"/>
+              <w:szCs w:val="24"/>
+              <w:lang w:val="en-ZA"/>
+            </w:rPr>
+            <w:fldChar w:fldCharType="separate"/>
+          </w:r>
+          <w:r>
+            <w:rPr>
+              <w:rFonts w:ascii="Arial" w:hAnsi="Arial" w:cs="Arial"/>
+              <w:noProof/>
+              <w:sz w:val="24"/>
+              <w:szCs w:val="24"/>
+              <w:lang w:val="en-ZA"/>
+            </w:rPr>
+            <w:t>(McKenna, 2025)</w:t>
+          </w:r>
+          <w:r>
+            <w:rPr>
+              <w:rFonts w:ascii="Arial" w:hAnsi="Arial" w:cs="Arial"/>
+              <w:bCs/>
+              <w:sz w:val="24"/>
+              <w:szCs w:val="24"/>
+              <w:lang w:val="en-ZA"/>
+            </w:rPr>
+            <w:fldChar w:fldCharType="end"/>
+          </w:r>
+        </w:sdtContent>
+      </w:sdt>
+      <w:r>
+        <w:rPr>
+          <w:rFonts w:ascii="Arial" w:hAnsi="Arial" w:cs="Arial"/>
+          <w:bCs/>
+          <w:sz w:val="24"/>
+          <w:szCs w:val="24"/>
+          <w:lang w:val="en-ZA"/>
+        </w:rPr>
+        <w:t>.</w:t>
+      </w:r>
+    </w:p>
+    <w:p>
+      <w:pPr>
+        <w:jc w:val="both"/>
+        <w:rPr>
+          <w:rFonts w:ascii="Arial" w:hAnsi="Arial" w:cs="Arial"/>
+          <w:bCs/>
+          <w:sz w:val="24"/>
+          <w:szCs w:val="24"/>
+          <w:lang w:val="en-ZA"/>
+        </w:rPr>
+      </w:pPr>
+    </w:p>
+    <w:p>
+      <w:pPr>
+        <w:jc w:val="both"/>
+        <w:rPr>
+          <w:rFonts w:ascii="Arial" w:hAnsi="Arial" w:cs="Arial"/>
+          <w:b/>
+          <w:sz w:val="24"/>
+          <w:szCs w:val="24"/>
+          <w:lang w:val="en-ZA"/>
+        </w:rPr>
+      </w:pPr>
+      <w:r>
+        <w:rPr>
+          <w:rFonts w:ascii="Arial" w:hAnsi="Arial" w:cs="Arial"/>
+          <w:b/>
+          <w:sz w:val="24"/>
+          <w:szCs w:val="24"/>
+          <w:lang w:val="en-ZA"/>
+        </w:rPr>
+        <w:lastRenderedPageBreak/>
+        <w:t>BI Features in ERP</w:t>
+      </w:r>
+    </w:p>
+    <w:p>
+      <w:pPr>
+        <w:jc w:val="both"/>
+        <w:rPr>
+          <w:rFonts w:ascii="Arial" w:hAnsi="Arial" w:cs="Arial"/>
+          <w:bCs/>
+          <w:sz w:val="24"/>
+          <w:szCs w:val="24"/>
+          <w:lang w:val="en-ZA"/>
+        </w:rPr>
+      </w:pPr>
+      <w:r>
+        <w:rPr>
+          <w:rFonts w:ascii="Arial" w:hAnsi="Arial" w:cs="Arial"/>
+          <w:bCs/>
+          <w:sz w:val="24"/>
+          <w:szCs w:val="24"/>
+          <w:lang w:val="en-ZA"/>
+        </w:rPr>
+        <w:t>Predictive Analytics: BI enables ERP systems to move way beyond historical data reporting to future prediction capabilities via the use of machine learning algorithms.</w:t>
+      </w:r>
+    </w:p>
+    <w:p>
+      <w:pPr>
+        <w:pStyle w:val="ListParagraph"/>
+        <w:numPr>
+          <w:ilvl w:val="0"/>
+          <w:numId w:val="58"/>
+        </w:numPr>
+        <w:jc w:val="both"/>
+        <w:rPr>
+          <w:rFonts w:ascii="Arial" w:hAnsi="Arial" w:cs="Arial"/>
+          <w:bCs/>
+          <w:sz w:val="24"/>
+          <w:szCs w:val="24"/>
+          <w:lang w:val="en-ZA"/>
+        </w:rPr>
+      </w:pPr>
+      <w:r>
+        <w:rPr>
+          <w:rFonts w:ascii="Arial" w:hAnsi="Arial" w:cs="Arial"/>
+          <w:b/>
+          <w:sz w:val="24"/>
+          <w:szCs w:val="24"/>
+          <w:lang w:val="en-ZA"/>
+        </w:rPr>
+        <w:t>Real-time Monitoring:</w:t>
+      </w:r>
+      <w:r>
+        <w:rPr>
+          <w:rFonts w:ascii="Arial" w:hAnsi="Arial" w:cs="Arial"/>
+          <w:bCs/>
+          <w:sz w:val="24"/>
+          <w:szCs w:val="24"/>
+          <w:lang w:val="en-ZA"/>
+        </w:rPr>
+        <w:t xml:space="preserve"> the monitoring of key performance indicators continually across ERP modules flags emerging issues immediately as they occur rather than during periodic reviews thereby enabling effective preventive measures through swift corrective actions.</w:t>
+      </w:r>
+    </w:p>
+    <w:p>
+      <w:pPr>
+        <w:pStyle w:val="ListParagraph"/>
+        <w:numPr>
+          <w:ilvl w:val="0"/>
+          <w:numId w:val="58"/>
+        </w:numPr>
+        <w:jc w:val="both"/>
+        <w:rPr>
+          <w:rFonts w:ascii="Arial" w:hAnsi="Arial" w:cs="Arial"/>
+          <w:bCs/>
+          <w:sz w:val="24"/>
+          <w:szCs w:val="24"/>
+          <w:lang w:val="en-ZA"/>
+        </w:rPr>
+      </w:pPr>
+      <w:r>
+        <w:rPr>
+          <w:rFonts w:ascii="Arial" w:hAnsi="Arial" w:cs="Arial"/>
+          <w:b/>
+          <w:sz w:val="24"/>
+          <w:szCs w:val="24"/>
+          <w:lang w:val="en-ZA"/>
+        </w:rPr>
+        <w:t>Pattern Recognition:</w:t>
+      </w:r>
+      <w:r>
+        <w:rPr>
+          <w:rFonts w:ascii="Arial" w:hAnsi="Arial" w:cs="Arial"/>
+          <w:bCs/>
+          <w:sz w:val="24"/>
+          <w:szCs w:val="24"/>
+          <w:lang w:val="en-ZA"/>
+        </w:rPr>
+        <w:t xml:space="preserve"> BI automatically detects unusual patterns in ERP data, flagging potential opportunities or threats which might show up in instances of changing customer behaviours or supplier performance issues.</w:t>
+      </w:r>
+    </w:p>
+    <w:p>
+      <w:pPr>
+        <w:pStyle w:val="ListParagraph"/>
+        <w:numPr>
+          <w:ilvl w:val="0"/>
+          <w:numId w:val="58"/>
+        </w:numPr>
+        <w:jc w:val="both"/>
+        <w:rPr>
+          <w:rFonts w:ascii="Arial" w:hAnsi="Arial" w:cs="Arial"/>
+          <w:bCs/>
+          <w:sz w:val="24"/>
+          <w:szCs w:val="24"/>
+          <w:lang w:val="en-ZA"/>
+        </w:rPr>
+      </w:pPr>
+      <w:r>
+        <w:rPr>
+          <w:rFonts w:ascii="Arial" w:hAnsi="Arial" w:cs="Arial"/>
+          <w:b/>
+          <w:sz w:val="24"/>
+          <w:szCs w:val="24"/>
+          <w:lang w:val="en-ZA"/>
+        </w:rPr>
+        <w:t>Scenario Planning:</w:t>
+      </w:r>
+      <w:r>
+        <w:rPr>
+          <w:rFonts w:ascii="Arial" w:hAnsi="Arial" w:cs="Arial"/>
+          <w:bCs/>
+          <w:sz w:val="24"/>
+          <w:szCs w:val="24"/>
+          <w:lang w:val="en-ZA"/>
+        </w:rPr>
+        <w:t xml:space="preserve"> Managers are able to model different business scenarios using current ERP data in Integrated systems, thereby implementing decision only after properly simulating impacts.</w:t>
+      </w:r>
+    </w:p>
+    <w:p>
+      <w:pPr>
+        <w:jc w:val="both"/>
+        <w:rPr>
+          <w:rFonts w:ascii="Arial" w:hAnsi="Arial" w:cs="Arial"/>
+          <w:b/>
+          <w:sz w:val="24"/>
+          <w:szCs w:val="24"/>
+          <w:lang w:val="en-ZA"/>
+        </w:rPr>
+      </w:pPr>
+      <w:r>
+        <w:rPr>
+          <w:rFonts w:ascii="Arial" w:hAnsi="Arial" w:cs="Arial"/>
+          <w:b/>
+          <w:sz w:val="24"/>
+          <w:szCs w:val="24"/>
+          <w:lang w:val="en-ZA"/>
+        </w:rPr>
+        <w:t>Examples:</w:t>
+      </w:r>
+    </w:p>
+    <w:p>
+      <w:pPr>
+        <w:jc w:val="both"/>
+        <w:rPr>
+          <w:rFonts w:ascii="Arial" w:hAnsi="Arial" w:cs="Arial"/>
+          <w:bCs/>
+          <w:sz w:val="24"/>
+          <w:szCs w:val="24"/>
+          <w:lang w:val="en-ZA"/>
+        </w:rPr>
+      </w:pPr>
+      <w:r>
+        <w:rPr>
+          <w:rFonts w:ascii="Arial" w:hAnsi="Arial" w:cs="Arial"/>
+          <w:bCs/>
+          <w:sz w:val="24"/>
+          <w:szCs w:val="24"/>
+          <w:u w:val="single"/>
+          <w:lang w:val="en-ZA"/>
+        </w:rPr>
+        <w:t xml:space="preserve">Example of </w:t>
+      </w:r>
+      <w:r>
+        <w:rPr>
+          <w:rFonts w:ascii="Arial" w:hAnsi="Arial" w:cs="Arial"/>
+          <w:b/>
+          <w:sz w:val="24"/>
+          <w:szCs w:val="24"/>
+          <w:u w:val="single"/>
+          <w:lang w:val="en-ZA"/>
+        </w:rPr>
+        <w:t>Predictive Forecasting</w:t>
+      </w:r>
+      <w:r>
+        <w:rPr>
+          <w:rFonts w:ascii="Arial" w:hAnsi="Arial" w:cs="Arial"/>
+          <w:bCs/>
+          <w:sz w:val="24"/>
+          <w:szCs w:val="24"/>
+          <w:lang w:val="en-ZA"/>
+        </w:rPr>
+        <w:t xml:space="preserve"> can be observed where retailers use ERP-BI systems for strategic inventory planning by analysing historical sales data with such external factors like weather and economic indicators. Organizations are able to “analyse historical data patterns, trends and seasonal variations to predict future sales with remarkable accuracy” </w:t>
+      </w:r>
+      <w:sdt>
+        <w:sdtPr>
+          <w:rPr>
+            <w:rFonts w:ascii="Arial" w:hAnsi="Arial" w:cs="Arial"/>
+            <w:bCs/>
+            <w:sz w:val="24"/>
+            <w:szCs w:val="24"/>
+            <w:lang w:val="en-ZA"/>
+          </w:rPr>
+          <w:id w:val="-202332204"/>
+          <w:citation/>
+        </w:sdtPr>
+        <w:sdtContent>
+          <w:r>
+            <w:rPr>
+              <w:rFonts w:ascii="Arial" w:hAnsi="Arial" w:cs="Arial"/>
+              <w:bCs/>
+              <w:sz w:val="24"/>
+              <w:szCs w:val="24"/>
+              <w:lang w:val="en-ZA"/>
+            </w:rPr>
+            <w:fldChar w:fldCharType="begin"/>
+          </w:r>
+          <w:r>
+            <w:rPr>
+              <w:rFonts w:ascii="Arial" w:hAnsi="Arial" w:cs="Arial"/>
+              <w:bCs/>
+              <w:sz w:val="24"/>
+              <w:szCs w:val="24"/>
+              <w:lang w:val="en-ZA"/>
+            </w:rPr>
+            <w:instrText xml:space="preserve"> CITATION McK25 \l 1033 </w:instrText>
+          </w:r>
+          <w:r>
+            <w:rPr>
+              <w:rFonts w:ascii="Arial" w:hAnsi="Arial" w:cs="Arial"/>
+              <w:bCs/>
+              <w:sz w:val="24"/>
+              <w:szCs w:val="24"/>
+              <w:lang w:val="en-ZA"/>
+            </w:rPr>
+            <w:fldChar w:fldCharType="separate"/>
+          </w:r>
+          <w:r>
+            <w:rPr>
+              <w:rFonts w:ascii="Arial" w:hAnsi="Arial" w:cs="Arial"/>
+              <w:noProof/>
+              <w:sz w:val="24"/>
+              <w:szCs w:val="24"/>
+              <w:lang w:val="en-ZA"/>
+            </w:rPr>
+            <w:t>(McKenna, 2025)</w:t>
+          </w:r>
+          <w:r>
+            <w:rPr>
+              <w:rFonts w:ascii="Arial" w:hAnsi="Arial" w:cs="Arial"/>
+              <w:bCs/>
+              <w:sz w:val="24"/>
+              <w:szCs w:val="24"/>
+              <w:lang w:val="en-ZA"/>
+            </w:rPr>
+            <w:fldChar w:fldCharType="end"/>
+          </w:r>
+        </w:sdtContent>
+      </w:sdt>
+      <w:r>
+        <w:rPr>
+          <w:rFonts w:ascii="Arial" w:hAnsi="Arial" w:cs="Arial"/>
+          <w:bCs/>
+          <w:sz w:val="24"/>
+          <w:szCs w:val="24"/>
+          <w:lang w:val="en-ZA"/>
+        </w:rPr>
+        <w:t>.</w:t>
+      </w:r>
+      <w:r>
+        <w:rPr>
+          <w:rFonts w:ascii="Arial" w:hAnsi="Arial" w:cs="Arial"/>
+          <w:bCs/>
+          <w:sz w:val="24"/>
+          <w:szCs w:val="24"/>
+          <w:lang w:val="en-ZA"/>
+        </w:rPr>
+        <w:t xml:space="preserve"> A retailer dealing in sporting goods on analysing 3 years of data being able to predict 40% increase outdoor equipment demand in the northwest based on favourable weather forecasts enabled proactive decision-making, informing the choice of pre-positioned inventory in regional warehouses, securing supplier contracts ahead of time at very favourable cost and terms, and adjusting the hiring and scheduling of regional staffing accordingly</w:t>
+      </w:r>
+      <w:r>
+        <w:rPr>
+          <w:rFonts w:ascii="Arial" w:hAnsi="Arial" w:cs="Arial"/>
+          <w:bCs/>
+          <w:sz w:val="24"/>
+          <w:szCs w:val="24"/>
+          <w:lang w:val="en-ZA"/>
+        </w:rPr>
+        <w:t>, thereby maximising revenue while minimizing surplus inventory costs.</w:t>
+      </w:r>
+    </w:p>
+    <w:p>
+      <w:pPr>
+        <w:jc w:val="both"/>
+        <w:rPr>
+          <w:rFonts w:ascii="Arial" w:hAnsi="Arial" w:cs="Arial"/>
+          <w:bCs/>
+          <w:sz w:val="24"/>
+          <w:szCs w:val="24"/>
+          <w:lang w:val="en-ZA"/>
+        </w:rPr>
+      </w:pPr>
+      <w:r>
+        <w:rPr>
+          <w:rFonts w:ascii="Arial" w:hAnsi="Arial" w:cs="Arial"/>
+          <w:bCs/>
+          <w:sz w:val="24"/>
+          <w:szCs w:val="24"/>
+          <w:u w:val="single"/>
+          <w:lang w:val="en-ZA"/>
+        </w:rPr>
+        <w:t xml:space="preserve">Example of </w:t>
+      </w:r>
+      <w:r>
+        <w:rPr>
+          <w:rFonts w:ascii="Arial" w:hAnsi="Arial" w:cs="Arial"/>
+          <w:b/>
+          <w:sz w:val="24"/>
+          <w:szCs w:val="24"/>
+          <w:u w:val="single"/>
+          <w:lang w:val="en-ZA"/>
+        </w:rPr>
+        <w:t xml:space="preserve">Automated </w:t>
+      </w:r>
+      <w:r>
+        <w:rPr>
+          <w:rFonts w:ascii="Arial" w:hAnsi="Arial" w:cs="Arial"/>
+          <w:b/>
+          <w:sz w:val="24"/>
+          <w:szCs w:val="24"/>
+          <w:u w:val="single"/>
+          <w:lang w:val="en-ZA"/>
+        </w:rPr>
+        <w:t>A</w:t>
+      </w:r>
+      <w:r>
+        <w:rPr>
+          <w:rFonts w:ascii="Arial" w:hAnsi="Arial" w:cs="Arial"/>
+          <w:b/>
+          <w:sz w:val="24"/>
+          <w:szCs w:val="24"/>
+          <w:u w:val="single"/>
+          <w:lang w:val="en-ZA"/>
+        </w:rPr>
+        <w:t>lerts</w:t>
+      </w:r>
+      <w:r>
+        <w:rPr>
+          <w:rFonts w:ascii="Arial" w:hAnsi="Arial" w:cs="Arial"/>
+          <w:bCs/>
+          <w:sz w:val="24"/>
+          <w:szCs w:val="24"/>
+          <w:lang w:val="en-ZA"/>
+        </w:rPr>
+        <w:t xml:space="preserve"> can be </w:t>
+      </w:r>
+      <w:r>
+        <w:rPr>
+          <w:rFonts w:ascii="Arial" w:hAnsi="Arial" w:cs="Arial"/>
+          <w:bCs/>
+          <w:sz w:val="24"/>
+          <w:szCs w:val="24"/>
+          <w:lang w:val="en-ZA"/>
+        </w:rPr>
+        <w:t>seen in scenarios such as manufacturing facilities</w:t>
+      </w:r>
+      <w:r>
+        <w:rPr>
+          <w:rFonts w:ascii="Arial" w:hAnsi="Arial" w:cs="Arial"/>
+          <w:bCs/>
+          <w:sz w:val="24"/>
+          <w:szCs w:val="24"/>
+          <w:lang w:val="en-ZA"/>
+        </w:rPr>
+        <w:t xml:space="preserve"> where</w:t>
+      </w:r>
+      <w:r>
+        <w:rPr>
+          <w:rFonts w:ascii="Arial" w:hAnsi="Arial" w:cs="Arial"/>
+          <w:bCs/>
+          <w:sz w:val="24"/>
+          <w:szCs w:val="24"/>
+          <w:lang w:val="en-ZA"/>
+        </w:rPr>
+        <w:t xml:space="preserve"> BI systems quickly alert some personnel in charge of production with specific corrective measures resulting from analysed historical patte</w:t>
+      </w:r>
+      <w:r>
+        <w:rPr>
+          <w:rFonts w:ascii="Arial" w:hAnsi="Arial" w:cs="Arial"/>
+          <w:bCs/>
+          <w:sz w:val="24"/>
+          <w:szCs w:val="24"/>
+          <w:lang w:val="en-ZA"/>
+        </w:rPr>
+        <w:t>rns in as immediate responses to emerging situations thereby avoiding reactive approach to production shortfalls only discovered during end-of-shift reports whereby opportunities to make any corrections are lost already. This system can likewise pre-empt maintenance needs and proactively schedule much needed maintenance before breakdowns occur.</w:t>
+      </w:r>
+    </w:p>
+    <w:p>
+      <w:pPr>
+        <w:jc w:val="both"/>
+        <w:rPr>
+          <w:rFonts w:ascii="Arial" w:hAnsi="Arial" w:cs="Arial"/>
+          <w:b/>
+          <w:sz w:val="24"/>
+          <w:szCs w:val="24"/>
+          <w:lang w:val="en-ZA"/>
+        </w:rPr>
+      </w:pPr>
+    </w:p>
+    <w:p>
+      <w:pPr>
+        <w:jc w:val="both"/>
+        <w:rPr>
+          <w:rFonts w:ascii="Arial" w:hAnsi="Arial" w:cs="Arial"/>
+          <w:b/>
+          <w:sz w:val="24"/>
+          <w:szCs w:val="24"/>
+          <w:lang w:val="en-ZA"/>
+        </w:rPr>
+      </w:pPr>
+      <w:r>
+        <w:rPr>
+          <w:rFonts w:ascii="Arial" w:hAnsi="Arial" w:cs="Arial"/>
+          <w:b/>
+          <w:sz w:val="24"/>
+          <w:szCs w:val="24"/>
+          <w:lang w:val="en-ZA"/>
+        </w:rPr>
+        <w:t>Conclusion</w:t>
+      </w:r>
+    </w:p>
+    <w:p>
+      <w:pPr>
+        <w:jc w:val="both"/>
+        <w:rPr>
+          <w:rFonts w:ascii="Arial" w:hAnsi="Arial" w:cs="Arial"/>
+          <w:bCs/>
+          <w:sz w:val="24"/>
+          <w:szCs w:val="24"/>
+          <w:lang w:val="en-ZA"/>
+        </w:rPr>
+      </w:pPr>
+      <w:r>
+        <w:rPr>
+          <w:rFonts w:ascii="Arial" w:hAnsi="Arial" w:cs="Arial"/>
+          <w:bCs/>
+          <w:sz w:val="24"/>
+          <w:szCs w:val="24"/>
+          <w:lang w:val="en-ZA"/>
+        </w:rPr>
+        <w:t xml:space="preserve">Enterprise Resource Planning systems are transformed into proactive strategic tools from reactive transaction processor by the integration of Business Intelligence. By means of real-time monitoring, predictive analysis, pattern recognition and scenario planning, business entities are able to actively pre-empt opportunities and threats before they surface, thereby achieving meaningful cost reduction, capture more revenue by </w:t>
+      </w:r>
+      <w:r>
+        <w:rPr>
+          <w:rFonts w:ascii="Arial" w:hAnsi="Arial" w:cs="Arial"/>
+          <w:bCs/>
+          <w:sz w:val="24"/>
+          <w:szCs w:val="24"/>
+          <w:lang w:val="en-ZA"/>
+        </w:rPr>
+        <w:lastRenderedPageBreak/>
+        <w:t>heightened operations optimization all which wouldn’t have been possible with the traditional reactive approaches. This organizational transformation powered by proactive decision-making</w:t>
+      </w:r>
+      <w:r>
+        <w:rPr>
+          <w:rFonts w:ascii="Arial" w:hAnsi="Arial" w:cs="Arial"/>
+          <w:bCs/>
+          <w:sz w:val="24"/>
+          <w:szCs w:val="24"/>
+          <w:lang w:val="en-ZA"/>
+        </w:rPr>
+        <w:t xml:space="preserve"> via ERP-BI integration delivers immense competitive advantage in fast-paced business environments.</w:t>
+      </w:r>
+    </w:p>
+    <w:p>
+      <w:pPr>
+        <w:jc w:val="both"/>
+        <w:rPr>
+          <w:rFonts w:ascii="Arial" w:hAnsi="Arial" w:cs="Arial"/>
+          <w:bCs/>
+          <w:sz w:val="24"/>
+          <w:szCs w:val="24"/>
+          <w:lang w:val="en-ZA"/>
+        </w:rPr>
+      </w:pPr>
+    </w:p>
+    <w:p>
+      <w:pPr>
+        <w:pStyle w:val="Heading1"/>
+        <w:jc w:val="both"/>
+        <w:rPr>
+          <w:rFonts w:cs="Arial"/>
+          <w:bCs/>
+          <w:sz w:val="24"/>
+          <w:szCs w:val="24"/>
+          <w:lang w:val="en-ZA"/>
+        </w:rPr>
+      </w:pPr>
+    </w:p>
+    <w:p>
+      <w:pPr>
+        <w:pStyle w:val="Heading1"/>
+        <w:jc w:val="both"/>
+        <w:rPr>
+          <w:lang w:val="en-ZA"/>
+        </w:rPr>
+      </w:pPr>
+      <w:bookmarkStart w:id="5" w:name="_Toc206645703"/>
+      <w:r>
+        <w:rPr>
+          <w:lang w:val="en-ZA"/>
+        </w:rPr>
+        <w:t>Question 1.5</w:t>
+      </w:r>
+      <w:bookmarkEnd w:id="5"/>
+    </w:p>
+    <w:p>
+      <w:pPr>
+        <w:jc w:val="both"/>
+        <w:rPr>
+          <w:rFonts w:ascii="Arial" w:hAnsi="Arial" w:cs="Arial"/>
+          <w:bCs/>
+          <w:sz w:val="24"/>
+          <w:szCs w:val="24"/>
+          <w:lang w:val="en-ZA"/>
+        </w:rPr>
+      </w:pPr>
+      <w:r>
+        <w:rPr>
+          <w:rFonts w:ascii="Arial" w:hAnsi="Arial" w:cs="Arial"/>
+          <w:bCs/>
+          <w:sz w:val="24"/>
+          <w:szCs w:val="24"/>
+          <w:lang w:val="en-ZA"/>
+        </w:rPr>
+        <w:t xml:space="preserve">Discuss how the integration of Artificial Intelligence (AI) and Business Intelligence (BI) into ERP systems could have changed the outcome of Waste Management’s ERP project. In your answer, critically examine how predictive analytics and AI-powered insights </w:t>
+      </w:r>
+      <w:r>
+        <w:rPr>
+          <w:rFonts w:ascii="Arial" w:hAnsi="Arial" w:cs="Arial"/>
+          <w:bCs/>
+          <w:sz w:val="24"/>
+          <w:szCs w:val="24"/>
+          <w:lang w:val="en-ZA"/>
+        </w:rPr>
+        <w:t>can reduce the risk of ERP implementation failure.</w:t>
+      </w:r>
+    </w:p>
+    <w:p>
+      <w:pPr>
+        <w:jc w:val="both"/>
+        <w:rPr>
+          <w:rFonts w:ascii="Arial" w:hAnsi="Arial" w:cs="Arial"/>
+          <w:bCs/>
+          <w:sz w:val="24"/>
+          <w:szCs w:val="24"/>
+          <w:lang w:val="en-ZA"/>
+        </w:rPr>
+      </w:pPr>
+    </w:p>
+    <w:p>
+      <w:pPr>
+        <w:jc w:val="both"/>
+        <w:rPr>
+          <w:rFonts w:ascii="Arial" w:hAnsi="Arial" w:cs="Arial"/>
+          <w:b/>
+          <w:sz w:val="24"/>
+          <w:szCs w:val="24"/>
+          <w:lang w:val="en-ZA"/>
+        </w:rPr>
+      </w:pPr>
+      <w:r>
+        <w:rPr>
+          <w:rFonts w:ascii="Arial" w:hAnsi="Arial" w:cs="Arial"/>
+          <w:b/>
+          <w:sz w:val="24"/>
+          <w:szCs w:val="24"/>
+          <w:lang w:val="en-ZA"/>
+        </w:rPr>
+        <w:t>Introduction</w:t>
+      </w:r>
+    </w:p>
+    <w:p>
+      <w:pPr>
+        <w:jc w:val="both"/>
+        <w:rPr>
+          <w:rFonts w:ascii="Arial" w:hAnsi="Arial" w:cs="Arial"/>
+          <w:bCs/>
+          <w:sz w:val="24"/>
+          <w:szCs w:val="24"/>
+          <w:lang w:val="en-ZA"/>
+        </w:rPr>
+      </w:pPr>
+      <w:r>
+        <w:rPr>
+          <w:rFonts w:ascii="Arial" w:hAnsi="Arial" w:cs="Arial"/>
+          <w:bCs/>
+          <w:sz w:val="24"/>
+          <w:szCs w:val="24"/>
+          <w:lang w:val="en-ZA"/>
+        </w:rPr>
+        <w:t>The Waste Management’s $500 million litigation against SAP arose from the accusation of misrepresentation of ERP capabilities</w:t>
+      </w:r>
+      <w:r>
+        <w:rPr>
+          <w:rFonts w:ascii="Arial" w:hAnsi="Arial" w:cs="Arial"/>
+          <w:bCs/>
+          <w:sz w:val="24"/>
+          <w:szCs w:val="24"/>
+          <w:lang w:val="en-ZA"/>
+        </w:rPr>
+        <w:t xml:space="preserve"> of SAP’s out-of-the-box solution</w:t>
+      </w:r>
+      <w:r>
+        <w:rPr>
+          <w:rFonts w:ascii="Arial" w:hAnsi="Arial" w:cs="Arial"/>
+          <w:bCs/>
+          <w:sz w:val="24"/>
+          <w:szCs w:val="24"/>
+          <w:lang w:val="en-ZA"/>
+        </w:rPr>
+        <w:t xml:space="preserve"> and unmet implementation timelines, whereby SAP assured Waste Management of an 18-month deployment </w:t>
+      </w:r>
+      <w:r>
+        <w:rPr>
+          <w:rFonts w:ascii="Arial" w:hAnsi="Arial" w:cs="Arial"/>
+          <w:bCs/>
+          <w:sz w:val="24"/>
+          <w:szCs w:val="24"/>
+          <w:lang w:val="en-ZA"/>
+        </w:rPr>
+        <w:t xml:space="preserve">after </w:t>
+      </w:r>
+      <w:r>
+        <w:rPr>
+          <w:rFonts w:ascii="Arial" w:hAnsi="Arial" w:cs="Arial"/>
+          <w:bCs/>
+          <w:sz w:val="24"/>
+          <w:szCs w:val="24"/>
+          <w:lang w:val="en-ZA"/>
+        </w:rPr>
+        <w:t>which</w:t>
+      </w:r>
+      <w:r>
+        <w:rPr>
+          <w:rFonts w:ascii="Arial" w:hAnsi="Arial" w:cs="Arial"/>
+          <w:bCs/>
+          <w:sz w:val="24"/>
+          <w:szCs w:val="24"/>
+          <w:lang w:val="en-ZA"/>
+        </w:rPr>
+        <w:t xml:space="preserve"> the organization</w:t>
+      </w:r>
+      <w:r>
+        <w:rPr>
+          <w:rFonts w:ascii="Arial" w:hAnsi="Arial" w:cs="Arial"/>
+          <w:bCs/>
+          <w:sz w:val="24"/>
+          <w:szCs w:val="24"/>
+          <w:lang w:val="en-ZA"/>
+        </w:rPr>
+        <w:t xml:space="preserve"> should be able to </w:t>
+      </w:r>
+      <w:r>
+        <w:rPr>
+          <w:rFonts w:ascii="Arial" w:hAnsi="Arial" w:cs="Arial"/>
+          <w:bCs/>
+          <w:sz w:val="24"/>
+          <w:szCs w:val="24"/>
+          <w:lang w:val="en-ZA"/>
+        </w:rPr>
+        <w:t>enjoy about</w:t>
+      </w:r>
+      <w:r>
+        <w:rPr>
+          <w:rFonts w:ascii="Arial" w:hAnsi="Arial" w:cs="Arial"/>
+          <w:bCs/>
+          <w:sz w:val="24"/>
+          <w:szCs w:val="24"/>
+          <w:lang w:val="en-ZA"/>
+        </w:rPr>
+        <w:t xml:space="preserve"> </w:t>
+      </w:r>
+      <w:r>
+        <w:rPr>
+          <w:rFonts w:ascii="Arial" w:hAnsi="Arial" w:cs="Arial"/>
+          <w:bCs/>
+          <w:sz w:val="24"/>
+          <w:szCs w:val="24"/>
+          <w:lang w:val="en-ZA"/>
+        </w:rPr>
+        <w:t xml:space="preserve">$220 million in profit annually </w:t>
+      </w:r>
+      <w:sdt>
+        <w:sdtPr>
+          <w:rPr>
+            <w:rFonts w:ascii="Arial" w:hAnsi="Arial" w:cs="Arial"/>
+            <w:bCs/>
+            <w:sz w:val="24"/>
+            <w:szCs w:val="24"/>
+            <w:lang w:val="en-ZA"/>
+          </w:rPr>
+          <w:id w:val="-94253981"/>
+          <w:citation/>
+        </w:sdtPr>
+        <w:sdtContent>
+          <w:r>
+            <w:rPr>
+              <w:rFonts w:ascii="Arial" w:hAnsi="Arial" w:cs="Arial"/>
+              <w:bCs/>
+              <w:sz w:val="24"/>
+              <w:szCs w:val="24"/>
+              <w:lang w:val="en-ZA"/>
+            </w:rPr>
+            <w:fldChar w:fldCharType="begin"/>
+          </w:r>
+          <w:r>
+            <w:rPr>
+              <w:rFonts w:ascii="Arial" w:hAnsi="Arial" w:cs="Arial"/>
+              <w:bCs/>
+              <w:sz w:val="24"/>
+              <w:szCs w:val="24"/>
+            </w:rPr>
+            <w:instrText xml:space="preserve"> CITATION Gra25 \l 1033 </w:instrText>
+          </w:r>
+          <w:r>
+            <w:rPr>
+              <w:rFonts w:ascii="Arial" w:hAnsi="Arial" w:cs="Arial"/>
+              <w:bCs/>
+              <w:sz w:val="24"/>
+              <w:szCs w:val="24"/>
+              <w:lang w:val="en-ZA"/>
+            </w:rPr>
+            <w:fldChar w:fldCharType="separate"/>
+          </w:r>
+          <w:r>
+            <w:rPr>
+              <w:rFonts w:ascii="Arial" w:hAnsi="Arial" w:cs="Arial"/>
+              <w:noProof/>
+              <w:sz w:val="24"/>
+              <w:szCs w:val="24"/>
+            </w:rPr>
+            <w:t>(Grant, et al., 2025)</w:t>
+          </w:r>
+          <w:r>
+            <w:rPr>
+              <w:rFonts w:ascii="Arial" w:hAnsi="Arial" w:cs="Arial"/>
+              <w:bCs/>
+              <w:sz w:val="24"/>
+              <w:szCs w:val="24"/>
+              <w:lang w:val="en-ZA"/>
+            </w:rPr>
+            <w:fldChar w:fldCharType="end"/>
+          </w:r>
+        </w:sdtContent>
+      </w:sdt>
+      <w:r>
+        <w:rPr>
+          <w:rFonts w:ascii="Arial" w:hAnsi="Arial" w:cs="Arial"/>
+          <w:bCs/>
+          <w:sz w:val="24"/>
+          <w:szCs w:val="24"/>
+          <w:lang w:val="en-ZA"/>
+        </w:rPr>
+        <w:t>. These expectations were not met as a consequence of the eventuality that the out-of-the-box solution could not accommodate Waste Management’s complicated order-to-cash processes and legacy system integration requirements and needs. Modern BI and AI integration could have been able to alter this outcome by providing real-time monitoring, intelligent automation capabilities, and provision of predictive insight which handle implementation risks proactively.</w:t>
+      </w:r>
+    </w:p>
+    <w:p>
+      <w:pPr>
+        <w:jc w:val="both"/>
+        <w:rPr>
+          <w:rFonts w:ascii="Arial" w:hAnsi="Arial" w:cs="Arial"/>
+          <w:bCs/>
+          <w:sz w:val="24"/>
+          <w:szCs w:val="24"/>
+          <w:lang w:val="en-ZA"/>
+        </w:rPr>
+      </w:pPr>
+    </w:p>
+    <w:p>
+      <w:pPr>
+        <w:jc w:val="both"/>
+        <w:rPr>
+          <w:rFonts w:ascii="Arial" w:hAnsi="Arial" w:cs="Arial"/>
+          <w:b/>
+          <w:sz w:val="24"/>
+          <w:szCs w:val="24"/>
+          <w:lang w:val="en-ZA"/>
+        </w:rPr>
+      </w:pPr>
+      <w:r>
+        <w:rPr>
+          <w:rFonts w:ascii="Arial" w:hAnsi="Arial" w:cs="Arial"/>
+          <w:b/>
+          <w:sz w:val="24"/>
+          <w:szCs w:val="24"/>
+          <w:lang w:val="en-ZA"/>
+        </w:rPr>
+        <w:t>Use of AI/BI Integration to Improve Outcome</w:t>
+      </w:r>
+    </w:p>
+    <w:p>
+      <w:pPr>
+        <w:jc w:val="both"/>
+        <w:rPr>
+          <w:rFonts w:ascii="Arial" w:hAnsi="Arial" w:cs="Arial"/>
+          <w:bCs/>
+          <w:sz w:val="24"/>
+          <w:szCs w:val="24"/>
+          <w:lang w:val="en-ZA"/>
+        </w:rPr>
+      </w:pPr>
+      <w:r>
+        <w:rPr>
+          <w:rFonts w:ascii="Arial" w:hAnsi="Arial" w:cs="Arial"/>
+          <w:b/>
+          <w:sz w:val="24"/>
+          <w:szCs w:val="24"/>
+          <w:lang w:val="en-ZA"/>
+        </w:rPr>
+        <w:t>Intelligent Gap Analysis and Requirements Validation</w:t>
+      </w:r>
+      <w:r>
+        <w:rPr>
+          <w:rFonts w:ascii="Arial" w:hAnsi="Arial" w:cs="Arial"/>
+          <w:b/>
+          <w:sz w:val="24"/>
+          <w:szCs w:val="24"/>
+          <w:lang w:val="en-ZA"/>
+        </w:rPr>
+        <w:t>:</w:t>
+      </w:r>
+      <w:r>
+        <w:rPr>
+          <w:rFonts w:ascii="Arial" w:hAnsi="Arial" w:cs="Arial"/>
+          <w:bCs/>
+          <w:sz w:val="24"/>
+          <w:szCs w:val="24"/>
+          <w:lang w:val="en-ZA"/>
+        </w:rPr>
+        <w:t xml:space="preserve"> </w:t>
+      </w:r>
+      <w:r>
+        <w:rPr>
+          <w:rFonts w:ascii="Arial" w:hAnsi="Arial" w:cs="Arial"/>
+          <w:bCs/>
+          <w:sz w:val="24"/>
+          <w:szCs w:val="24"/>
+          <w:lang w:val="en-ZA"/>
+        </w:rPr>
+        <w:t xml:space="preserve">Waste Management’s existing organizational processes could have automatically been compared with SAP’s standard functionality, exposing gaps identified before going ahead with the implementation. </w:t>
+      </w:r>
+      <w:r>
+        <w:rPr>
+          <w:rFonts w:ascii="Arial" w:hAnsi="Arial" w:cs="Arial"/>
+          <w:bCs/>
+          <w:sz w:val="24"/>
+          <w:szCs w:val="24"/>
+          <w:lang w:val="en-ZA"/>
+        </w:rPr>
+        <w:t>Rather than relying on vendor promises of minimal modification, due diligence could have been done by the provision of assessments of customization requirements through the use of machine learning algorithms to analyse the organization’s historical data and workflow complexities.</w:t>
+      </w:r>
+    </w:p>
+    <w:p>
+      <w:pPr>
+        <w:jc w:val="both"/>
+        <w:rPr>
+          <w:rFonts w:ascii="Arial" w:hAnsi="Arial" w:cs="Arial"/>
+          <w:bCs/>
+          <w:sz w:val="24"/>
+          <w:szCs w:val="24"/>
+          <w:lang w:val="en-ZA"/>
+        </w:rPr>
+      </w:pPr>
+      <w:r>
+        <w:rPr>
+          <w:rFonts w:ascii="Arial" w:hAnsi="Arial" w:cs="Arial"/>
+          <w:b/>
+          <w:sz w:val="24"/>
+          <w:szCs w:val="24"/>
+          <w:lang w:val="en-ZA"/>
+        </w:rPr>
+        <w:t>Predictive Implementation Timeline Modelling:</w:t>
+      </w:r>
+      <w:r>
+        <w:rPr>
+          <w:rFonts w:ascii="Arial" w:hAnsi="Arial" w:cs="Arial"/>
+          <w:bCs/>
+          <w:sz w:val="24"/>
+          <w:szCs w:val="24"/>
+          <w:lang w:val="en-ZA"/>
+        </w:rPr>
+        <w:t xml:space="preserve"> In considering such factors as company size, process complexity and legacy system integration needs, analysis could </w:t>
+      </w:r>
+      <w:r>
+        <w:rPr>
+          <w:rFonts w:ascii="Arial" w:hAnsi="Arial" w:cs="Arial"/>
+          <w:bCs/>
+          <w:sz w:val="24"/>
+          <w:szCs w:val="24"/>
+          <w:lang w:val="en-ZA"/>
+        </w:rPr>
+        <w:t>have</w:t>
+      </w:r>
+      <w:r>
+        <w:rPr>
+          <w:rFonts w:ascii="Arial" w:hAnsi="Arial" w:cs="Arial"/>
+          <w:bCs/>
+          <w:sz w:val="24"/>
+          <w:szCs w:val="24"/>
+          <w:lang w:val="en-ZA"/>
+        </w:rPr>
+        <w:t xml:space="preserve"> been done with AI systems on identical ERP implementations in the waste management industry, thereby providing pragmatic timeline predictions rooted in real life </w:t>
+      </w:r>
+      <w:r>
+        <w:rPr>
+          <w:rFonts w:ascii="Arial" w:hAnsi="Arial" w:cs="Arial"/>
+          <w:bCs/>
+          <w:sz w:val="24"/>
+          <w:szCs w:val="24"/>
+          <w:lang w:val="en-ZA"/>
+        </w:rPr>
+        <w:lastRenderedPageBreak/>
+        <w:t xml:space="preserve">implementation data instead of </w:t>
+      </w:r>
+      <w:r>
+        <w:rPr>
+          <w:rFonts w:ascii="Arial" w:hAnsi="Arial" w:cs="Arial"/>
+          <w:bCs/>
+          <w:sz w:val="24"/>
+          <w:szCs w:val="24"/>
+          <w:lang w:val="en-ZA"/>
+        </w:rPr>
+        <w:t>hopeful vendor promises. The 18-month estimation would literally have been identified as bogus to start with.</w:t>
+      </w:r>
+    </w:p>
+    <w:p>
+      <w:pPr>
+        <w:jc w:val="both"/>
+        <w:rPr>
+          <w:rFonts w:ascii="Arial" w:hAnsi="Arial" w:cs="Arial"/>
+          <w:bCs/>
+          <w:sz w:val="24"/>
+          <w:szCs w:val="24"/>
+          <w:lang w:val="en-ZA"/>
+        </w:rPr>
+      </w:pPr>
+      <w:r>
+        <w:rPr>
+          <w:rFonts w:ascii="Arial" w:hAnsi="Arial" w:cs="Arial"/>
+          <w:b/>
+          <w:sz w:val="24"/>
+          <w:szCs w:val="24"/>
+          <w:lang w:val="en-ZA"/>
+        </w:rPr>
+        <w:t>Real-Time Implementation Monitoring and Risk Detection:</w:t>
+      </w:r>
+      <w:r>
+        <w:rPr>
+          <w:rFonts w:ascii="Arial" w:hAnsi="Arial" w:cs="Arial"/>
+          <w:bCs/>
+          <w:sz w:val="24"/>
+          <w:szCs w:val="24"/>
+          <w:lang w:val="en-ZA"/>
+        </w:rPr>
+        <w:t xml:space="preserve"> Early warning systems would have identified integration challenges with legacy systems, enabling correcti</w:t>
+      </w:r>
+      <w:r>
+        <w:rPr>
+          <w:rFonts w:ascii="Arial" w:hAnsi="Arial" w:cs="Arial"/>
+          <w:bCs/>
+          <w:sz w:val="24"/>
+          <w:szCs w:val="24"/>
+          <w:lang w:val="en-ZA"/>
+        </w:rPr>
+        <w:t>ve measures to be taken during implementation if continuous monitoring of implementation progress was done by BI dashboards being integrated with project management systems.</w:t>
+      </w:r>
+    </w:p>
+    <w:p>
+      <w:pPr>
+        <w:jc w:val="both"/>
+        <w:rPr>
+          <w:rFonts w:ascii="Arial" w:hAnsi="Arial" w:cs="Arial"/>
+          <w:bCs/>
+          <w:sz w:val="24"/>
+          <w:szCs w:val="24"/>
+          <w:lang w:val="en-ZA"/>
+        </w:rPr>
+      </w:pPr>
+      <w:r>
+        <w:rPr>
+          <w:rFonts w:ascii="Arial" w:hAnsi="Arial" w:cs="Arial"/>
+          <w:bCs/>
+          <w:sz w:val="24"/>
+          <w:szCs w:val="24"/>
+          <w:lang w:val="en-ZA"/>
+        </w:rPr>
+        <w:t>Automated Testing and Quality Assurance:</w:t>
+      </w:r>
+      <w:r>
+        <w:rPr>
+          <w:rFonts w:ascii="Arial" w:hAnsi="Arial" w:cs="Arial"/>
+          <w:bCs/>
+          <w:sz w:val="24"/>
+          <w:szCs w:val="24"/>
+          <w:lang w:val="en-ZA"/>
+        </w:rPr>
+        <w:t xml:space="preserve"> </w:t>
+      </w:r>
+      <w:r>
+        <w:rPr>
+          <w:rFonts w:ascii="Arial" w:hAnsi="Arial" w:cs="Arial"/>
+          <w:bCs/>
+          <w:sz w:val="24"/>
+          <w:szCs w:val="24"/>
+          <w:lang w:val="en-ZA"/>
+        </w:rPr>
+        <w:t>Continuous system functionality validation against Waste Management’s organizational business process could have been achieved with AI-powered testing systems, thereby identifying discrepancies between capabilities claimed by SAP and the actual capabilities through out implementation consequently, preventing the possibility of using any software mock-ups, automatically validating system performance on an ongoing basis.</w:t>
+      </w:r>
+    </w:p>
+    <w:p>
+      <w:pPr>
+        <w:jc w:val="both"/>
+        <w:rPr>
+          <w:rFonts w:ascii="Arial" w:hAnsi="Arial" w:cs="Arial"/>
+          <w:bCs/>
+          <w:sz w:val="24"/>
+          <w:szCs w:val="24"/>
+          <w:lang w:val="en-ZA"/>
+        </w:rPr>
+      </w:pPr>
+    </w:p>
+    <w:p>
+      <w:pPr>
+        <w:jc w:val="both"/>
+        <w:rPr>
+          <w:rFonts w:ascii="Arial" w:hAnsi="Arial" w:cs="Arial"/>
+          <w:b/>
+          <w:sz w:val="24"/>
+          <w:szCs w:val="24"/>
+          <w:lang w:val="en-ZA"/>
+        </w:rPr>
+      </w:pPr>
+      <w:r>
+        <w:rPr>
+          <w:rFonts w:ascii="Arial" w:hAnsi="Arial" w:cs="Arial"/>
+          <w:b/>
+          <w:sz w:val="24"/>
+          <w:szCs w:val="24"/>
+          <w:lang w:val="en-ZA"/>
+        </w:rPr>
+        <w:t>Risk Reduction Through Predictive Analytics</w:t>
+      </w:r>
+      <w:r>
+        <w:rPr>
+          <w:rFonts w:ascii="Arial" w:hAnsi="Arial" w:cs="Arial"/>
+          <w:b/>
+          <w:sz w:val="24"/>
+          <w:szCs w:val="24"/>
+          <w:lang w:val="en-ZA"/>
+        </w:rPr>
+        <w:t>:</w:t>
+      </w:r>
+    </w:p>
+    <w:p>
+      <w:pPr>
+        <w:jc w:val="both"/>
+        <w:rPr>
+          <w:rFonts w:ascii="Arial" w:hAnsi="Arial" w:cs="Arial"/>
+          <w:bCs/>
+          <w:sz w:val="24"/>
+          <w:szCs w:val="24"/>
+          <w:lang w:val="en-ZA"/>
+        </w:rPr>
+      </w:pPr>
+      <w:r>
+        <w:rPr>
+          <w:rFonts w:ascii="Arial" w:hAnsi="Arial" w:cs="Arial"/>
+          <w:bCs/>
+          <w:sz w:val="24"/>
+          <w:szCs w:val="24"/>
+          <w:lang w:val="en-ZA"/>
+        </w:rPr>
+        <w:t xml:space="preserve">Predictive analytics primarily minimizes ERP implementation risk via the transformation of unrealistic overhyped vendor promises into realistic projections informed by data. Modern BI tools can “forecast business KPIs with up to 95% accuracy” </w:t>
+      </w:r>
+      <w:sdt>
+        <w:sdtPr>
+          <w:rPr>
+            <w:rFonts w:ascii="Arial" w:hAnsi="Arial" w:cs="Arial"/>
+            <w:bCs/>
+            <w:sz w:val="24"/>
+            <w:szCs w:val="24"/>
+            <w:lang w:val="en-ZA"/>
+          </w:rPr>
+          <w:id w:val="-1999800862"/>
+          <w:citation/>
+        </w:sdtPr>
+        <w:sdtContent>
+          <w:r>
+            <w:rPr>
+              <w:rFonts w:ascii="Arial" w:hAnsi="Arial" w:cs="Arial"/>
+              <w:bCs/>
+              <w:sz w:val="24"/>
+              <w:szCs w:val="24"/>
+              <w:lang w:val="en-ZA"/>
+            </w:rPr>
+            <w:fldChar w:fldCharType="begin"/>
+          </w:r>
+          <w:r>
+            <w:rPr>
+              <w:rFonts w:ascii="Arial" w:hAnsi="Arial" w:cs="Arial"/>
+              <w:bCs/>
+              <w:sz w:val="24"/>
+              <w:szCs w:val="24"/>
+            </w:rPr>
+            <w:instrText xml:space="preserve"> CITATION McK25 \l 1033 </w:instrText>
+          </w:r>
+          <w:r>
+            <w:rPr>
+              <w:rFonts w:ascii="Arial" w:hAnsi="Arial" w:cs="Arial"/>
+              <w:bCs/>
+              <w:sz w:val="24"/>
+              <w:szCs w:val="24"/>
+              <w:lang w:val="en-ZA"/>
+            </w:rPr>
+            <w:fldChar w:fldCharType="separate"/>
+          </w:r>
+          <w:r>
+            <w:rPr>
+              <w:rFonts w:ascii="Arial" w:hAnsi="Arial" w:cs="Arial"/>
+              <w:noProof/>
+              <w:sz w:val="24"/>
+              <w:szCs w:val="24"/>
+            </w:rPr>
+            <w:t>(McKenna, 2025)</w:t>
+          </w:r>
+          <w:r>
+            <w:rPr>
+              <w:rFonts w:ascii="Arial" w:hAnsi="Arial" w:cs="Arial"/>
+              <w:bCs/>
+              <w:sz w:val="24"/>
+              <w:szCs w:val="24"/>
+              <w:lang w:val="en-ZA"/>
+            </w:rPr>
+            <w:fldChar w:fldCharType="end"/>
+          </w:r>
+        </w:sdtContent>
+      </w:sdt>
+      <w:r>
+        <w:rPr>
+          <w:rFonts w:ascii="Arial" w:hAnsi="Arial" w:cs="Arial"/>
+          <w:bCs/>
+          <w:sz w:val="24"/>
+          <w:szCs w:val="24"/>
+          <w:lang w:val="en-ZA"/>
+        </w:rPr>
+        <w:t>,</w:t>
+      </w:r>
+      <w:r>
+        <w:rPr>
+          <w:rFonts w:ascii="Arial" w:hAnsi="Arial" w:cs="Arial"/>
+          <w:bCs/>
+          <w:sz w:val="24"/>
+          <w:szCs w:val="24"/>
+          <w:lang w:val="en-ZA"/>
+        </w:rPr>
+        <w:t xml:space="preserve"> </w:t>
+      </w:r>
+      <w:r>
+        <w:rPr>
+          <w:rFonts w:ascii="Arial" w:hAnsi="Arial" w:cs="Arial"/>
+          <w:bCs/>
+          <w:sz w:val="24"/>
+          <w:szCs w:val="24"/>
+          <w:lang w:val="en-ZA"/>
+        </w:rPr>
+        <w:t>such that, if applied to implementation scenarios, could have predicted</w:t>
+      </w:r>
+      <w:r>
+        <w:rPr>
+          <w:rFonts w:ascii="Arial" w:hAnsi="Arial" w:cs="Arial"/>
+          <w:bCs/>
+          <w:sz w:val="24"/>
+          <w:szCs w:val="24"/>
+          <w:lang w:val="en-ZA"/>
+        </w:rPr>
+        <w:t xml:space="preserve"> the potential timeline challenges,</w:t>
+      </w:r>
+      <w:r>
+        <w:rPr>
+          <w:rFonts w:ascii="Arial" w:hAnsi="Arial" w:cs="Arial"/>
+          <w:bCs/>
+          <w:sz w:val="24"/>
+          <w:szCs w:val="24"/>
+          <w:lang w:val="en-ZA"/>
+        </w:rPr>
+        <w:t xml:space="preserve"> resource requiremen</w:t>
+      </w:r>
+      <w:r>
+        <w:rPr>
+          <w:rFonts w:ascii="Arial" w:hAnsi="Arial" w:cs="Arial"/>
+          <w:bCs/>
+          <w:sz w:val="24"/>
+          <w:szCs w:val="24"/>
+          <w:lang w:val="en-ZA"/>
+        </w:rPr>
+        <w:t>ts and implementation complexities specific to Waste Management’s peculiar business environment.</w:t>
+      </w:r>
+    </w:p>
+    <w:p>
+      <w:pPr>
+        <w:jc w:val="both"/>
+        <w:rPr>
+          <w:rFonts w:ascii="Arial" w:hAnsi="Arial" w:cs="Arial"/>
+          <w:bCs/>
+          <w:sz w:val="24"/>
+          <w:szCs w:val="24"/>
+          <w:lang w:val="en-ZA"/>
+        </w:rPr>
+      </w:pPr>
+      <w:r>
+        <w:rPr>
+          <w:rFonts w:ascii="Arial" w:hAnsi="Arial" w:cs="Arial"/>
+          <w:bCs/>
+          <w:sz w:val="24"/>
+          <w:szCs w:val="24"/>
+          <w:lang w:val="en-ZA"/>
+        </w:rPr>
+        <w:t>The probability of implementation success prediction could have been done by the analysis of multiple variables such as organizational readiness, change management capacity, process complexity and quality of data via AI-powered risk assessment</w:t>
+      </w:r>
+      <w:r>
+        <w:rPr>
+          <w:rFonts w:ascii="Arial" w:hAnsi="Arial" w:cs="Arial"/>
+          <w:bCs/>
+          <w:sz w:val="24"/>
+          <w:szCs w:val="24"/>
+          <w:lang w:val="en-ZA"/>
+        </w:rPr>
+        <w:t xml:space="preserve">, thereby identifying high risk areas which will need more resources or different approaches, eliminating colossal failure, such as one that led to the litigation against SAP. And also, the actual benefits achievable could have been properly forecasted by predictive models, resulting in practical ROI expectations, instead of inflated or bogus </w:t>
+      </w:r>
+      <w:r>
+        <w:rPr>
+          <w:rFonts w:ascii="Arial" w:hAnsi="Arial" w:cs="Arial"/>
+          <w:bCs/>
+          <w:sz w:val="24"/>
+          <w:szCs w:val="24"/>
+          <w:lang w:val="en-ZA"/>
+        </w:rPr>
+        <w:t>$220 million promises.</w:t>
+      </w:r>
+    </w:p>
+    <w:p>
+      <w:pPr>
+        <w:jc w:val="both"/>
+        <w:rPr>
+          <w:rFonts w:ascii="Arial" w:hAnsi="Arial" w:cs="Arial"/>
+          <w:b/>
+          <w:sz w:val="24"/>
+          <w:szCs w:val="24"/>
+          <w:lang w:val="en-ZA"/>
+        </w:rPr>
+      </w:pPr>
+    </w:p>
+    <w:p>
+      <w:pPr>
+        <w:jc w:val="both"/>
+        <w:rPr>
+          <w:rFonts w:ascii="Arial" w:hAnsi="Arial" w:cs="Arial"/>
+          <w:b/>
+          <w:sz w:val="24"/>
+          <w:szCs w:val="24"/>
+          <w:lang w:val="en-ZA"/>
+        </w:rPr>
+      </w:pPr>
+      <w:r>
+        <w:rPr>
+          <w:rFonts w:ascii="Arial" w:hAnsi="Arial" w:cs="Arial"/>
+          <w:b/>
+          <w:sz w:val="24"/>
+          <w:szCs w:val="24"/>
+          <w:lang w:val="en-ZA"/>
+        </w:rPr>
+        <w:t>Conclusion:</w:t>
+      </w:r>
+    </w:p>
+    <w:p>
+      <w:pPr>
+        <w:jc w:val="both"/>
+        <w:rPr>
+          <w:rFonts w:ascii="Arial" w:hAnsi="Arial" w:cs="Arial"/>
+          <w:bCs/>
+          <w:sz w:val="24"/>
+          <w:szCs w:val="24"/>
+          <w:lang w:val="en-ZA"/>
+        </w:rPr>
+      </w:pPr>
+      <w:r>
+        <w:rPr>
+          <w:rFonts w:ascii="Arial" w:hAnsi="Arial" w:cs="Arial"/>
+          <w:bCs/>
+          <w:sz w:val="24"/>
+          <w:szCs w:val="24"/>
+          <w:lang w:val="en-ZA"/>
+        </w:rPr>
+        <w:t>The Waste Management’s ERP implementation mishap could have been avoided by integrating Artificial Intelligence and Business Intelligence in order to provide intelligent gap analysis, realistic timeline modelling, implementation monitoring on a continual basis and automated quality assurance</w:t>
+      </w:r>
+      <w:r>
+        <w:rPr>
+          <w:rFonts w:ascii="Arial" w:hAnsi="Arial" w:cs="Arial"/>
+          <w:bCs/>
+          <w:sz w:val="24"/>
+          <w:szCs w:val="24"/>
+          <w:lang w:val="en-ZA"/>
+        </w:rPr>
+        <w:t>, thereby transforming the “vendor-promise-dependent” ERP implementation into actual data-driven actions with predictive risk management.</w:t>
+      </w:r>
+    </w:p>
+    <w:p>
+      <w:pPr>
+        <w:jc w:val="both"/>
+      </w:pPr>
+      <w:r>
+        <w:rPr>
+          <w:rFonts w:ascii="Arial" w:hAnsi="Arial" w:cs="Arial"/>
+          <w:bCs/>
+          <w:sz w:val="24"/>
+          <w:szCs w:val="24"/>
+          <w:lang w:val="en-ZA"/>
+        </w:rPr>
+        <w:t>Organizations implementing ERP systems in this time and age need to take advantage of these technologies in order to prevent costly failures as seen in the case study where a $500 million litigation is brought against SAP by the disgruntled Waste Management organization.</w:t>
+      </w:r>
+    </w:p>
+    <w:bookmarkStart w:id="6" w:name="_Toc206645704" w:displacedByCustomXml="next"/>
     <w:sdt>
       <w:sdtPr>
+        <w:rPr>
+          <w:rFonts w:asciiTheme="minorHAnsi" w:eastAsiaTheme="minorHAnsi" w:hAnsiTheme="minorHAnsi" w:cstheme="minorBidi"/>
+          <w:b w:val="0"/>
+          <w:color w:val="auto"/>
+          <w:sz w:val="22"/>
+          <w:szCs w:val="22"/>
+        </w:rPr>
         <w:id w:val="1309213107"/>
         <w:docPartObj>
           <w:docPartGallery w:val="Bibliographies"/>
           <w:docPartUnique/>
         </w:docPartObj>
       </w:sdtPr>
-      <w:sdtEndPr>
-        <w:rPr>
-          <w:rFonts w:asciiTheme="minorHAnsi" w:eastAsiaTheme="minorHAnsi" w:hAnsiTheme="minorHAnsi" w:cstheme="minorBidi"/>
-          <w:b w:val="0"/>
-          <w:color w:val="auto"/>
-          <w:sz w:val="22"/>
-          <w:szCs w:val="22"/>
-        </w:rPr>
-      </w:sdtEndPr>
       <w:sdtContent>
         <w:p>
           <w:pPr>
@@ -1616,6 +6002,7 @@
           <w:r>
             <w:t>References</w:t>
           </w:r>
+          <w:bookmarkEnd w:id="6"/>
         </w:p>
         <w:sdt>
           <w:sdtPr>
@@ -1641,6 +6028,55 @@
               <w:r>
                 <w:fldChar w:fldCharType="separate"/>
               </w:r>
+              <w:r>
+                <w:rPr>
+                  <w:noProof/>
+                </w:rPr>
+                <w:t xml:space="preserve">Artsyl Technologies, 2024. </w:t>
+              </w:r>
+              <w:r>
+                <w:rPr>
+                  <w:i/>
+                  <w:iCs/>
+                  <w:noProof/>
+                </w:rPr>
+                <w:t xml:space="preserve">Business Intelligence and ERP: Business Data Evolution. </w:t>
+              </w:r>
+              <w:r>
+                <w:rPr>
+                  <w:noProof/>
+                </w:rPr>
+                <w:t xml:space="preserve">[Online] </w:t>
+              </w:r>
+              <w:r>
+                <w:rPr>
+                  <w:noProof/>
+                </w:rPr>
+                <w:br/>
+                <w:t xml:space="preserve">Available at: </w:t>
+              </w:r>
+              <w:r>
+                <w:rPr>
+                  <w:noProof/>
+                  <w:u w:val="single"/>
+                </w:rPr>
+                <w:t>https://www.artsyltech.com/blog/business-intelligence-and-erp</w:t>
+              </w:r>
+              <w:r>
+                <w:rPr>
+                  <w:noProof/>
+                </w:rPr>
+                <w:br/>
+                <w:t>[Accessed 17 August 2025].</w:t>
+              </w:r>
+            </w:p>
+            <w:p>
+              <w:pPr>
+                <w:pStyle w:val="Bibliography"/>
+                <w:rPr>
+                  <w:noProof/>
+                </w:rPr>
+              </w:pPr>
               <w:r>
                 <w:rPr>
                   <w:noProof/>
@@ -1681,6 +6117,104 @@
                 </w:rPr>
                 <w:br/>
                 <w:t>[Accessed 6 August 2025].</w:t>
+              </w:r>
+            </w:p>
+            <w:p>
+              <w:pPr>
+                <w:pStyle w:val="Bibliography"/>
+                <w:rPr>
+                  <w:noProof/>
+                </w:rPr>
+              </w:pPr>
+              <w:r>
+                <w:rPr>
+                  <w:noProof/>
+                </w:rPr>
+                <w:t xml:space="preserve">DCKAP, 2025. </w:t>
+              </w:r>
+              <w:r>
+                <w:rPr>
+                  <w:i/>
+                  <w:iCs/>
+                  <w:noProof/>
+                </w:rPr>
+                <w:t xml:space="preserve">ERP Integration Challenges Explained [+10 Solutions]. </w:t>
+              </w:r>
+              <w:r>
+                <w:rPr>
+                  <w:noProof/>
+                </w:rPr>
+                <w:t xml:space="preserve">[Online] </w:t>
+              </w:r>
+              <w:r>
+                <w:rPr>
+                  <w:noProof/>
+                </w:rPr>
+                <w:br/>
+                <w:t xml:space="preserve">Available at: </w:t>
+              </w:r>
+              <w:r>
+                <w:rPr>
+                  <w:noProof/>
+                  <w:u w:val="single"/>
+                </w:rPr>
+                <w:t>https://www.dckap.com/blog/erp-integration-challenges/</w:t>
+              </w:r>
+              <w:r>
+                <w:rPr>
+                  <w:noProof/>
+                </w:rPr>
+                <w:br/>
+                <w:t>[Accessed 13 August 2025].</w:t>
+              </w:r>
+            </w:p>
+            <w:p>
+              <w:pPr>
+                <w:pStyle w:val="Bibliography"/>
+                <w:rPr>
+                  <w:noProof/>
+                </w:rPr>
+              </w:pPr>
+              <w:r>
+                <w:rPr>
+                  <w:noProof/>
+                </w:rPr>
+                <w:t xml:space="preserve">Gartner, 2025. </w:t>
+              </w:r>
+              <w:r>
+                <w:rPr>
+                  <w:i/>
+                  <w:iCs/>
+                  <w:noProof/>
+                </w:rPr>
+                <w:t xml:space="preserve">Latest Enterprise Resource Planning (ERP) Insights. </w:t>
+              </w:r>
+              <w:r>
+                <w:rPr>
+                  <w:noProof/>
+                </w:rPr>
+                <w:t xml:space="preserve">[Online] </w:t>
+              </w:r>
+              <w:r>
+                <w:rPr>
+                  <w:noProof/>
+                </w:rPr>
+                <w:br/>
+                <w:t xml:space="preserve">Available at: </w:t>
+              </w:r>
+              <w:r>
+                <w:rPr>
+                  <w:noProof/>
+                  <w:u w:val="single"/>
+                </w:rPr>
+                <w:t>https://www.gartner.com/en/information-technology/topics/enterprise-resource-planning</w:t>
+              </w:r>
+              <w:r>
+                <w:rPr>
+                  <w:noProof/>
+                </w:rPr>
+                <w:br/>
+                <w:t>[Accessed 13 August 2025].</w:t>
               </w:r>
             </w:p>
             <w:p>
@@ -1743,6 +6277,153 @@
                 <w:rPr>
                   <w:noProof/>
                 </w:rPr>
+                <w:t xml:space="preserve">HAL Simplify, 2025. </w:t>
+              </w:r>
+              <w:r>
+                <w:rPr>
+                  <w:i/>
+                  <w:iCs/>
+                  <w:noProof/>
+                </w:rPr>
+                <w:t xml:space="preserve">Business Intelligence vs ERP: Difference, Benefits and integration. </w:t>
+              </w:r>
+              <w:r>
+                <w:rPr>
+                  <w:noProof/>
+                </w:rPr>
+                <w:t xml:space="preserve">[Online] </w:t>
+              </w:r>
+              <w:r>
+                <w:rPr>
+                  <w:noProof/>
+                </w:rPr>
+                <w:br/>
+                <w:t xml:space="preserve">Available at: </w:t>
+              </w:r>
+              <w:r>
+                <w:rPr>
+                  <w:noProof/>
+                  <w:u w:val="single"/>
+                </w:rPr>
+                <w:t>https://www.halsimplify.com/knowledge-center/business-intelligence-vs-erp-differences-benefits</w:t>
+              </w:r>
+              <w:r>
+                <w:rPr>
+                  <w:noProof/>
+                </w:rPr>
+                <w:br/>
+                <w:t>[Accessed 17 August 2025].</w:t>
+              </w:r>
+            </w:p>
+            <w:p>
+              <w:pPr>
+                <w:pStyle w:val="Bibliography"/>
+                <w:rPr>
+                  <w:noProof/>
+                </w:rPr>
+              </w:pPr>
+              <w:r>
+                <w:rPr>
+                  <w:noProof/>
+                </w:rPr>
+                <w:t xml:space="preserve">McKenna, B., 2025. </w:t>
+              </w:r>
+              <w:r>
+                <w:rPr>
+                  <w:i/>
+                  <w:iCs/>
+                  <w:noProof/>
+                </w:rPr>
+                <w:t xml:space="preserve">Turning data into gold: the business intelligence story. </w:t>
+              </w:r>
+              <w:r>
+                <w:rPr>
+                  <w:noProof/>
+                </w:rPr>
+                <w:t xml:space="preserve">[Online] </w:t>
+              </w:r>
+              <w:r>
+                <w:rPr>
+                  <w:noProof/>
+                </w:rPr>
+                <w:br/>
+                <w:t xml:space="preserve">Available at: </w:t>
+              </w:r>
+              <w:r>
+                <w:rPr>
+                  <w:noProof/>
+                  <w:u w:val="single"/>
+                </w:rPr>
+                <w:t>https://www.computerweekly.com/blog/Data-Matters/Turning-data-into-gold-the-business-intelligence-story</w:t>
+              </w:r>
+              <w:r>
+                <w:rPr>
+                  <w:noProof/>
+                </w:rPr>
+                <w:br/>
+                <w:t>[Accessed 17 August 2025].</w:t>
+              </w:r>
+            </w:p>
+            <w:p>
+              <w:pPr>
+                <w:pStyle w:val="Bibliography"/>
+                <w:rPr>
+                  <w:noProof/>
+                </w:rPr>
+              </w:pPr>
+              <w:r>
+                <w:rPr>
+                  <w:noProof/>
+                </w:rPr>
+                <w:t xml:space="preserve">NetSuite, 2021. </w:t>
+              </w:r>
+              <w:r>
+                <w:rPr>
+                  <w:i/>
+                  <w:iCs/>
+                  <w:noProof/>
+                </w:rPr>
+                <w:t xml:space="preserve">ERP and Business Intelligence: Why Your Business Needs Both. </w:t>
+              </w:r>
+              <w:r>
+                <w:rPr>
+                  <w:noProof/>
+                </w:rPr>
+                <w:t xml:space="preserve">[Online] </w:t>
+              </w:r>
+              <w:r>
+                <w:rPr>
+                  <w:noProof/>
+                </w:rPr>
+                <w:br/>
+                <w:t xml:space="preserve">Available at: </w:t>
+              </w:r>
+              <w:r>
+                <w:rPr>
+                  <w:noProof/>
+                  <w:u w:val="single"/>
+                </w:rPr>
+                <w:t>https://www.netsuite.com/portal/resource/articles/erp/erp-business-intelligence.shtml</w:t>
+              </w:r>
+              <w:r>
+                <w:rPr>
+                  <w:noProof/>
+                </w:rPr>
+                <w:br/>
+                <w:t>[Accessed 17 August 2025].</w:t>
+              </w:r>
+            </w:p>
+            <w:p>
+              <w:pPr>
+                <w:pStyle w:val="Bibliography"/>
+                <w:rPr>
+                  <w:noProof/>
+                </w:rPr>
+              </w:pPr>
+              <w:r>
+                <w:rPr>
+                  <w:noProof/>
+                </w:rPr>
                 <w:t xml:space="preserve">Reynolds, G. W. et al., 2021. </w:t>
               </w:r>
               <w:r>
@@ -1761,6 +6442,55 @@
               </w:r>
             </w:p>
             <w:p>
+              <w:pPr>
+                <w:pStyle w:val="Bibliography"/>
+                <w:rPr>
+                  <w:noProof/>
+                </w:rPr>
+              </w:pPr>
+              <w:r>
+                <w:rPr>
+                  <w:noProof/>
+                </w:rPr>
+                <w:t xml:space="preserve">XenonStack, 2024. </w:t>
+              </w:r>
+              <w:r>
+                <w:rPr>
+                  <w:i/>
+                  <w:iCs/>
+                  <w:noProof/>
+                </w:rPr>
+                <w:t xml:space="preserve">Business Intelligence in ERP: Benefits and Use Cases. </w:t>
+              </w:r>
+              <w:r>
+                <w:rPr>
+                  <w:noProof/>
+                </w:rPr>
+                <w:t xml:space="preserve">[Online] </w:t>
+              </w:r>
+              <w:r>
+                <w:rPr>
+                  <w:noProof/>
+                </w:rPr>
+                <w:br/>
+                <w:t xml:space="preserve">Available at: </w:t>
+              </w:r>
+              <w:r>
+                <w:rPr>
+                  <w:noProof/>
+                  <w:u w:val="single"/>
+                </w:rPr>
+                <w:t>https://www.xenonstack.com/blog/business-intelligence-in-erp</w:t>
+              </w:r>
+              <w:r>
+                <w:rPr>
+                  <w:noProof/>
+                </w:rPr>
+                <w:br/>
+                <w:t>[Accessed 17 August 2025].</w:t>
+              </w:r>
+            </w:p>
+            <w:p>
               <w:r>
                 <w:rPr>
                   <w:b/>
@@ -1833,7 +6563,7 @@
         <w:rPr>
           <w:noProof/>
         </w:rPr>
-        <w:t>ITLSA1-22-FormativeAssessmentProject-MowbrayCampus-EDUV8024667</w:t>
+        <w:t>ITISA1-33-FormativeAssessmentProject-MowbrayCampus-EDUV8024667</w:t>
       </w:r>
     </w:fldSimple>
     <w:r>
@@ -1916,6 +6646,13 @@
     <w:r>
       <w:t>-EDUV8024667</w:t>
     </w:r>
+    <w:r>
+      <w:tab/>
+    </w:r>
+    <w:r>
+      <w:tab/>
+      <w:t>ITISA 1-33 Assignment</w:t>
+    </w:r>
   </w:p>
 </w:hdr>
 </file>
@@ -2827,6 +7564,119 @@
     </w:lvl>
   </w:abstractNum>
   <w:abstractNum w:abstractNumId="8" w15:restartNumberingAfterBreak="0">
+    <w:nsid w:val="0C2F1F3D"/>
+    <w:multiLevelType w:val="hybridMultilevel"/>
+    <w:tmpl w:val="33ACB9CE"/>
+    <w:lvl w:ilvl="0" w:tplc="04090001">
+      <w:start w:val="1"/>
+      <w:numFmt w:val="bullet"/>
+      <w:lvlText w:val=""/>
+      <w:lvlJc w:val="left"/>
+      <w:pPr>
+        <w:ind w:left="360" w:hanging="360"/>
+      </w:pPr>
+      <w:rPr>
+        <w:rFonts w:ascii="Symbol" w:hAnsi="Symbol" w:hint="default"/>
+      </w:rPr>
+    </w:lvl>
+    <w:lvl w:ilvl="1" w:tplc="04090003" w:tentative="1">
+      <w:start w:val="1"/>
+      <w:numFmt w:val="bullet"/>
+      <w:lvlText w:val="o"/>
+      <w:lvlJc w:val="left"/>
+      <w:pPr>
+        <w:ind w:left="1080" w:hanging="360"/>
+      </w:pPr>
+      <w:rPr>
+        <w:rFonts w:ascii="Courier New" w:hAnsi="Courier New" w:cs="Courier New" w:hint="default"/>
+      </w:rPr>
+    </w:lvl>
+    <w:lvl w:ilvl="2" w:tplc="04090005" w:tentative="1">
+      <w:start w:val="1"/>
+      <w:numFmt w:val="bullet"/>
+      <w:lvlText w:val=""/>
+      <w:lvlJc w:val="left"/>
+      <w:pPr>
+        <w:ind w:left="1800" w:hanging="360"/>
+      </w:pPr>
+      <w:rPr>
+        <w:rFonts w:ascii="Wingdings" w:hAnsi="Wingdings" w:hint="default"/>
+      </w:rPr>
+    </w:lvl>
+    <w:lvl w:ilvl="3" w:tplc="04090001" w:tentative="1">
+      <w:start w:val="1"/>
+      <w:numFmt w:val="bullet"/>
+      <w:lvlText w:val=""/>
+      <w:lvlJc w:val="left"/>
+      <w:pPr>
+        <w:ind w:left="2520" w:hanging="360"/>
+      </w:pPr>
+      <w:rPr>
+        <w:rFonts w:ascii="Symbol" w:hAnsi="Symbol" w:hint="default"/>
+      </w:rPr>
+    </w:lvl>
+    <w:lvl w:ilvl="4" w:tplc="04090003" w:tentative="1">
+      <w:start w:val="1"/>
+      <w:numFmt w:val="bullet"/>
+      <w:lvlText w:val="o"/>
+      <w:lvlJc w:val="left"/>
+      <w:pPr>
+        <w:ind w:left="3240" w:hanging="360"/>
+      </w:pPr>
+      <w:rPr>
+        <w:rFonts w:ascii="Courier New" w:hAnsi="Courier New" w:cs="Courier New" w:hint="default"/>
+      </w:rPr>
+    </w:lvl>
+    <w:lvl w:ilvl="5" w:tplc="04090005" w:tentative="1">
+      <w:start w:val="1"/>
+      <w:numFmt w:val="bullet"/>
+      <w:lvlText w:val=""/>
+      <w:lvlJc w:val="left"/>
+      <w:pPr>
+        <w:ind w:left="3960" w:hanging="360"/>
+      </w:pPr>
+      <w:rPr>
+        <w:rFonts w:ascii="Wingdings" w:hAnsi="Wingdings" w:hint="default"/>
+      </w:rPr>
+    </w:lvl>
+    <w:lvl w:ilvl="6" w:tplc="04090001" w:tentative="1">
+      <w:start w:val="1"/>
+      <w:numFmt w:val="bullet"/>
+      <w:lvlText w:val=""/>
+      <w:lvlJc w:val="left"/>
+      <w:pPr>
+        <w:ind w:left="4680" w:hanging="360"/>
+      </w:pPr>
+      <w:rPr>
+        <w:rFonts w:ascii="Symbol" w:hAnsi="Symbol" w:hint="default"/>
+      </w:rPr>
+    </w:lvl>
+    <w:lvl w:ilvl="7" w:tplc="04090003" w:tentative="1">
+      <w:start w:val="1"/>
+      <w:numFmt w:val="bullet"/>
+      <w:lvlText w:val="o"/>
+      <w:lvlJc w:val="left"/>
+      <w:pPr>
+        <w:ind w:left="5400" w:hanging="360"/>
+      </w:pPr>
+      <w:rPr>
+        <w:rFonts w:ascii="Courier New" w:hAnsi="Courier New" w:cs="Courier New" w:hint="default"/>
+      </w:rPr>
+    </w:lvl>
+    <w:lvl w:ilvl="8" w:tplc="04090005" w:tentative="1">
+      <w:start w:val="1"/>
+      <w:numFmt w:val="bullet"/>
+      <w:lvlText w:val=""/>
+      <w:lvlJc w:val="left"/>
+      <w:pPr>
+        <w:ind w:left="6120" w:hanging="360"/>
+      </w:pPr>
+      <w:rPr>
+        <w:rFonts w:ascii="Wingdings" w:hAnsi="Wingdings" w:hint="default"/>
+      </w:rPr>
+    </w:lvl>
+  </w:abstractNum>
+  <w:abstractNum w:abstractNumId="9" w15:restartNumberingAfterBreak="0">
     <w:nsid w:val="11A04F5A"/>
     <w:multiLevelType w:val="multilevel"/>
     <w:tmpl w:val="0B06299A"/>
@@ -2939,7 +7789,7 @@
       </w:pPr>
     </w:lvl>
   </w:abstractNum>
-  <w:abstractNum w:abstractNumId="9" w15:restartNumberingAfterBreak="0">
+  <w:abstractNum w:abstractNumId="10" w15:restartNumberingAfterBreak="0">
     <w:nsid w:val="131408D3"/>
     <w:multiLevelType w:val="hybridMultilevel"/>
     <w:tmpl w:val="5F78DA8E"/>
@@ -3052,7 +7902,7 @@
       </w:rPr>
     </w:lvl>
   </w:abstractNum>
-  <w:abstractNum w:abstractNumId="10" w15:restartNumberingAfterBreak="0">
+  <w:abstractNum w:abstractNumId="11" w15:restartNumberingAfterBreak="0">
     <w:nsid w:val="13F264B1"/>
     <w:multiLevelType w:val="multilevel"/>
     <w:tmpl w:val="6B90E5A0"/>
@@ -3165,7 +8015,7 @@
       </w:pPr>
     </w:lvl>
   </w:abstractNum>
-  <w:abstractNum w:abstractNumId="11" w15:restartNumberingAfterBreak="0">
+  <w:abstractNum w:abstractNumId="12" w15:restartNumberingAfterBreak="0">
     <w:nsid w:val="1E3514B2"/>
     <w:multiLevelType w:val="multilevel"/>
     <w:tmpl w:val="5A366532"/>
@@ -3278,7 +8128,7 @@
       </w:pPr>
     </w:lvl>
   </w:abstractNum>
-  <w:abstractNum w:abstractNumId="12" w15:restartNumberingAfterBreak="0">
+  <w:abstractNum w:abstractNumId="13" w15:restartNumberingAfterBreak="0">
     <w:nsid w:val="232032CE"/>
     <w:multiLevelType w:val="multilevel"/>
     <w:tmpl w:val="7D386D12"/>
@@ -3427,7 +8277,7 @@
       </w:rPr>
     </w:lvl>
   </w:abstractNum>
-  <w:abstractNum w:abstractNumId="13" w15:restartNumberingAfterBreak="0">
+  <w:abstractNum w:abstractNumId="14" w15:restartNumberingAfterBreak="0">
     <w:nsid w:val="25655431"/>
     <w:multiLevelType w:val="hybridMultilevel"/>
     <w:tmpl w:val="0628ACD8"/>
@@ -3513,7 +8363,233 @@
       </w:pPr>
     </w:lvl>
   </w:abstractNum>
-  <w:abstractNum w:abstractNumId="14" w15:restartNumberingAfterBreak="0">
+  <w:abstractNum w:abstractNumId="15" w15:restartNumberingAfterBreak="0">
+    <w:nsid w:val="29166B6C"/>
+    <w:multiLevelType w:val="hybridMultilevel"/>
+    <w:tmpl w:val="C470B97E"/>
+    <w:lvl w:ilvl="0" w:tplc="04090001">
+      <w:start w:val="1"/>
+      <w:numFmt w:val="bullet"/>
+      <w:lvlText w:val=""/>
+      <w:lvlJc w:val="left"/>
+      <w:pPr>
+        <w:ind w:left="360" w:hanging="360"/>
+      </w:pPr>
+      <w:rPr>
+        <w:rFonts w:ascii="Symbol" w:hAnsi="Symbol" w:hint="default"/>
+      </w:rPr>
+    </w:lvl>
+    <w:lvl w:ilvl="1" w:tplc="04090003" w:tentative="1">
+      <w:start w:val="1"/>
+      <w:numFmt w:val="bullet"/>
+      <w:lvlText w:val="o"/>
+      <w:lvlJc w:val="left"/>
+      <w:pPr>
+        <w:ind w:left="1080" w:hanging="360"/>
+      </w:pPr>
+      <w:rPr>
+        <w:rFonts w:ascii="Courier New" w:hAnsi="Courier New" w:cs="Courier New" w:hint="default"/>
+      </w:rPr>
+    </w:lvl>
+    <w:lvl w:ilvl="2" w:tplc="04090005" w:tentative="1">
+      <w:start w:val="1"/>
+      <w:numFmt w:val="bullet"/>
+      <w:lvlText w:val=""/>
+      <w:lvlJc w:val="left"/>
+      <w:pPr>
+        <w:ind w:left="1800" w:hanging="360"/>
+      </w:pPr>
+      <w:rPr>
+        <w:rFonts w:ascii="Wingdings" w:hAnsi="Wingdings" w:hint="default"/>
+      </w:rPr>
+    </w:lvl>
+    <w:lvl w:ilvl="3" w:tplc="04090001" w:tentative="1">
+      <w:start w:val="1"/>
+      <w:numFmt w:val="bullet"/>
+      <w:lvlText w:val=""/>
+      <w:lvlJc w:val="left"/>
+      <w:pPr>
+        <w:ind w:left="2520" w:hanging="360"/>
+      </w:pPr>
+      <w:rPr>
+        <w:rFonts w:ascii="Symbol" w:hAnsi="Symbol" w:hint="default"/>
+      </w:rPr>
+    </w:lvl>
+    <w:lvl w:ilvl="4" w:tplc="04090003" w:tentative="1">
+      <w:start w:val="1"/>
+      <w:numFmt w:val="bullet"/>
+      <w:lvlText w:val="o"/>
+      <w:lvlJc w:val="left"/>
+      <w:pPr>
+        <w:ind w:left="3240" w:hanging="360"/>
+      </w:pPr>
+      <w:rPr>
+        <w:rFonts w:ascii="Courier New" w:hAnsi="Courier New" w:cs="Courier New" w:hint="default"/>
+      </w:rPr>
+    </w:lvl>
+    <w:lvl w:ilvl="5" w:tplc="04090005" w:tentative="1">
+      <w:start w:val="1"/>
+      <w:numFmt w:val="bullet"/>
+      <w:lvlText w:val=""/>
+      <w:lvlJc w:val="left"/>
+      <w:pPr>
+        <w:ind w:left="3960" w:hanging="360"/>
+      </w:pPr>
+      <w:rPr>
+        <w:rFonts w:ascii="Wingdings" w:hAnsi="Wingdings" w:hint="default"/>
+      </w:rPr>
+    </w:lvl>
+    <w:lvl w:ilvl="6" w:tplc="04090001" w:tentative="1">
+      <w:start w:val="1"/>
+      <w:numFmt w:val="bullet"/>
+      <w:lvlText w:val=""/>
+      <w:lvlJc w:val="left"/>
+      <w:pPr>
+        <w:ind w:left="4680" w:hanging="360"/>
+      </w:pPr>
+      <w:rPr>
+        <w:rFonts w:ascii="Symbol" w:hAnsi="Symbol" w:hint="default"/>
+      </w:rPr>
+    </w:lvl>
+    <w:lvl w:ilvl="7" w:tplc="04090003" w:tentative="1">
+      <w:start w:val="1"/>
+      <w:numFmt w:val="bullet"/>
+      <w:lvlText w:val="o"/>
+      <w:lvlJc w:val="left"/>
+      <w:pPr>
+        <w:ind w:left="5400" w:hanging="360"/>
+      </w:pPr>
+      <w:rPr>
+        <w:rFonts w:ascii="Courier New" w:hAnsi="Courier New" w:cs="Courier New" w:hint="default"/>
+      </w:rPr>
+    </w:lvl>
+    <w:lvl w:ilvl="8" w:tplc="04090005" w:tentative="1">
+      <w:start w:val="1"/>
+      <w:numFmt w:val="bullet"/>
+      <w:lvlText w:val=""/>
+      <w:lvlJc w:val="left"/>
+      <w:pPr>
+        <w:ind w:left="6120" w:hanging="360"/>
+      </w:pPr>
+      <w:rPr>
+        <w:rFonts w:ascii="Wingdings" w:hAnsi="Wingdings" w:hint="default"/>
+      </w:rPr>
+    </w:lvl>
+  </w:abstractNum>
+  <w:abstractNum w:abstractNumId="16" w15:restartNumberingAfterBreak="0">
+    <w:nsid w:val="2AF3790D"/>
+    <w:multiLevelType w:val="hybridMultilevel"/>
+    <w:tmpl w:val="7B36417E"/>
+    <w:lvl w:ilvl="0" w:tplc="04090001">
+      <w:start w:val="1"/>
+      <w:numFmt w:val="bullet"/>
+      <w:lvlText w:val=""/>
+      <w:lvlJc w:val="left"/>
+      <w:pPr>
+        <w:ind w:left="360" w:hanging="360"/>
+      </w:pPr>
+      <w:rPr>
+        <w:rFonts w:ascii="Symbol" w:hAnsi="Symbol" w:hint="default"/>
+      </w:rPr>
+    </w:lvl>
+    <w:lvl w:ilvl="1" w:tplc="04090003" w:tentative="1">
+      <w:start w:val="1"/>
+      <w:numFmt w:val="bullet"/>
+      <w:lvlText w:val="o"/>
+      <w:lvlJc w:val="left"/>
+      <w:pPr>
+        <w:ind w:left="1080" w:hanging="360"/>
+      </w:pPr>
+      <w:rPr>
+        <w:rFonts w:ascii="Courier New" w:hAnsi="Courier New" w:cs="Courier New" w:hint="default"/>
+      </w:rPr>
+    </w:lvl>
+    <w:lvl w:ilvl="2" w:tplc="04090005" w:tentative="1">
+      <w:start w:val="1"/>
+      <w:numFmt w:val="bullet"/>
+      <w:lvlText w:val=""/>
+      <w:lvlJc w:val="left"/>
+      <w:pPr>
+        <w:ind w:left="1800" w:hanging="360"/>
+      </w:pPr>
+      <w:rPr>
+        <w:rFonts w:ascii="Wingdings" w:hAnsi="Wingdings" w:hint="default"/>
+      </w:rPr>
+    </w:lvl>
+    <w:lvl w:ilvl="3" w:tplc="04090001" w:tentative="1">
+      <w:start w:val="1"/>
+      <w:numFmt w:val="bullet"/>
+      <w:lvlText w:val=""/>
+      <w:lvlJc w:val="left"/>
+      <w:pPr>
+        <w:ind w:left="2520" w:hanging="360"/>
+      </w:pPr>
+      <w:rPr>
+        <w:rFonts w:ascii="Symbol" w:hAnsi="Symbol" w:hint="default"/>
+      </w:rPr>
+    </w:lvl>
+    <w:lvl w:ilvl="4" w:tplc="04090003" w:tentative="1">
+      <w:start w:val="1"/>
+      <w:numFmt w:val="bullet"/>
+      <w:lvlText w:val="o"/>
+      <w:lvlJc w:val="left"/>
+      <w:pPr>
+        <w:ind w:left="3240" w:hanging="360"/>
+      </w:pPr>
+      <w:rPr>
+        <w:rFonts w:ascii="Courier New" w:hAnsi="Courier New" w:cs="Courier New" w:hint="default"/>
+      </w:rPr>
+    </w:lvl>
+    <w:lvl w:ilvl="5" w:tplc="04090005" w:tentative="1">
+      <w:start w:val="1"/>
+      <w:numFmt w:val="bullet"/>
+      <w:lvlText w:val=""/>
+      <w:lvlJc w:val="left"/>
+      <w:pPr>
+        <w:ind w:left="3960" w:hanging="360"/>
+      </w:pPr>
+      <w:rPr>
+        <w:rFonts w:ascii="Wingdings" w:hAnsi="Wingdings" w:hint="default"/>
+      </w:rPr>
+    </w:lvl>
+    <w:lvl w:ilvl="6" w:tplc="04090001" w:tentative="1">
+      <w:start w:val="1"/>
+      <w:numFmt w:val="bullet"/>
+      <w:lvlText w:val=""/>
+      <w:lvlJc w:val="left"/>
+      <w:pPr>
+        <w:ind w:left="4680" w:hanging="360"/>
+      </w:pPr>
+      <w:rPr>
+        <w:rFonts w:ascii="Symbol" w:hAnsi="Symbol" w:hint="default"/>
+      </w:rPr>
+    </w:lvl>
+    <w:lvl w:ilvl="7" w:tplc="04090003" w:tentative="1">
+      <w:start w:val="1"/>
+      <w:numFmt w:val="bullet"/>
+      <w:lvlText w:val="o"/>
+      <w:lvlJc w:val="left"/>
+      <w:pPr>
+        <w:ind w:left="5400" w:hanging="360"/>
+      </w:pPr>
+      <w:rPr>
+        <w:rFonts w:ascii="Courier New" w:hAnsi="Courier New" w:cs="Courier New" w:hint="default"/>
+      </w:rPr>
+    </w:lvl>
+    <w:lvl w:ilvl="8" w:tplc="04090005" w:tentative="1">
+      <w:start w:val="1"/>
+      <w:numFmt w:val="bullet"/>
+      <w:lvlText w:val=""/>
+      <w:lvlJc w:val="left"/>
+      <w:pPr>
+        <w:ind w:left="6120" w:hanging="360"/>
+      </w:pPr>
+      <w:rPr>
+        <w:rFonts w:ascii="Wingdings" w:hAnsi="Wingdings" w:hint="default"/>
+      </w:rPr>
+    </w:lvl>
+  </w:abstractNum>
+  <w:abstractNum w:abstractNumId="17" w15:restartNumberingAfterBreak="0">
     <w:nsid w:val="2BC013DA"/>
     <w:multiLevelType w:val="multilevel"/>
     <w:tmpl w:val="839A4CC2"/>
@@ -3626,7 +8702,7 @@
       </w:pPr>
     </w:lvl>
   </w:abstractNum>
-  <w:abstractNum w:abstractNumId="15" w15:restartNumberingAfterBreak="0">
+  <w:abstractNum w:abstractNumId="18" w15:restartNumberingAfterBreak="0">
     <w:nsid w:val="2F5E56EE"/>
     <w:multiLevelType w:val="hybridMultilevel"/>
     <w:tmpl w:val="F7D2EEF6"/>
@@ -3715,7 +8791,7 @@
       </w:pPr>
     </w:lvl>
   </w:abstractNum>
-  <w:abstractNum w:abstractNumId="16" w15:restartNumberingAfterBreak="0">
+  <w:abstractNum w:abstractNumId="19" w15:restartNumberingAfterBreak="0">
     <w:nsid w:val="34073B13"/>
     <w:multiLevelType w:val="multilevel"/>
     <w:tmpl w:val="1688CB48"/>
@@ -3828,7 +8904,7 @@
       </w:pPr>
     </w:lvl>
   </w:abstractNum>
-  <w:abstractNum w:abstractNumId="17" w15:restartNumberingAfterBreak="0">
+  <w:abstractNum w:abstractNumId="20" w15:restartNumberingAfterBreak="0">
     <w:nsid w:val="36E06579"/>
     <w:multiLevelType w:val="hybridMultilevel"/>
     <w:tmpl w:val="312A80AA"/>
@@ -3941,7 +9017,7 @@
       </w:rPr>
     </w:lvl>
   </w:abstractNum>
-  <w:abstractNum w:abstractNumId="18" w15:restartNumberingAfterBreak="0">
+  <w:abstractNum w:abstractNumId="21" w15:restartNumberingAfterBreak="0">
     <w:nsid w:val="380E3662"/>
     <w:multiLevelType w:val="multilevel"/>
     <w:tmpl w:val="FD4E546E"/>
@@ -4054,7 +9130,7 @@
       </w:pPr>
     </w:lvl>
   </w:abstractNum>
-  <w:abstractNum w:abstractNumId="19" w15:restartNumberingAfterBreak="0">
+  <w:abstractNum w:abstractNumId="22" w15:restartNumberingAfterBreak="0">
     <w:nsid w:val="38AF5F5F"/>
     <w:multiLevelType w:val="multilevel"/>
     <w:tmpl w:val="314C99AC"/>
@@ -4167,7 +9243,7 @@
       </w:pPr>
     </w:lvl>
   </w:abstractNum>
-  <w:abstractNum w:abstractNumId="20" w15:restartNumberingAfterBreak="0">
+  <w:abstractNum w:abstractNumId="23" w15:restartNumberingAfterBreak="0">
     <w:nsid w:val="3A89547C"/>
     <w:multiLevelType w:val="hybridMultilevel"/>
     <w:tmpl w:val="AB74F520"/>
@@ -4280,7 +9356,7 @@
       </w:rPr>
     </w:lvl>
   </w:abstractNum>
-  <w:abstractNum w:abstractNumId="21" w15:restartNumberingAfterBreak="0">
+  <w:abstractNum w:abstractNumId="24" w15:restartNumberingAfterBreak="0">
     <w:nsid w:val="3B945E58"/>
     <w:multiLevelType w:val="hybridMultilevel"/>
     <w:tmpl w:val="5880B920"/>
@@ -4393,7 +9469,7 @@
       </w:rPr>
     </w:lvl>
   </w:abstractNum>
-  <w:abstractNum w:abstractNumId="22" w15:restartNumberingAfterBreak="0">
+  <w:abstractNum w:abstractNumId="25" w15:restartNumberingAfterBreak="0">
     <w:nsid w:val="3C652917"/>
     <w:multiLevelType w:val="hybridMultilevel"/>
     <w:tmpl w:val="30361830"/>
@@ -4506,7 +9582,7 @@
       </w:rPr>
     </w:lvl>
   </w:abstractNum>
-  <w:abstractNum w:abstractNumId="23" w15:restartNumberingAfterBreak="0">
+  <w:abstractNum w:abstractNumId="26" w15:restartNumberingAfterBreak="0">
     <w:nsid w:val="3E626888"/>
     <w:multiLevelType w:val="multilevel"/>
     <w:tmpl w:val="FB741604"/>
@@ -4619,7 +9695,7 @@
       </w:pPr>
     </w:lvl>
   </w:abstractNum>
-  <w:abstractNum w:abstractNumId="24" w15:restartNumberingAfterBreak="0">
+  <w:abstractNum w:abstractNumId="27" w15:restartNumberingAfterBreak="0">
     <w:nsid w:val="3F7F2573"/>
     <w:multiLevelType w:val="multilevel"/>
     <w:tmpl w:val="B3CE74DC"/>
@@ -4732,7 +9808,7 @@
       </w:pPr>
     </w:lvl>
   </w:abstractNum>
-  <w:abstractNum w:abstractNumId="25" w15:restartNumberingAfterBreak="0">
+  <w:abstractNum w:abstractNumId="28" w15:restartNumberingAfterBreak="0">
     <w:nsid w:val="430E2AEE"/>
     <w:multiLevelType w:val="multilevel"/>
     <w:tmpl w:val="414EE1DA"/>
@@ -4845,7 +9921,7 @@
       </w:pPr>
     </w:lvl>
   </w:abstractNum>
-  <w:abstractNum w:abstractNumId="26" w15:restartNumberingAfterBreak="0">
+  <w:abstractNum w:abstractNumId="29" w15:restartNumberingAfterBreak="0">
     <w:nsid w:val="469E5D69"/>
     <w:multiLevelType w:val="hybridMultilevel"/>
     <w:tmpl w:val="9EEC4928"/>
@@ -4958,7 +10034,7 @@
       </w:rPr>
     </w:lvl>
   </w:abstractNum>
-  <w:abstractNum w:abstractNumId="27" w15:restartNumberingAfterBreak="0">
+  <w:abstractNum w:abstractNumId="30" w15:restartNumberingAfterBreak="0">
     <w:nsid w:val="46A86B28"/>
     <w:multiLevelType w:val="multilevel"/>
     <w:tmpl w:val="65FE5824"/>
@@ -5071,7 +10147,7 @@
       </w:pPr>
     </w:lvl>
   </w:abstractNum>
-  <w:abstractNum w:abstractNumId="28" w15:restartNumberingAfterBreak="0">
+  <w:abstractNum w:abstractNumId="31" w15:restartNumberingAfterBreak="0">
     <w:nsid w:val="48B1009B"/>
     <w:multiLevelType w:val="multilevel"/>
     <w:tmpl w:val="F4F286AC"/>
@@ -5184,7 +10260,7 @@
       </w:pPr>
     </w:lvl>
   </w:abstractNum>
-  <w:abstractNum w:abstractNumId="29" w15:restartNumberingAfterBreak="0">
+  <w:abstractNum w:abstractNumId="32" w15:restartNumberingAfterBreak="0">
     <w:nsid w:val="4F0834D8"/>
     <w:multiLevelType w:val="multilevel"/>
     <w:tmpl w:val="F74A53AC"/>
@@ -5297,7 +10373,7 @@
       </w:pPr>
     </w:lvl>
   </w:abstractNum>
-  <w:abstractNum w:abstractNumId="30" w15:restartNumberingAfterBreak="0">
+  <w:abstractNum w:abstractNumId="33" w15:restartNumberingAfterBreak="0">
     <w:nsid w:val="4F8C6399"/>
     <w:multiLevelType w:val="multilevel"/>
     <w:tmpl w:val="59C8E986"/>
@@ -5446,7 +10522,7 @@
       </w:rPr>
     </w:lvl>
   </w:abstractNum>
-  <w:abstractNum w:abstractNumId="31" w15:restartNumberingAfterBreak="0">
+  <w:abstractNum w:abstractNumId="34" w15:restartNumberingAfterBreak="0">
     <w:nsid w:val="512C5D81"/>
     <w:multiLevelType w:val="hybridMultilevel"/>
     <w:tmpl w:val="AA284028"/>
@@ -5532,7 +10608,7 @@
       </w:pPr>
     </w:lvl>
   </w:abstractNum>
-  <w:abstractNum w:abstractNumId="32" w15:restartNumberingAfterBreak="0">
+  <w:abstractNum w:abstractNumId="35" w15:restartNumberingAfterBreak="0">
     <w:nsid w:val="53B3509F"/>
     <w:multiLevelType w:val="hybridMultilevel"/>
     <w:tmpl w:val="6E08846A"/>
@@ -5645,7 +10721,7 @@
       </w:rPr>
     </w:lvl>
   </w:abstractNum>
-  <w:abstractNum w:abstractNumId="33" w15:restartNumberingAfterBreak="0">
+  <w:abstractNum w:abstractNumId="36" w15:restartNumberingAfterBreak="0">
     <w:nsid w:val="54934085"/>
     <w:multiLevelType w:val="multilevel"/>
     <w:tmpl w:val="04B0423E"/>
@@ -5758,7 +10834,7 @@
       </w:pPr>
     </w:lvl>
   </w:abstractNum>
-  <w:abstractNum w:abstractNumId="34" w15:restartNumberingAfterBreak="0">
+  <w:abstractNum w:abstractNumId="37" w15:restartNumberingAfterBreak="0">
     <w:nsid w:val="56D61650"/>
     <w:multiLevelType w:val="multilevel"/>
     <w:tmpl w:val="7D0CAD1E"/>
@@ -5871,7 +10947,7 @@
       </w:pPr>
     </w:lvl>
   </w:abstractNum>
-  <w:abstractNum w:abstractNumId="35" w15:restartNumberingAfterBreak="0">
+  <w:abstractNum w:abstractNumId="38" w15:restartNumberingAfterBreak="0">
     <w:nsid w:val="590672A1"/>
     <w:multiLevelType w:val="multilevel"/>
     <w:tmpl w:val="C22E170C"/>
@@ -5984,7 +11060,7 @@
       </w:pPr>
     </w:lvl>
   </w:abstractNum>
-  <w:abstractNum w:abstractNumId="36" w15:restartNumberingAfterBreak="0">
+  <w:abstractNum w:abstractNumId="39" w15:restartNumberingAfterBreak="0">
     <w:nsid w:val="59862C19"/>
     <w:multiLevelType w:val="multilevel"/>
     <w:tmpl w:val="DBB2BBCC"/>
@@ -6097,7 +11173,7 @@
       </w:pPr>
     </w:lvl>
   </w:abstractNum>
-  <w:abstractNum w:abstractNumId="37" w15:restartNumberingAfterBreak="0">
+  <w:abstractNum w:abstractNumId="40" w15:restartNumberingAfterBreak="0">
     <w:nsid w:val="5E23329E"/>
     <w:multiLevelType w:val="multilevel"/>
     <w:tmpl w:val="0B5ABAAC"/>
@@ -6210,7 +11286,7 @@
       </w:pPr>
     </w:lvl>
   </w:abstractNum>
-  <w:abstractNum w:abstractNumId="38" w15:restartNumberingAfterBreak="0">
+  <w:abstractNum w:abstractNumId="41" w15:restartNumberingAfterBreak="0">
     <w:nsid w:val="606545DC"/>
     <w:multiLevelType w:val="hybridMultilevel"/>
     <w:tmpl w:val="B9522EE8"/>
@@ -6323,7 +11399,7 @@
       </w:rPr>
     </w:lvl>
   </w:abstractNum>
-  <w:abstractNum w:abstractNumId="39" w15:restartNumberingAfterBreak="0">
+  <w:abstractNum w:abstractNumId="42" w15:restartNumberingAfterBreak="0">
     <w:nsid w:val="60C2390F"/>
     <w:multiLevelType w:val="multilevel"/>
     <w:tmpl w:val="76AC32B6"/>
@@ -6436,7 +11512,7 @@
       </w:pPr>
     </w:lvl>
   </w:abstractNum>
-  <w:abstractNum w:abstractNumId="40" w15:restartNumberingAfterBreak="0">
+  <w:abstractNum w:abstractNumId="43" w15:restartNumberingAfterBreak="0">
     <w:nsid w:val="60FF6171"/>
     <w:multiLevelType w:val="hybridMultilevel"/>
     <w:tmpl w:val="E7FC51FE"/>
@@ -6549,7 +11625,7 @@
       </w:rPr>
     </w:lvl>
   </w:abstractNum>
-  <w:abstractNum w:abstractNumId="41" w15:restartNumberingAfterBreak="0">
+  <w:abstractNum w:abstractNumId="44" w15:restartNumberingAfterBreak="0">
     <w:nsid w:val="625E791B"/>
     <w:multiLevelType w:val="hybridMultilevel"/>
     <w:tmpl w:val="94EA6A92"/>
@@ -6662,7 +11738,7 @@
       </w:rPr>
     </w:lvl>
   </w:abstractNum>
-  <w:abstractNum w:abstractNumId="42" w15:restartNumberingAfterBreak="0">
+  <w:abstractNum w:abstractNumId="45" w15:restartNumberingAfterBreak="0">
     <w:nsid w:val="638A62D9"/>
     <w:multiLevelType w:val="multilevel"/>
     <w:tmpl w:val="CB0664CA"/>
@@ -6775,7 +11851,7 @@
       </w:pPr>
     </w:lvl>
   </w:abstractNum>
-  <w:abstractNum w:abstractNumId="43" w15:restartNumberingAfterBreak="0">
+  <w:abstractNum w:abstractNumId="46" w15:restartNumberingAfterBreak="0">
     <w:nsid w:val="691228C0"/>
     <w:multiLevelType w:val="hybridMultilevel"/>
     <w:tmpl w:val="FFC26086"/>
@@ -6861,7 +11937,7 @@
       </w:pPr>
     </w:lvl>
   </w:abstractNum>
-  <w:abstractNum w:abstractNumId="44" w15:restartNumberingAfterBreak="0">
+  <w:abstractNum w:abstractNumId="47" w15:restartNumberingAfterBreak="0">
     <w:nsid w:val="6A557ADA"/>
     <w:multiLevelType w:val="hybridMultilevel"/>
     <w:tmpl w:val="8E608078"/>
@@ -6974,7 +12050,7 @@
       </w:rPr>
     </w:lvl>
   </w:abstractNum>
-  <w:abstractNum w:abstractNumId="45" w15:restartNumberingAfterBreak="0">
+  <w:abstractNum w:abstractNumId="48" w15:restartNumberingAfterBreak="0">
     <w:nsid w:val="6AD11737"/>
     <w:multiLevelType w:val="hybridMultilevel"/>
     <w:tmpl w:val="C34CE5AE"/>
@@ -7087,7 +12163,120 @@
       </w:rPr>
     </w:lvl>
   </w:abstractNum>
-  <w:abstractNum w:abstractNumId="46" w15:restartNumberingAfterBreak="0">
+  <w:abstractNum w:abstractNumId="49" w15:restartNumberingAfterBreak="0">
+    <w:nsid w:val="6D291B87"/>
+    <w:multiLevelType w:val="hybridMultilevel"/>
+    <w:tmpl w:val="6E949982"/>
+    <w:lvl w:ilvl="0" w:tplc="04090001">
+      <w:start w:val="1"/>
+      <w:numFmt w:val="bullet"/>
+      <w:lvlText w:val=""/>
+      <w:lvlJc w:val="left"/>
+      <w:pPr>
+        <w:ind w:left="360" w:hanging="360"/>
+      </w:pPr>
+      <w:rPr>
+        <w:rFonts w:ascii="Symbol" w:hAnsi="Symbol" w:hint="default"/>
+      </w:rPr>
+    </w:lvl>
+    <w:lvl w:ilvl="1" w:tplc="04090003" w:tentative="1">
+      <w:start w:val="1"/>
+      <w:numFmt w:val="bullet"/>
+      <w:lvlText w:val="o"/>
+      <w:lvlJc w:val="left"/>
+      <w:pPr>
+        <w:ind w:left="1080" w:hanging="360"/>
+      </w:pPr>
+      <w:rPr>
+        <w:rFonts w:ascii="Courier New" w:hAnsi="Courier New" w:cs="Courier New" w:hint="default"/>
+      </w:rPr>
+    </w:lvl>
+    <w:lvl w:ilvl="2" w:tplc="04090005" w:tentative="1">
+      <w:start w:val="1"/>
+      <w:numFmt w:val="bullet"/>
+      <w:lvlText w:val=""/>
+      <w:lvlJc w:val="left"/>
+      <w:pPr>
+        <w:ind w:left="1800" w:hanging="360"/>
+      </w:pPr>
+      <w:rPr>
+        <w:rFonts w:ascii="Wingdings" w:hAnsi="Wingdings" w:hint="default"/>
+      </w:rPr>
+    </w:lvl>
+    <w:lvl w:ilvl="3" w:tplc="04090001" w:tentative="1">
+      <w:start w:val="1"/>
+      <w:numFmt w:val="bullet"/>
+      <w:lvlText w:val=""/>
+      <w:lvlJc w:val="left"/>
+      <w:pPr>
+        <w:ind w:left="2520" w:hanging="360"/>
+      </w:pPr>
+      <w:rPr>
+        <w:rFonts w:ascii="Symbol" w:hAnsi="Symbol" w:hint="default"/>
+      </w:rPr>
+    </w:lvl>
+    <w:lvl w:ilvl="4" w:tplc="04090003" w:tentative="1">
+      <w:start w:val="1"/>
+      <w:numFmt w:val="bullet"/>
+      <w:lvlText w:val="o"/>
+      <w:lvlJc w:val="left"/>
+      <w:pPr>
+        <w:ind w:left="3240" w:hanging="360"/>
+      </w:pPr>
+      <w:rPr>
+        <w:rFonts w:ascii="Courier New" w:hAnsi="Courier New" w:cs="Courier New" w:hint="default"/>
+      </w:rPr>
+    </w:lvl>
+    <w:lvl w:ilvl="5" w:tplc="04090005" w:tentative="1">
+      <w:start w:val="1"/>
+      <w:numFmt w:val="bullet"/>
+      <w:lvlText w:val=""/>
+      <w:lvlJc w:val="left"/>
+      <w:pPr>
+        <w:ind w:left="3960" w:hanging="360"/>
+      </w:pPr>
+      <w:rPr>
+        <w:rFonts w:ascii="Wingdings" w:hAnsi="Wingdings" w:hint="default"/>
+      </w:rPr>
+    </w:lvl>
+    <w:lvl w:ilvl="6" w:tplc="04090001" w:tentative="1">
+      <w:start w:val="1"/>
+      <w:numFmt w:val="bullet"/>
+      <w:lvlText w:val=""/>
+      <w:lvlJc w:val="left"/>
+      <w:pPr>
+        <w:ind w:left="4680" w:hanging="360"/>
+      </w:pPr>
+      <w:rPr>
+        <w:rFonts w:ascii="Symbol" w:hAnsi="Symbol" w:hint="default"/>
+      </w:rPr>
+    </w:lvl>
+    <w:lvl w:ilvl="7" w:tplc="04090003" w:tentative="1">
+      <w:start w:val="1"/>
+      <w:numFmt w:val="bullet"/>
+      <w:lvlText w:val="o"/>
+      <w:lvlJc w:val="left"/>
+      <w:pPr>
+        <w:ind w:left="5400" w:hanging="360"/>
+      </w:pPr>
+      <w:rPr>
+        <w:rFonts w:ascii="Courier New" w:hAnsi="Courier New" w:cs="Courier New" w:hint="default"/>
+      </w:rPr>
+    </w:lvl>
+    <w:lvl w:ilvl="8" w:tplc="04090005" w:tentative="1">
+      <w:start w:val="1"/>
+      <w:numFmt w:val="bullet"/>
+      <w:lvlText w:val=""/>
+      <w:lvlJc w:val="left"/>
+      <w:pPr>
+        <w:ind w:left="6120" w:hanging="360"/>
+      </w:pPr>
+      <w:rPr>
+        <w:rFonts w:ascii="Wingdings" w:hAnsi="Wingdings" w:hint="default"/>
+      </w:rPr>
+    </w:lvl>
+  </w:abstractNum>
+  <w:abstractNum w:abstractNumId="50" w15:restartNumberingAfterBreak="0">
     <w:nsid w:val="71FC1A71"/>
     <w:multiLevelType w:val="hybridMultilevel"/>
     <w:tmpl w:val="3EACD0A0"/>
@@ -7200,7 +12389,7 @@
       </w:rPr>
     </w:lvl>
   </w:abstractNum>
-  <w:abstractNum w:abstractNumId="47" w15:restartNumberingAfterBreak="0">
+  <w:abstractNum w:abstractNumId="51" w15:restartNumberingAfterBreak="0">
     <w:nsid w:val="73E028C1"/>
     <w:multiLevelType w:val="multilevel"/>
     <w:tmpl w:val="44A61448"/>
@@ -7349,7 +12538,7 @@
       </w:rPr>
     </w:lvl>
   </w:abstractNum>
-  <w:abstractNum w:abstractNumId="48" w15:restartNumberingAfterBreak="0">
+  <w:abstractNum w:abstractNumId="52" w15:restartNumberingAfterBreak="0">
     <w:nsid w:val="74D14074"/>
     <w:multiLevelType w:val="hybridMultilevel"/>
     <w:tmpl w:val="4FD8ABBC"/>
@@ -7438,7 +12627,7 @@
       </w:pPr>
     </w:lvl>
   </w:abstractNum>
-  <w:abstractNum w:abstractNumId="49" w15:restartNumberingAfterBreak="0">
+  <w:abstractNum w:abstractNumId="53" w15:restartNumberingAfterBreak="0">
     <w:nsid w:val="74E66E1E"/>
     <w:multiLevelType w:val="multilevel"/>
     <w:tmpl w:val="64D6EDC8"/>
@@ -7551,7 +12740,7 @@
       </w:pPr>
     </w:lvl>
   </w:abstractNum>
-  <w:abstractNum w:abstractNumId="50" w15:restartNumberingAfterBreak="0">
+  <w:abstractNum w:abstractNumId="54" w15:restartNumberingAfterBreak="0">
     <w:nsid w:val="7593584C"/>
     <w:multiLevelType w:val="multilevel"/>
     <w:tmpl w:val="5C080D38"/>
@@ -7664,7 +12853,7 @@
       </w:pPr>
     </w:lvl>
   </w:abstractNum>
-  <w:abstractNum w:abstractNumId="51" w15:restartNumberingAfterBreak="0">
+  <w:abstractNum w:abstractNumId="55" w15:restartNumberingAfterBreak="0">
     <w:nsid w:val="7BE37D21"/>
     <w:multiLevelType w:val="multilevel"/>
     <w:tmpl w:val="5FEC4CEC"/>
@@ -7777,7 +12966,7 @@
       </w:pPr>
     </w:lvl>
   </w:abstractNum>
-  <w:abstractNum w:abstractNumId="52" w15:restartNumberingAfterBreak="0">
+  <w:abstractNum w:abstractNumId="56" w15:restartNumberingAfterBreak="0">
     <w:nsid w:val="7C941A0A"/>
     <w:multiLevelType w:val="hybridMultilevel"/>
     <w:tmpl w:val="6F9E6B04"/>
@@ -7890,7 +13079,7 @@
       </w:rPr>
     </w:lvl>
   </w:abstractNum>
-  <w:abstractNum w:abstractNumId="53" w15:restartNumberingAfterBreak="0">
+  <w:abstractNum w:abstractNumId="57" w15:restartNumberingAfterBreak="0">
     <w:nsid w:val="7D697CB9"/>
     <w:multiLevelType w:val="multilevel"/>
     <w:tmpl w:val="28ACBC04"/>
@@ -8003,7 +13192,7 @@
       </w:pPr>
     </w:lvl>
   </w:abstractNum>
-  <w:abstractNum w:abstractNumId="54" w15:restartNumberingAfterBreak="0">
+  <w:abstractNum w:abstractNumId="58" w15:restartNumberingAfterBreak="0">
     <w:nsid w:val="7E374D2B"/>
     <w:multiLevelType w:val="hybridMultilevel"/>
     <w:tmpl w:val="562AF500"/>
@@ -8116,7 +13305,7 @@
       </w:rPr>
     </w:lvl>
   </w:abstractNum>
-  <w:abstractNum w:abstractNumId="55" w15:restartNumberingAfterBreak="0">
+  <w:abstractNum w:abstractNumId="59" w15:restartNumberingAfterBreak="0">
     <w:nsid w:val="7EAE2158"/>
     <w:multiLevelType w:val="multilevel"/>
     <w:tmpl w:val="ECB0B712"/>
@@ -8229,7 +13418,7 @@
       </w:pPr>
     </w:lvl>
   </w:abstractNum>
-  <w:abstractNum w:abstractNumId="56" w15:restartNumberingAfterBreak="0">
+  <w:abstractNum w:abstractNumId="60" w15:restartNumberingAfterBreak="0">
     <w:nsid w:val="7FA645FE"/>
     <w:multiLevelType w:val="multilevel"/>
     <w:tmpl w:val="ABD6E654"/>
@@ -8343,175 +13532,187 @@
     </w:lvl>
   </w:abstractNum>
   <w:num w:numId="1" w16cid:durableId="2038432662">
-    <w:abstractNumId w:val="49"/>
+    <w:abstractNumId w:val="53"/>
   </w:num>
   <w:num w:numId="2" w16cid:durableId="1674142551">
-    <w:abstractNumId w:val="39"/>
+    <w:abstractNumId w:val="42"/>
   </w:num>
   <w:num w:numId="3" w16cid:durableId="208342492">
-    <w:abstractNumId w:val="55"/>
+    <w:abstractNumId w:val="59"/>
   </w:num>
   <w:num w:numId="4" w16cid:durableId="1469397829">
-    <w:abstractNumId w:val="29"/>
+    <w:abstractNumId w:val="32"/>
   </w:num>
   <w:num w:numId="5" w16cid:durableId="2073304348">
-    <w:abstractNumId w:val="25"/>
+    <w:abstractNumId w:val="28"/>
   </w:num>
   <w:num w:numId="6" w16cid:durableId="2012945925">
-    <w:abstractNumId w:val="8"/>
+    <w:abstractNumId w:val="9"/>
   </w:num>
   <w:num w:numId="7" w16cid:durableId="720054762">
-    <w:abstractNumId w:val="24"/>
+    <w:abstractNumId w:val="27"/>
   </w:num>
   <w:num w:numId="8" w16cid:durableId="1430926448">
-    <w:abstractNumId w:val="23"/>
+    <w:abstractNumId w:val="26"/>
   </w:num>
   <w:num w:numId="9" w16cid:durableId="733701722">
-    <w:abstractNumId w:val="56"/>
+    <w:abstractNumId w:val="60"/>
   </w:num>
   <w:num w:numId="10" w16cid:durableId="253562638">
-    <w:abstractNumId w:val="33"/>
+    <w:abstractNumId w:val="36"/>
   </w:num>
   <w:num w:numId="11" w16cid:durableId="244993532">
-    <w:abstractNumId w:val="37"/>
+    <w:abstractNumId w:val="40"/>
   </w:num>
   <w:num w:numId="12" w16cid:durableId="161548047">
     <w:abstractNumId w:val="1"/>
   </w:num>
   <w:num w:numId="13" w16cid:durableId="1946882850">
-    <w:abstractNumId w:val="51"/>
+    <w:abstractNumId w:val="55"/>
   </w:num>
   <w:num w:numId="14" w16cid:durableId="1924412470">
-    <w:abstractNumId w:val="18"/>
+    <w:abstractNumId w:val="21"/>
   </w:num>
   <w:num w:numId="15" w16cid:durableId="1193956454">
-    <w:abstractNumId w:val="28"/>
+    <w:abstractNumId w:val="31"/>
   </w:num>
   <w:num w:numId="16" w16cid:durableId="1352993584">
     <w:abstractNumId w:val="5"/>
   </w:num>
   <w:num w:numId="17" w16cid:durableId="1389844488">
-    <w:abstractNumId w:val="14"/>
+    <w:abstractNumId w:val="17"/>
   </w:num>
   <w:num w:numId="18" w16cid:durableId="983194673">
-    <w:abstractNumId w:val="10"/>
+    <w:abstractNumId w:val="11"/>
   </w:num>
   <w:num w:numId="19" w16cid:durableId="316347502">
-    <w:abstractNumId w:val="36"/>
+    <w:abstractNumId w:val="39"/>
   </w:num>
   <w:num w:numId="20" w16cid:durableId="1960986659">
     <w:abstractNumId w:val="3"/>
   </w:num>
   <w:num w:numId="21" w16cid:durableId="409928939">
-    <w:abstractNumId w:val="34"/>
+    <w:abstractNumId w:val="37"/>
   </w:num>
   <w:num w:numId="22" w16cid:durableId="1192065595">
+    <w:abstractNumId w:val="54"/>
+  </w:num>
+  <w:num w:numId="23" w16cid:durableId="1696929249">
+    <w:abstractNumId w:val="19"/>
+  </w:num>
+  <w:num w:numId="24" w16cid:durableId="615066424">
+    <w:abstractNumId w:val="12"/>
+  </w:num>
+  <w:num w:numId="25" w16cid:durableId="1074157733">
+    <w:abstractNumId w:val="30"/>
+  </w:num>
+  <w:num w:numId="26" w16cid:durableId="405228031">
+    <w:abstractNumId w:val="38"/>
+  </w:num>
+  <w:num w:numId="27" w16cid:durableId="753163146">
+    <w:abstractNumId w:val="22"/>
+  </w:num>
+  <w:num w:numId="28" w16cid:durableId="791438941">
+    <w:abstractNumId w:val="57"/>
+  </w:num>
+  <w:num w:numId="29" w16cid:durableId="520628805">
+    <w:abstractNumId w:val="35"/>
+  </w:num>
+  <w:num w:numId="30" w16cid:durableId="337924852">
     <w:abstractNumId w:val="50"/>
   </w:num>
-  <w:num w:numId="23" w16cid:durableId="1696929249">
-    <w:abstractNumId w:val="16"/>
-  </w:num>
-  <w:num w:numId="24" w16cid:durableId="615066424">
-    <w:abstractNumId w:val="11"/>
-  </w:num>
-  <w:num w:numId="25" w16cid:durableId="1074157733">
-    <w:abstractNumId w:val="27"/>
-  </w:num>
-  <w:num w:numId="26" w16cid:durableId="405228031">
-    <w:abstractNumId w:val="35"/>
-  </w:num>
-  <w:num w:numId="27" w16cid:durableId="753163146">
-    <w:abstractNumId w:val="19"/>
-  </w:num>
-  <w:num w:numId="28" w16cid:durableId="791438941">
-    <w:abstractNumId w:val="53"/>
-  </w:num>
-  <w:num w:numId="29" w16cid:durableId="520628805">
-    <w:abstractNumId w:val="32"/>
-  </w:num>
-  <w:num w:numId="30" w16cid:durableId="337924852">
-    <w:abstractNumId w:val="46"/>
-  </w:num>
   <w:num w:numId="31" w16cid:durableId="1003506562">
-    <w:abstractNumId w:val="21"/>
+    <w:abstractNumId w:val="24"/>
   </w:num>
   <w:num w:numId="32" w16cid:durableId="461460177">
     <w:abstractNumId w:val="0"/>
   </w:num>
   <w:num w:numId="33" w16cid:durableId="1693914418">
-    <w:abstractNumId w:val="17"/>
+    <w:abstractNumId w:val="20"/>
   </w:num>
   <w:num w:numId="34" w16cid:durableId="1096487689">
-    <w:abstractNumId w:val="9"/>
+    <w:abstractNumId w:val="10"/>
   </w:num>
   <w:num w:numId="35" w16cid:durableId="179859995">
     <w:abstractNumId w:val="4"/>
   </w:num>
   <w:num w:numId="36" w16cid:durableId="391777480">
-    <w:abstractNumId w:val="44"/>
+    <w:abstractNumId w:val="47"/>
   </w:num>
   <w:num w:numId="37" w16cid:durableId="1763407153">
-    <w:abstractNumId w:val="20"/>
+    <w:abstractNumId w:val="23"/>
   </w:num>
   <w:num w:numId="38" w16cid:durableId="867068068">
     <w:abstractNumId w:val="7"/>
   </w:num>
   <w:num w:numId="39" w16cid:durableId="1130980585">
+    <w:abstractNumId w:val="44"/>
+  </w:num>
+  <w:num w:numId="40" w16cid:durableId="428039436">
+    <w:abstractNumId w:val="58"/>
+  </w:num>
+  <w:num w:numId="41" w16cid:durableId="1031304577">
+    <w:abstractNumId w:val="29"/>
+  </w:num>
+  <w:num w:numId="42" w16cid:durableId="1133062156">
+    <w:abstractNumId w:val="25"/>
+  </w:num>
+  <w:num w:numId="43" w16cid:durableId="1337229275">
+    <w:abstractNumId w:val="43"/>
+  </w:num>
+  <w:num w:numId="44" w16cid:durableId="1451633063">
     <w:abstractNumId w:val="41"/>
   </w:num>
-  <w:num w:numId="40" w16cid:durableId="428039436">
-    <w:abstractNumId w:val="54"/>
-  </w:num>
-  <w:num w:numId="41" w16cid:durableId="1031304577">
-    <w:abstractNumId w:val="26"/>
-  </w:num>
-  <w:num w:numId="42" w16cid:durableId="1133062156">
-    <w:abstractNumId w:val="22"/>
-  </w:num>
-  <w:num w:numId="43" w16cid:durableId="1337229275">
-    <w:abstractNumId w:val="40"/>
-  </w:num>
-  <w:num w:numId="44" w16cid:durableId="1451633063">
-    <w:abstractNumId w:val="38"/>
-  </w:num>
   <w:num w:numId="45" w16cid:durableId="1539707429">
-    <w:abstractNumId w:val="12"/>
+    <w:abstractNumId w:val="13"/>
   </w:num>
   <w:num w:numId="46" w16cid:durableId="2144499212">
-    <w:abstractNumId w:val="42"/>
+    <w:abstractNumId w:val="45"/>
   </w:num>
   <w:num w:numId="47" w16cid:durableId="1180042035">
-    <w:abstractNumId w:val="47"/>
+    <w:abstractNumId w:val="51"/>
   </w:num>
   <w:num w:numId="48" w16cid:durableId="711347568">
-    <w:abstractNumId w:val="30"/>
+    <w:abstractNumId w:val="33"/>
   </w:num>
   <w:num w:numId="49" w16cid:durableId="1390690080">
-    <w:abstractNumId w:val="43"/>
+    <w:abstractNumId w:val="46"/>
   </w:num>
   <w:num w:numId="50" w16cid:durableId="924454278">
     <w:abstractNumId w:val="2"/>
   </w:num>
   <w:num w:numId="51" w16cid:durableId="98527675">
-    <w:abstractNumId w:val="45"/>
+    <w:abstractNumId w:val="48"/>
   </w:num>
   <w:num w:numId="52" w16cid:durableId="1938101001">
-    <w:abstractNumId w:val="52"/>
+    <w:abstractNumId w:val="56"/>
   </w:num>
   <w:num w:numId="53" w16cid:durableId="695470445">
-    <w:abstractNumId w:val="31"/>
+    <w:abstractNumId w:val="34"/>
   </w:num>
   <w:num w:numId="54" w16cid:durableId="522981423">
-    <w:abstractNumId w:val="13"/>
+    <w:abstractNumId w:val="14"/>
   </w:num>
   <w:num w:numId="55" w16cid:durableId="802960510">
     <w:abstractNumId w:val="6"/>
   </w:num>
   <w:num w:numId="56" w16cid:durableId="38865811">
-    <w:abstractNumId w:val="48"/>
+    <w:abstractNumId w:val="52"/>
   </w:num>
   <w:num w:numId="57" w16cid:durableId="179701386">
+    <w:abstractNumId w:val="18"/>
+  </w:num>
+  <w:num w:numId="58" w16cid:durableId="1935163263">
+    <w:abstractNumId w:val="16"/>
+  </w:num>
+  <w:num w:numId="59" w16cid:durableId="2023317978">
     <w:abstractNumId w:val="15"/>
+  </w:num>
+  <w:num w:numId="60" w16cid:durableId="709183882">
+    <w:abstractNumId w:val="49"/>
+  </w:num>
+  <w:num w:numId="61" w16cid:durableId="634675049">
+    <w:abstractNumId w:val="8"/>
   </w:num>
   <w:numIdMacAtCleanup w:val="44"/>
 </w:numbering>
@@ -8915,7 +14116,7 @@
   <w:style w:type="paragraph" w:default="1" w:styleId="Normal">
     <w:name w:val="Normal"/>
     <w:qFormat/>
-    <w:rsid w:val="00717801"/>
+    <w:rsid w:val="004A55EA"/>
   </w:style>
   <w:style w:type="paragraph" w:styleId="Heading1">
     <w:name w:val="heading 1"/>
@@ -9623,11 +14824,143 @@
     <b:URL>https://www.panorama-consulting.com/waste-management-erp-failure/</b:URL>
     <b:RefOrder>3</b:RefOrder>
   </b:Source>
+  <b:Source>
+    <b:Tag>Gar25</b:Tag>
+    <b:SourceType>InternetSite</b:SourceType>
+    <b:Guid>{8FDBBF60-B19D-4431-973E-35C2B90FFEFC}</b:Guid>
+    <b:Author>
+      <b:Author>
+        <b:NameList>
+          <b:Person>
+            <b:Last>Gartner</b:Last>
+          </b:Person>
+        </b:NameList>
+      </b:Author>
+    </b:Author>
+    <b:Title>Latest Enterprise Resource Planning (ERP) Insights</b:Title>
+    <b:Year>2025</b:Year>
+    <b:YearAccessed>2025</b:YearAccessed>
+    <b:MonthAccessed>August</b:MonthAccessed>
+    <b:DayAccessed>13</b:DayAccessed>
+    <b:URL>https://www.gartner.com/en/information-technology/topics/enterprise-resource-planning</b:URL>
+    <b:RefOrder>4</b:RefOrder>
+  </b:Source>
+  <b:Source>
+    <b:Tag>DCK25</b:Tag>
+    <b:SourceType>InternetSite</b:SourceType>
+    <b:Guid>{1BC305C9-C556-4807-B24F-FE6F30D1B613}</b:Guid>
+    <b:Author>
+      <b:Author>
+        <b:Corporate>DCKAP</b:Corporate>
+      </b:Author>
+    </b:Author>
+    <b:Title>ERP Integration Challenges Explained [+10 Solutions]</b:Title>
+    <b:Year>2025</b:Year>
+    <b:YearAccessed>2025</b:YearAccessed>
+    <b:MonthAccessed>August</b:MonthAccessed>
+    <b:DayAccessed>13</b:DayAccessed>
+    <b:URL>https://www.dckap.com/blog/erp-integration-challenges/</b:URL>
+    <b:RefOrder>5</b:RefOrder>
+  </b:Source>
+  <b:Source>
+    <b:Tag>Net21</b:Tag>
+    <b:SourceType>InternetSite</b:SourceType>
+    <b:Guid>{0C2282EF-D484-4215-A8B2-312585EB8EE0}</b:Guid>
+    <b:Author>
+      <b:Author>
+        <b:NameList>
+          <b:Person>
+            <b:Last>NetSuite</b:Last>
+          </b:Person>
+        </b:NameList>
+      </b:Author>
+    </b:Author>
+    <b:Title>ERP and Business Intelligence: Why Your Business Needs Both</b:Title>
+    <b:Year>2021</b:Year>
+    <b:YearAccessed>2025</b:YearAccessed>
+    <b:MonthAccessed>August</b:MonthAccessed>
+    <b:DayAccessed>17</b:DayAccessed>
+    <b:URL>https://www.netsuite.com/portal/resource/articles/erp/erp-business-intelligence.shtml</b:URL>
+    <b:RefOrder>6</b:RefOrder>
+  </b:Source>
+  <b:Source>
+    <b:Tag>HAL25</b:Tag>
+    <b:SourceType>InternetSite</b:SourceType>
+    <b:Guid>{34108C2B-42E3-4F84-9A85-6461D1A53807}</b:Guid>
+    <b:Author>
+      <b:Author>
+        <b:Corporate>HAL Simplify</b:Corporate>
+      </b:Author>
+    </b:Author>
+    <b:Title>Business Intelligence vs ERP: Difference, Benefits and integration</b:Title>
+    <b:Year>2025</b:Year>
+    <b:YearAccessed>2025</b:YearAccessed>
+    <b:MonthAccessed>August</b:MonthAccessed>
+    <b:DayAccessed>17</b:DayAccessed>
+    <b:URL>https://www.halsimplify.com/knowledge-center/business-intelligence-vs-erp-differences-benefits</b:URL>
+    <b:RefOrder>7</b:RefOrder>
+  </b:Source>
+  <b:Source>
+    <b:Tag>Art24</b:Tag>
+    <b:SourceType>InternetSite</b:SourceType>
+    <b:Guid>{CFE0DBA7-F7CA-4033-861A-FBD75A533547}</b:Guid>
+    <b:Author>
+      <b:Author>
+        <b:Corporate>Artsyl Technologies</b:Corporate>
+      </b:Author>
+    </b:Author>
+    <b:Title>Business Intelligence and ERP: Business Data Evolution</b:Title>
+    <b:Year>2024</b:Year>
+    <b:YearAccessed>2025</b:YearAccessed>
+    <b:MonthAccessed>August</b:MonthAccessed>
+    <b:DayAccessed>17</b:DayAccessed>
+    <b:URL>https://www.artsyltech.com/blog/business-intelligence-and-erp</b:URL>
+    <b:RefOrder>9</b:RefOrder>
+  </b:Source>
+  <b:Source>
+    <b:Tag>Xen24</b:Tag>
+    <b:SourceType>InternetSite</b:SourceType>
+    <b:Guid>{189BC822-B6CA-426E-8064-9AADCA5A61CA}</b:Guid>
+    <b:Author>
+      <b:Author>
+        <b:Corporate>XenonStack</b:Corporate>
+      </b:Author>
+    </b:Author>
+    <b:Title>Business Intelligence in ERP: Benefits and Use Cases</b:Title>
+    <b:Year>2024</b:Year>
+    <b:YearAccessed>2025</b:YearAccessed>
+    <b:MonthAccessed>August</b:MonthAccessed>
+    <b:DayAccessed>17</b:DayAccessed>
+    <b:URL>https://www.xenonstack.com/blog/business-intelligence-in-erp</b:URL>
+    <b:RefOrder>10</b:RefOrder>
+  </b:Source>
+  <b:Source>
+    <b:Tag>McK25</b:Tag>
+    <b:SourceType>InternetSite</b:SourceType>
+    <b:Guid>{30B3EE14-0281-4BDF-BF4E-68F32CDF8B22}</b:Guid>
+    <b:Author>
+      <b:Author>
+        <b:NameList>
+          <b:Person>
+            <b:Last>McKenna</b:Last>
+            <b:First>Brian</b:First>
+          </b:Person>
+        </b:NameList>
+      </b:Author>
+    </b:Author>
+    <b:Title>Turning data into gold: the business intelligence story</b:Title>
+    <b:Year>2025</b:Year>
+    <b:YearAccessed>2025</b:YearAccessed>
+    <b:MonthAccessed>August</b:MonthAccessed>
+    <b:DayAccessed>17</b:DayAccessed>
+    <b:URL>https://www.computerweekly.com/blog/Data-Matters/Turning-data-into-gold-the-business-intelligence-story</b:URL>
+    <b:RefOrder>8</b:RefOrder>
+  </b:Source>
 </b:Sources>
 </file>
 
 <file path=customXml/itemProps1.xml><?xml version="1.0" encoding="utf-8"?>
-<ds:datastoreItem xmlns:ds="http://schemas.openxmlformats.org/officeDocument/2006/customXml" ds:itemID="{0EC0B573-658F-4681-BB51-3D02ED7327DC}">
+<ds:datastoreItem xmlns:ds="http://schemas.openxmlformats.org/officeDocument/2006/customXml" ds:itemID="{EA45FD77-8CD6-431B-B6C8-BC1EB3C1C76B}">
   <ds:schemaRefs>
     <ds:schemaRef ds:uri="http://schemas.openxmlformats.org/officeDocument/2006/bibliography"/>
   </ds:schemaRefs>
